--- a/docs/requerimientos/ProyBDIsec06202125est .docx
+++ b/docs/requerimientos/ProyBDIsec06202125est .docx
@@ -6,13 +6,20 @@
       <w:pPr>
         <w:pStyle w:val="Heading1"/>
         <w:rPr>
-          <w:sz w:val="18"/>
-          <w:szCs w:val="22"/>
-        </w:rPr>
-      </w:pPr>
-      <w:r>
-        <w:rPr>
-          <w:sz w:val="18"/>
+          <w:b/>
+          <w:b/>
+          <w:bCs/>
+          <w:color w:val="111111"/>
+          <w:sz w:val="26"/>
+          <w:szCs w:val="22"/>
+        </w:rPr>
+      </w:pPr>
+      <w:r>
+        <w:rPr>
+          <w:b/>
+          <w:bCs/>
+          <w:color w:val="111111"/>
+          <w:sz w:val="30"/>
           <w:szCs w:val="22"/>
           <w:lang w:val="es-VE"/>
         </w:rPr>
@@ -21,7 +28,10 @@
       <w:r>
         <w:rPr>
           <w:rStyle w:val="FootnoteAnchor"/>
-          <w:sz w:val="22"/>
+          <w:b/>
+          <w:bCs/>
+          <w:color w:val="111111"/>
+          <w:sz w:val="34"/>
           <w:szCs w:val="22"/>
           <w:vertAlign w:val="superscript"/>
           <w:lang w:val="es-VE"/>
@@ -30,8 +40,10 @@
       </w:r>
       <w:r>
         <w:rPr>
-          <w:b w:val="false"/>
-          <w:sz w:val="22"/>
+          <w:b/>
+          <w:bCs/>
+          <w:color w:val="111111"/>
+          <w:sz w:val="34"/>
           <w:szCs w:val="22"/>
           <w:lang w:val="es-VE"/>
         </w:rPr>
@@ -44,13 +56,12 @@
         <w:spacing w:before="0" w:after="235"/>
         <w:ind w:left="-5" w:right="0" w:hanging="10"/>
         <w:rPr>
-          <w:sz w:val="22"/>
-          <w:szCs w:val="22"/>
-        </w:rPr>
-      </w:pPr>
-      <w:r>
-        <w:rPr>
-          <w:color w:val="B2B2B2"/>
+          <w:color w:val="CCCCCC"/>
+        </w:rPr>
+      </w:pPr>
+      <w:r>
+        <w:rPr>
+          <w:color w:val="CCCCCC"/>
           <w:sz w:val="22"/>
           <w:szCs w:val="22"/>
           <w:lang w:val="es-VE"/>
@@ -60,16 +71,16 @@
       <w:r>
         <w:rPr>
           <w:b/>
-          <w:color w:val="B2B2B2"/>
-          <w:sz w:val="22"/>
-          <w:szCs w:val="22"/>
-          <w:lang w:val="es-VE"/>
-        </w:rPr>
-        <w:t xml:space="preserve"> </w:t>
-      </w:r>
-      <w:r>
-        <w:rPr>
-          <w:color w:val="B2B2B2"/>
+          <w:color w:val="CCCCCC"/>
+          <w:sz w:val="22"/>
+          <w:szCs w:val="22"/>
+          <w:lang w:val="es-VE"/>
+        </w:rPr>
+        <w:t xml:space="preserve"> </w:t>
+      </w:r>
+      <w:r>
+        <w:rPr>
+          <w:color w:val="CCCCCC"/>
           <w:sz w:val="22"/>
           <w:szCs w:val="22"/>
           <w:lang w:val="es-VE"/>
@@ -80,7 +91,7 @@
         <w:rPr>
           <w:b w:val="false"/>
           <w:bCs w:val="false"/>
-          <w:color w:val="B2B2B2"/>
+          <w:color w:val="CCCCCC"/>
           <w:sz w:val="22"/>
           <w:szCs w:val="22"/>
           <w:lang w:val="es-VE"/>
@@ -89,7 +100,7 @@
       </w:r>
       <w:r>
         <w:rPr>
-          <w:color w:val="B2B2B2"/>
+          <w:color w:val="CCCCCC"/>
           <w:sz w:val="22"/>
           <w:szCs w:val="22"/>
           <w:lang w:val="es-VE"/>
@@ -103,13 +114,12 @@
         <w:spacing w:before="0" w:after="235"/>
         <w:ind w:left="-5" w:right="0" w:hanging="10"/>
         <w:rPr>
-          <w:sz w:val="22"/>
-          <w:szCs w:val="22"/>
-        </w:rPr>
-      </w:pPr>
-      <w:r>
-        <w:rPr>
-          <w:color w:val="B2B2B2"/>
+          <w:color w:val="CCCCCC"/>
+        </w:rPr>
+      </w:pPr>
+      <w:r>
+        <w:rPr>
+          <w:color w:val="CCCCCC"/>
           <w:sz w:val="22"/>
           <w:szCs w:val="22"/>
           <w:lang w:val="es-VE"/>
@@ -118,6 +128,7 @@
       </w:r>
       <w:r>
         <w:rPr>
+          <w:color w:val="CCCCCC"/>
           <w:sz w:val="22"/>
           <w:szCs w:val="22"/>
           <w:lang w:val="es-VE"/>
@@ -128,6 +139,7 @@
         <w:rPr>
           <w:b/>
           <w:bCs/>
+          <w:color w:val="CCCCCC"/>
           <w:sz w:val="22"/>
           <w:szCs w:val="22"/>
           <w:lang w:val="es-VE"/>
@@ -136,6 +148,7 @@
       </w:r>
       <w:r>
         <w:rPr>
+          <w:color w:val="CCCCCC"/>
           <w:sz w:val="22"/>
           <w:szCs w:val="22"/>
           <w:lang w:val="es-VE"/>
@@ -146,6 +159,7 @@
         <w:rPr>
           <w:b/>
           <w:bCs/>
+          <w:color w:val="CCCCCC"/>
           <w:sz w:val="22"/>
           <w:szCs w:val="22"/>
           <w:lang w:val="es-VE"/>
@@ -154,6 +168,7 @@
       </w:r>
       <w:r>
         <w:rPr>
+          <w:color w:val="CCCCCC"/>
           <w:sz w:val="22"/>
           <w:szCs w:val="22"/>
           <w:lang w:val="es-VE"/>
@@ -162,6 +177,7 @@
       </w:r>
       <w:r>
         <w:rPr>
+          <w:color w:val="CCCCCC"/>
           <w:sz w:val="22"/>
           <w:szCs w:val="22"/>
           <w:u w:val="single"/>
@@ -171,6 +187,7 @@
       </w:r>
       <w:r>
         <w:rPr>
+          <w:color w:val="CCCCCC"/>
           <w:sz w:val="22"/>
           <w:szCs w:val="22"/>
           <w:lang w:val="es-VE"/>
@@ -181,6 +198,7 @@
         <w:rPr>
           <w:b/>
           <w:bCs/>
+          <w:color w:val="CCCCCC"/>
           <w:sz w:val="22"/>
           <w:szCs w:val="22"/>
           <w:lang w:val="es-VE"/>
@@ -189,6 +207,7 @@
       </w:r>
       <w:r>
         <w:rPr>
+          <w:color w:val="CCCCCC"/>
           <w:sz w:val="22"/>
           <w:szCs w:val="22"/>
           <w:lang w:val="es-VE"/>
@@ -197,6 +216,7 @@
       </w:r>
       <w:r>
         <w:rPr>
+          <w:color w:val="CCCCCC"/>
           <w:sz w:val="22"/>
           <w:szCs w:val="22"/>
           <w:u w:val="single"/>
@@ -206,6 +226,7 @@
       </w:r>
       <w:r>
         <w:rPr>
+          <w:color w:val="CCCCCC"/>
           <w:sz w:val="22"/>
           <w:szCs w:val="22"/>
           <w:lang w:val="es-VE"/>
@@ -216,6 +237,7 @@
         <w:rPr>
           <w:b/>
           <w:bCs/>
+          <w:color w:val="CCCCCC"/>
           <w:sz w:val="22"/>
           <w:szCs w:val="22"/>
           <w:lang w:val="es-VE"/>
@@ -224,6 +246,7 @@
       </w:r>
       <w:r>
         <w:rPr>
+          <w:color w:val="CCCCCC"/>
           <w:sz w:val="22"/>
           <w:szCs w:val="22"/>
           <w:lang w:val="es-VE"/>
@@ -234,6 +257,7 @@
         <w:rPr>
           <w:b/>
           <w:bCs/>
+          <w:color w:val="CCCCCC"/>
           <w:sz w:val="22"/>
           <w:szCs w:val="22"/>
           <w:lang w:val="es-VE"/>
@@ -242,6 +266,7 @@
       </w:r>
       <w:r>
         <w:rPr>
+          <w:color w:val="CCCCCC"/>
           <w:sz w:val="22"/>
           <w:szCs w:val="22"/>
           <w:lang w:val="es-VE"/>
@@ -255,13 +280,12 @@
         <w:spacing w:before="0" w:after="235"/>
         <w:ind w:left="-5" w:right="0" w:hanging="10"/>
         <w:rPr>
-          <w:sz w:val="22"/>
-          <w:szCs w:val="22"/>
-        </w:rPr>
-      </w:pPr>
-      <w:r>
-        <w:rPr>
-          <w:color w:val="B2B2B2"/>
+          <w:color w:val="CCCCCC"/>
+        </w:rPr>
+      </w:pPr>
+      <w:r>
+        <w:rPr>
+          <w:color w:val="CCCCCC"/>
           <w:sz w:val="22"/>
           <w:szCs w:val="22"/>
           <w:lang w:val="es-VE"/>
@@ -271,7 +295,7 @@
       <w:r>
         <w:rPr>
           <w:i/>
-          <w:color w:val="B2B2B2"/>
+          <w:color w:val="CCCCCC"/>
           <w:sz w:val="22"/>
           <w:szCs w:val="22"/>
           <w:lang w:val="es-VE"/>
@@ -280,7 +304,7 @@
       </w:r>
       <w:r>
         <w:rPr>
-          <w:color w:val="B2B2B2"/>
+          <w:color w:val="CCCCCC"/>
           <w:sz w:val="22"/>
           <w:szCs w:val="22"/>
           <w:lang w:val="es-VE"/>
@@ -294,13 +318,12 @@
         <w:spacing w:before="0" w:after="235"/>
         <w:ind w:left="-5" w:right="0" w:hanging="10"/>
         <w:rPr>
-          <w:sz w:val="22"/>
-          <w:szCs w:val="22"/>
-        </w:rPr>
-      </w:pPr>
-      <w:r>
-        <w:rPr>
-          <w:color w:val="B2B2B2"/>
+          <w:color w:val="CCCCCC"/>
+        </w:rPr>
+      </w:pPr>
+      <w:r>
+        <w:rPr>
+          <w:color w:val="CCCCCC"/>
           <w:sz w:val="22"/>
           <w:szCs w:val="22"/>
           <w:lang w:val="es-VE"/>
@@ -314,13 +337,12 @@
         <w:spacing w:before="0" w:after="220"/>
         <w:ind w:left="-5" w:right="0" w:hanging="10"/>
         <w:rPr>
-          <w:sz w:val="22"/>
-          <w:szCs w:val="22"/>
-        </w:rPr>
-      </w:pPr>
-      <w:r>
-        <w:rPr>
-          <w:color w:val="B2B2B2"/>
+          <w:color w:val="CCCCCC"/>
+        </w:rPr>
+      </w:pPr>
+      <w:r>
+        <w:rPr>
+          <w:color w:val="CCCCCC"/>
           <w:sz w:val="22"/>
           <w:szCs w:val="22"/>
           <w:lang w:val="es-VE"/>
@@ -334,12 +356,12 @@
         <w:spacing w:before="0" w:after="235"/>
         <w:ind w:left="-5" w:right="0" w:hanging="10"/>
         <w:rPr>
-          <w:sz w:val="22"/>
-          <w:szCs w:val="22"/>
-        </w:rPr>
-      </w:pPr>
-      <w:r>
-        <w:rPr>
+          <w:color w:val="111111"/>
+        </w:rPr>
+      </w:pPr>
+      <w:r>
+        <w:rPr>
+          <w:color w:val="CCCCCC"/>
           <w:sz w:val="22"/>
           <w:szCs w:val="22"/>
           <w:lang w:val="es-VE"/>
@@ -350,6 +372,7 @@
         <w:rPr>
           <w:b/>
           <w:bCs/>
+          <w:color w:val="CCCCCC"/>
           <w:sz w:val="22"/>
           <w:szCs w:val="22"/>
           <w:lang w:val="es-VE"/>
@@ -358,6 +381,7 @@
       </w:r>
       <w:r>
         <w:rPr>
+          <w:color w:val="CCCCCC"/>
           <w:sz w:val="22"/>
           <w:szCs w:val="22"/>
           <w:lang w:val="es-VE"/>
@@ -366,12 +390,21 @@
       </w:r>
       <w:r>
         <w:rPr>
-          <w:color w:val="B2B2B2"/>
-          <w:sz w:val="22"/>
-          <w:szCs w:val="22"/>
-          <w:lang w:val="es-VE"/>
-        </w:rPr>
-        <w:t xml:space="preserve">en referencia al uso de un martillo de madera que golpea sobre un mesón para indicar la finalización de la subasta. </w:t>
+          <w:color w:val="CCCCCC"/>
+          <w:sz w:val="22"/>
+          <w:szCs w:val="22"/>
+          <w:lang w:val="es-VE"/>
+        </w:rPr>
+        <w:t>en referencia al uso de un martillo de madera que golpea sobre un mesón para indicar la finalización de la subasta.</w:t>
+      </w:r>
+      <w:r>
+        <w:rPr>
+          <w:color w:val="111111"/>
+          <w:sz w:val="22"/>
+          <w:szCs w:val="22"/>
+          <w:lang w:val="es-VE"/>
+        </w:rPr>
+        <w:t xml:space="preserve"> </w:t>
       </w:r>
     </w:p>
     <w:p>
@@ -381,13 +414,15 @@
         <w:ind w:left="0" w:right="6220" w:hanging="0"/>
         <w:jc w:val="left"/>
         <w:rPr>
-          <w:sz w:val="22"/>
-          <w:szCs w:val="22"/>
-          <w:lang w:val="es-VE"/>
-        </w:rPr>
-      </w:pPr>
-      <w:r>
-        <w:rPr>
+          <w:color w:val="111111"/>
+          <w:sz w:val="22"/>
+          <w:szCs w:val="22"/>
+          <w:lang w:val="es-VE"/>
+        </w:rPr>
+      </w:pPr>
+      <w:r>
+        <w:rPr>
+          <w:color w:val="111111"/>
           <w:sz w:val="22"/>
           <w:szCs w:val="22"/>
           <w:lang w:val="es-VE"/>
@@ -401,13 +436,15 @@
         <w:ind w:left="0" w:right="6220" w:hanging="0"/>
         <w:jc w:val="left"/>
         <w:rPr>
-          <w:sz w:val="22"/>
-          <w:szCs w:val="22"/>
-          <w:lang w:val="es-VE"/>
-        </w:rPr>
-      </w:pPr>
-      <w:r>
-        <w:rPr>
+          <w:color w:val="111111"/>
+          <w:sz w:val="22"/>
+          <w:szCs w:val="22"/>
+          <w:lang w:val="es-VE"/>
+        </w:rPr>
+      </w:pPr>
+      <w:r>
+        <w:rPr>
+          <w:color w:val="111111"/>
           <w:sz w:val="22"/>
           <w:szCs w:val="22"/>
           <w:lang w:val="es-VE"/>
@@ -420,36 +457,71 @@
     <w:p>
       <w:pPr>
         <w:pStyle w:val="Normal"/>
+        <w:widowControl/>
+        <w:suppressAutoHyphens w:val="true"/>
+        <w:bidi w:val="0"/>
         <w:spacing w:lineRule="auto" w:line="506" w:before="0" w:after="0"/>
-        <w:ind w:left="0" w:right="6220" w:hanging="0"/>
+        <w:ind w:left="0" w:right="0" w:hanging="0"/>
         <w:jc w:val="left"/>
         <w:rPr>
-          <w:sz w:val="22"/>
-          <w:szCs w:val="22"/>
-        </w:rPr>
-      </w:pPr>
-      <w:r>
-        <w:rPr>
-          <w:b/>
-          <w:color w:val="632422"/>
-          <w:sz w:val="22"/>
-          <w:szCs w:val="22"/>
-          <w:lang w:val="es-VE"/>
-        </w:rPr>
-        <w:t>Algunos tipos de subastas</w:t>
-      </w:r>
-      <w:r>
-        <w:rPr>
-          <w:color w:val="632422"/>
-          <w:sz w:val="22"/>
-          <w:szCs w:val="22"/>
-          <w:lang w:val="es-VE"/>
-        </w:rPr>
-        <w:t xml:space="preserve"> </w:t>
-      </w:r>
-      <w:r>
-        <w:rPr>
-          <w:b/>
+          <w:color w:val="CCCCCC"/>
+        </w:rPr>
+      </w:pPr>
+      <w:r>
+        <w:rPr>
+          <w:rFonts w:eastAsia="Century Gothic" w:cs="Century Gothic"/>
+          <w:b/>
+          <w:bCs/>
+          <w:i/>
+          <w:color w:val="111111"/>
+          <w:kern w:val="0"/>
+          <w:sz w:val="26"/>
+          <w:szCs w:val="22"/>
+          <w:lang w:val="es-VE" w:eastAsia="en-US" w:bidi="ar-SA"/>
+        </w:rPr>
+        <w:t xml:space="preserve">Algunos tipos de </w:t>
+      </w:r>
+      <w:r>
+        <w:rPr>
+          <w:rFonts w:eastAsia="Century Gothic" w:cs="Century Gothic"/>
+          <w:b/>
+          <w:bCs/>
+          <w:i/>
+          <w:color w:val="111111"/>
+          <w:kern w:val="0"/>
+          <w:sz w:val="26"/>
+          <w:szCs w:val="22"/>
+          <w:lang w:val="es-VE" w:eastAsia="en-US" w:bidi="ar-SA"/>
+        </w:rPr>
+        <w:t>s</w:t>
+      </w:r>
+      <w:r>
+        <w:rPr>
+          <w:rFonts w:eastAsia="Century Gothic" w:cs="Century Gothic"/>
+          <w:b/>
+          <w:bCs/>
+          <w:i/>
+          <w:color w:val="111111"/>
+          <w:kern w:val="0"/>
+          <w:sz w:val="26"/>
+          <w:szCs w:val="22"/>
+          <w:lang w:val="es-VE" w:eastAsia="en-US" w:bidi="ar-SA"/>
+        </w:rPr>
+        <w:t xml:space="preserve">ubastas </w:t>
+      </w:r>
+      <w:r>
+        <w:rPr>
+          <w:color w:val="CCCCCC"/>
+          <w:sz w:val="22"/>
+          <w:szCs w:val="22"/>
+          <w:lang w:val="es-VE"/>
+        </w:rPr>
+        <w:br/>
+      </w:r>
+      <w:r>
+        <w:rPr>
+          <w:b/>
+          <w:color w:val="CCCCCC"/>
           <w:sz w:val="22"/>
           <w:szCs w:val="22"/>
           <w:lang w:val="es-VE"/>
@@ -458,6 +530,7 @@
       </w:r>
       <w:r>
         <w:rPr>
+          <w:color w:val="CCCCCC"/>
           <w:sz w:val="22"/>
           <w:szCs w:val="22"/>
           <w:lang w:val="es-VE"/>
@@ -471,12 +544,12 @@
         <w:spacing w:before="0" w:after="235"/>
         <w:ind w:left="-5" w:right="0" w:hanging="10"/>
         <w:rPr>
-          <w:sz w:val="22"/>
-          <w:szCs w:val="22"/>
-        </w:rPr>
-      </w:pPr>
-      <w:r>
-        <w:rPr>
+          <w:color w:val="CCCCCC"/>
+        </w:rPr>
+      </w:pPr>
+      <w:r>
+        <w:rPr>
+          <w:color w:val="CCCCCC"/>
           <w:sz w:val="22"/>
           <w:szCs w:val="22"/>
           <w:lang w:val="es-VE"/>
@@ -487,6 +560,7 @@
         <w:rPr>
           <w:b/>
           <w:bCs/>
+          <w:color w:val="CCCCCC"/>
           <w:sz w:val="22"/>
           <w:szCs w:val="22"/>
           <w:lang w:val="es-VE"/>
@@ -495,6 +569,7 @@
       </w:r>
       <w:r>
         <w:rPr>
+          <w:color w:val="CCCCCC"/>
           <w:sz w:val="22"/>
           <w:szCs w:val="22"/>
           <w:lang w:val="es-VE"/>
@@ -505,6 +580,7 @@
         <w:rPr>
           <w:b/>
           <w:bCs/>
+          <w:color w:val="CCCCCC"/>
           <w:sz w:val="22"/>
           <w:szCs w:val="22"/>
           <w:lang w:val="es-VE"/>
@@ -513,6 +589,7 @@
       </w:r>
       <w:r>
         <w:rPr>
+          <w:color w:val="CCCCCC"/>
           <w:sz w:val="22"/>
           <w:szCs w:val="22"/>
           <w:lang w:val="es-VE"/>
@@ -524,6 +601,7 @@
           <w:b/>
           <w:bCs/>
           <w:i/>
+          <w:color w:val="CCCCCC"/>
           <w:sz w:val="22"/>
           <w:szCs w:val="22"/>
           <w:lang w:val="es-VE"/>
@@ -532,6 +610,7 @@
       </w:r>
       <w:r>
         <w:rPr>
+          <w:color w:val="CCCCCC"/>
           <w:sz w:val="22"/>
           <w:szCs w:val="22"/>
           <w:lang w:val="es-VE"/>
@@ -543,6 +622,7 @@
           <w:b/>
           <w:bCs/>
           <w:i/>
+          <w:color w:val="CCCCCC"/>
           <w:sz w:val="22"/>
           <w:szCs w:val="22"/>
           <w:lang w:val="es-VE"/>
@@ -552,6 +632,7 @@
       <w:r>
         <w:rPr>
           <w:i/>
+          <w:color w:val="CCCCCC"/>
           <w:sz w:val="22"/>
           <w:szCs w:val="22"/>
           <w:lang w:val="es-VE"/>
@@ -560,6 +641,7 @@
       </w:r>
       <w:r>
         <w:rPr>
+          <w:color w:val="CCCCCC"/>
           <w:sz w:val="22"/>
           <w:szCs w:val="22"/>
           <w:lang w:val="es-VE"/>
@@ -573,12 +655,12 @@
         <w:spacing w:before="0" w:after="231"/>
         <w:ind w:left="-5" w:right="3" w:hanging="10"/>
         <w:rPr>
-          <w:sz w:val="22"/>
-          <w:szCs w:val="22"/>
-        </w:rPr>
-      </w:pPr>
-      <w:r>
-        <w:rPr>
+          <w:color w:val="CCCCCC"/>
+        </w:rPr>
+      </w:pPr>
+      <w:r>
+        <w:rPr>
+          <w:color w:val="CCCCCC"/>
           <w:sz w:val="22"/>
           <w:szCs w:val="22"/>
           <w:lang w:val="es-VE"/>
@@ -588,6 +670,7 @@
       <w:r>
         <w:rPr>
           <w:b w:val="false"/>
+          <w:color w:val="CCCCCC"/>
           <w:sz w:val="22"/>
           <w:szCs w:val="22"/>
           <w:lang w:val="es-VE"/>
@@ -601,12 +684,12 @@
         <w:spacing w:before="0" w:after="235"/>
         <w:ind w:left="-5" w:right="0" w:hanging="10"/>
         <w:rPr>
-          <w:sz w:val="22"/>
-          <w:szCs w:val="22"/>
-        </w:rPr>
-      </w:pPr>
-      <w:r>
-        <w:rPr>
+          <w:color w:val="CCCCCC"/>
+        </w:rPr>
+      </w:pPr>
+      <w:r>
+        <w:rPr>
+          <w:color w:val="CCCCCC"/>
           <w:sz w:val="22"/>
           <w:szCs w:val="22"/>
           <w:lang w:val="es-VE"/>
@@ -616,6 +699,7 @@
       <w:r>
         <w:rPr>
           <w:b/>
+          <w:color w:val="CCCCCC"/>
           <w:sz w:val="22"/>
           <w:szCs w:val="22"/>
           <w:lang w:val="es-VE"/>
@@ -624,6 +708,7 @@
       </w:r>
       <w:r>
         <w:rPr>
+          <w:color w:val="CCCCCC"/>
           <w:sz w:val="22"/>
           <w:szCs w:val="22"/>
           <w:lang w:val="es-VE"/>
@@ -633,6 +718,7 @@
       <w:r>
         <w:rPr>
           <w:b/>
+          <w:color w:val="CCCCCC"/>
           <w:sz w:val="22"/>
           <w:szCs w:val="22"/>
           <w:lang w:val="es-VE"/>
@@ -641,6 +727,7 @@
       </w:r>
       <w:r>
         <w:rPr>
+          <w:color w:val="CCCCCC"/>
           <w:sz w:val="22"/>
           <w:szCs w:val="22"/>
           <w:lang w:val="es-VE"/>
@@ -650,6 +737,7 @@
       <w:r>
         <w:rPr>
           <w:b/>
+          <w:color w:val="CCCCCC"/>
           <w:sz w:val="22"/>
           <w:szCs w:val="22"/>
           <w:lang w:val="es-VE"/>
@@ -658,6 +746,7 @@
       </w:r>
       <w:r>
         <w:rPr>
+          <w:color w:val="CCCCCC"/>
           <w:sz w:val="22"/>
           <w:szCs w:val="22"/>
           <w:lang w:val="es-VE"/>
@@ -671,12 +760,12 @@
         <w:spacing w:before="0" w:after="231"/>
         <w:ind w:left="-5" w:right="3" w:hanging="10"/>
         <w:rPr>
-          <w:sz w:val="22"/>
-          <w:szCs w:val="22"/>
-        </w:rPr>
-      </w:pPr>
-      <w:r>
-        <w:rPr>
+          <w:color w:val="CCCCCC"/>
+        </w:rPr>
+      </w:pPr>
+      <w:r>
+        <w:rPr>
+          <w:color w:val="CCCCCC"/>
           <w:sz w:val="22"/>
           <w:szCs w:val="22"/>
           <w:lang w:val="es-VE"/>
@@ -686,6 +775,7 @@
       <w:r>
         <w:rPr>
           <w:b w:val="false"/>
+          <w:color w:val="CCCCCC"/>
           <w:sz w:val="22"/>
           <w:szCs w:val="22"/>
           <w:lang w:val="es-VE"/>
@@ -699,12 +789,12 @@
         <w:spacing w:before="0" w:after="235"/>
         <w:ind w:left="-5" w:right="0" w:hanging="10"/>
         <w:rPr>
-          <w:sz w:val="22"/>
-          <w:szCs w:val="22"/>
-        </w:rPr>
-      </w:pPr>
-      <w:r>
-        <w:rPr>
+          <w:color w:val="CCCCCC"/>
+        </w:rPr>
+      </w:pPr>
+      <w:r>
+        <w:rPr>
+          <w:color w:val="CCCCCC"/>
           <w:sz w:val="22"/>
           <w:szCs w:val="22"/>
           <w:lang w:val="es-VE"/>
@@ -715,6 +805,7 @@
         <w:rPr>
           <w:b/>
           <w:bCs/>
+          <w:color w:val="CCCCCC"/>
           <w:sz w:val="22"/>
           <w:szCs w:val="22"/>
           <w:lang w:val="es-VE"/>
@@ -723,6 +814,7 @@
       </w:r>
       <w:r>
         <w:rPr>
+          <w:color w:val="CCCCCC"/>
           <w:sz w:val="22"/>
           <w:szCs w:val="22"/>
           <w:lang w:val="es-VE"/>
@@ -733,6 +825,7 @@
         <w:rPr>
           <w:b/>
           <w:bCs/>
+          <w:color w:val="CCCCCC"/>
           <w:sz w:val="22"/>
           <w:szCs w:val="22"/>
           <w:lang w:val="es-VE"/>
@@ -741,6 +834,7 @@
       </w:r>
       <w:r>
         <w:rPr>
+          <w:color w:val="CCCCCC"/>
           <w:sz w:val="22"/>
           <w:szCs w:val="22"/>
           <w:lang w:val="es-VE"/>
@@ -751,6 +845,7 @@
         <w:rPr>
           <w:b/>
           <w:bCs/>
+          <w:color w:val="CCCCCC"/>
           <w:sz w:val="22"/>
           <w:szCs w:val="22"/>
           <w:lang w:val="es-VE"/>
@@ -759,6 +854,7 @@
       </w:r>
       <w:r>
         <w:rPr>
+          <w:color w:val="CCCCCC"/>
           <w:sz w:val="22"/>
           <w:szCs w:val="22"/>
           <w:lang w:val="es-VE"/>
@@ -772,12 +868,12 @@
         <w:spacing w:before="0" w:after="231"/>
         <w:ind w:left="-5" w:right="3" w:hanging="10"/>
         <w:rPr>
-          <w:sz w:val="22"/>
-          <w:szCs w:val="22"/>
-        </w:rPr>
-      </w:pPr>
-      <w:r>
-        <w:rPr>
+          <w:color w:val="CCCCCC"/>
+        </w:rPr>
+      </w:pPr>
+      <w:r>
+        <w:rPr>
+          <w:color w:val="CCCCCC"/>
           <w:sz w:val="22"/>
           <w:szCs w:val="22"/>
           <w:lang w:val="es-VE"/>
@@ -787,6 +883,7 @@
       <w:r>
         <w:rPr>
           <w:b w:val="false"/>
+          <w:color w:val="CCCCCC"/>
           <w:sz w:val="22"/>
           <w:szCs w:val="22"/>
           <w:lang w:val="es-VE"/>
@@ -800,12 +897,12 @@
         <w:spacing w:before="0" w:after="235"/>
         <w:ind w:left="-5" w:right="0" w:hanging="10"/>
         <w:rPr>
-          <w:sz w:val="22"/>
-          <w:szCs w:val="22"/>
-        </w:rPr>
-      </w:pPr>
-      <w:r>
-        <w:rPr>
+          <w:color w:val="CCCCCC"/>
+        </w:rPr>
+      </w:pPr>
+      <w:r>
+        <w:rPr>
+          <w:color w:val="CCCCCC"/>
           <w:sz w:val="22"/>
           <w:szCs w:val="22"/>
           <w:lang w:val="es-VE"/>
@@ -816,6 +913,7 @@
         <w:rPr>
           <w:b/>
           <w:bCs/>
+          <w:color w:val="CCCCCC"/>
           <w:sz w:val="22"/>
           <w:szCs w:val="22"/>
           <w:lang w:val="es-VE"/>
@@ -824,6 +922,7 @@
       </w:r>
       <w:r>
         <w:rPr>
+          <w:color w:val="CCCCCC"/>
           <w:sz w:val="22"/>
           <w:szCs w:val="22"/>
           <w:lang w:val="es-VE"/>
@@ -837,12 +936,12 @@
         <w:spacing w:before="0" w:after="231"/>
         <w:ind w:left="-5" w:right="3" w:hanging="10"/>
         <w:rPr>
-          <w:sz w:val="22"/>
-          <w:szCs w:val="22"/>
-        </w:rPr>
-      </w:pPr>
-      <w:r>
-        <w:rPr>
+          <w:color w:val="CCCCCC"/>
+        </w:rPr>
+      </w:pPr>
+      <w:r>
+        <w:rPr>
+          <w:color w:val="CCCCCC"/>
           <w:sz w:val="22"/>
           <w:szCs w:val="22"/>
           <w:lang w:val="es-VE"/>
@@ -852,6 +951,7 @@
       <w:r>
         <w:rPr>
           <w:b w:val="false"/>
+          <w:color w:val="CCCCCC"/>
           <w:sz w:val="22"/>
           <w:szCs w:val="22"/>
           <w:lang w:val="es-VE"/>
@@ -865,12 +965,12 @@
         <w:spacing w:before="0" w:after="271"/>
         <w:ind w:left="-5" w:right="0" w:hanging="10"/>
         <w:rPr>
-          <w:sz w:val="22"/>
-          <w:szCs w:val="22"/>
-        </w:rPr>
-      </w:pPr>
-      <w:r>
-        <w:rPr>
+          <w:color w:val="CCCCCC"/>
+        </w:rPr>
+      </w:pPr>
+      <w:r>
+        <w:rPr>
+          <w:color w:val="CCCCCC"/>
           <w:sz w:val="22"/>
           <w:szCs w:val="22"/>
           <w:lang w:val="es-VE"/>
@@ -881,6 +981,7 @@
         <w:rPr>
           <w:b/>
           <w:bCs/>
+          <w:color w:val="CCCCCC"/>
           <w:sz w:val="22"/>
           <w:szCs w:val="22"/>
           <w:lang w:val="es-VE"/>
@@ -889,6 +990,7 @@
       </w:r>
       <w:r>
         <w:rPr>
+          <w:color w:val="CCCCCC"/>
           <w:sz w:val="22"/>
           <w:szCs w:val="22"/>
           <w:lang w:val="es-VE"/>
@@ -902,13 +1004,15 @@
         <w:spacing w:before="0" w:after="271"/>
         <w:ind w:left="-5" w:right="0" w:hanging="10"/>
         <w:rPr>
-          <w:sz w:val="22"/>
-          <w:szCs w:val="22"/>
-          <w:lang w:val="es-VE"/>
-        </w:rPr>
-      </w:pPr>
-      <w:r>
-        <w:rPr>
+          <w:color w:val="CCCCCC"/>
+          <w:sz w:val="22"/>
+          <w:szCs w:val="22"/>
+          <w:lang w:val="es-VE"/>
+        </w:rPr>
+      </w:pPr>
+      <w:r>
+        <w:rPr>
+          <w:color w:val="CCCCCC"/>
           <w:sz w:val="22"/>
           <w:szCs w:val="22"/>
           <w:lang w:val="es-VE"/>
@@ -921,13 +1025,15 @@
         <w:spacing w:before="0" w:after="271"/>
         <w:ind w:left="-5" w:right="0" w:hanging="10"/>
         <w:rPr>
-          <w:sz w:val="22"/>
-          <w:szCs w:val="22"/>
-          <w:lang w:val="es-VE"/>
-        </w:rPr>
-      </w:pPr>
-      <w:r>
-        <w:rPr>
+          <w:color w:val="CCCCCC"/>
+          <w:sz w:val="22"/>
+          <w:szCs w:val="22"/>
+          <w:lang w:val="es-VE"/>
+        </w:rPr>
+      </w:pPr>
+      <w:r>
+        <w:rPr>
+          <w:color w:val="CCCCCC"/>
           <w:sz w:val="22"/>
           <w:szCs w:val="22"/>
           <w:lang w:val="es-VE"/>
@@ -943,39 +1049,32 @@
         <w:spacing w:lineRule="auto" w:line="259" w:before="0" w:after="233"/>
         <w:ind w:left="-5" w:right="3" w:hanging="10"/>
         <w:rPr>
-          <w:sz w:val="22"/>
-          <w:szCs w:val="22"/>
-        </w:rPr>
-      </w:pPr>
-      <w:r>
-        <w:rPr>
+          <w:rFonts w:ascii="Century Gothic" w:hAnsi="Century Gothic" w:eastAsia="Century Gothic" w:cs="Century Gothic"/>
+          <w:b/>
+          <w:b/>
+          <w:bCs/>
           <w:i/>
-          <w:color w:val="632422"/>
-          <w:sz w:val="22"/>
-          <w:szCs w:val="22"/>
-          <w:lang w:val="es-VE"/>
-        </w:rPr>
-        <w:t>R</w:t>
-      </w:r>
-      <w:r>
-        <w:rPr>
           <w:i/>
-          <w:color w:val="632422"/>
-          <w:sz w:val="18"/>
-          <w:szCs w:val="22"/>
-          <w:lang w:val="es-VE"/>
-        </w:rPr>
-        <w:t>OLES PARTICIPANTES EN UNA SUBASTA</w:t>
-      </w:r>
-      <w:r>
-        <w:rPr>
+          <w:color w:val="111111"/>
+          <w:kern w:val="0"/>
+          <w:sz w:val="26"/>
+          <w:szCs w:val="22"/>
+          <w:lang w:val="es-VE" w:eastAsia="en-US" w:bidi="ar-SA"/>
+        </w:rPr>
+      </w:pPr>
+      <w:r>
+        <w:rPr>
+          <w:rFonts w:eastAsia="Century Gothic" w:cs="Century Gothic"/>
+          <w:b/>
+          <w:bCs/>
           <w:i/>
-          <w:color w:val="632422"/>
-          <w:sz w:val="22"/>
-          <w:szCs w:val="22"/>
-          <w:lang w:val="es-VE"/>
-        </w:rPr>
-        <w:t xml:space="preserve"> </w:t>
+          <w:color w:val="111111"/>
+          <w:kern w:val="0"/>
+          <w:sz w:val="26"/>
+          <w:szCs w:val="22"/>
+          <w:lang w:val="es-VE" w:eastAsia="en-US" w:bidi="ar-SA"/>
+        </w:rPr>
+        <w:t xml:space="preserve">ROLES PARTICIPANTES EN UNA SUBASTA </w:t>
       </w:r>
     </w:p>
     <w:p>
@@ -984,13 +1083,12 @@
         <w:spacing w:before="0" w:after="235"/>
         <w:ind w:left="-5" w:right="0" w:hanging="10"/>
         <w:rPr>
-          <w:sz w:val="22"/>
-          <w:szCs w:val="22"/>
-        </w:rPr>
-      </w:pPr>
-      <w:r>
-        <w:rPr>
-          <w:color w:val="B2B2B2"/>
+          <w:color w:val="111111"/>
+        </w:rPr>
+      </w:pPr>
+      <w:r>
+        <w:rPr>
+          <w:color w:val="CCCCCC"/>
           <w:sz w:val="22"/>
           <w:szCs w:val="22"/>
           <w:lang w:val="es-VE"/>
@@ -999,6 +1097,7 @@
       </w:r>
       <w:r>
         <w:rPr>
+          <w:color w:val="CCCCCC"/>
           <w:sz w:val="22"/>
           <w:szCs w:val="22"/>
           <w:lang w:val="es-VE"/>
@@ -1011,6 +1110,7 @@
           <w:bCs/>
           <w:i w:val="false"/>
           <w:iCs w:val="false"/>
+          <w:color w:val="CCCCCC"/>
           <w:sz w:val="22"/>
           <w:szCs w:val="22"/>
           <w:u w:val="none"/>
@@ -1024,7 +1124,7 @@
           <w:bCs w:val="false"/>
           <w:i w:val="false"/>
           <w:iCs w:val="false"/>
-          <w:color w:val="B2B2B2"/>
+          <w:color w:val="CCCCCC"/>
           <w:sz w:val="22"/>
           <w:szCs w:val="22"/>
           <w:u w:val="none"/>
@@ -1038,6 +1138,7 @@
           <w:bCs/>
           <w:i w:val="false"/>
           <w:iCs w:val="false"/>
+          <w:color w:val="CCCCCC"/>
           <w:sz w:val="22"/>
           <w:szCs w:val="22"/>
           <w:u w:val="none"/>
@@ -1047,16 +1148,27 @@
       </w:r>
       <w:r>
         <w:rPr>
-          <w:sz w:val="22"/>
-          <w:szCs w:val="22"/>
-          <w:lang w:val="es-VE"/>
-        </w:rPr>
-        <w:t xml:space="preserve">que tienen significado para ellos y que les permite compartir con otros que comparten esas mis aficiones. Estas </w:t>
+          <w:color w:val="CCCCCC"/>
+          <w:sz w:val="22"/>
+          <w:szCs w:val="22"/>
+          <w:lang w:val="es-VE"/>
+        </w:rPr>
+        <w:t>que tienen significado para ellos y que les permite compartir con otros que comparten esas mis aficiones.</w:t>
+      </w:r>
+      <w:r>
+        <w:rPr>
+          <w:color w:val="111111"/>
+          <w:sz w:val="22"/>
+          <w:szCs w:val="22"/>
+          <w:lang w:val="es-VE"/>
+        </w:rPr>
+        <w:t xml:space="preserve"> Estas </w:t>
       </w:r>
       <w:r>
         <w:rPr>
           <w:b/>
           <w:bCs/>
+          <w:color w:val="111111"/>
           <w:sz w:val="22"/>
           <w:szCs w:val="22"/>
           <w:lang w:val="es-VE"/>
@@ -1065,15 +1177,30 @@
       </w:r>
       <w:r>
         <w:rPr>
-          <w:sz w:val="22"/>
-          <w:szCs w:val="22"/>
-          <w:lang w:val="es-VE"/>
-        </w:rPr>
-        <w:t xml:space="preserve"> desempeñarán los dos roles involucrados en una subasta – </w:t>
-      </w:r>
-      <w:r>
-        <w:rPr>
-          <w:b/>
+          <w:color w:val="111111"/>
+          <w:sz w:val="22"/>
+          <w:szCs w:val="22"/>
+          <w:lang w:val="es-VE"/>
+        </w:rPr>
+        <w:t xml:space="preserve"> desemp</w:t>
+      </w:r>
+      <w:r>
+        <w:rPr>
+          <w:i w:val="false"/>
+          <w:iCs w:val="false"/>
+          <w:color w:val="111111"/>
+          <w:sz w:val="22"/>
+          <w:szCs w:val="22"/>
+          <w:lang w:val="es-VE"/>
+        </w:rPr>
+        <w:t xml:space="preserve">eñarán los dos roles involucrados en una subasta – </w:t>
+      </w:r>
+      <w:r>
+        <w:rPr>
+          <w:b/>
+          <w:i w:val="false"/>
+          <w:iCs w:val="false"/>
+          <w:color w:val="111111"/>
           <w:sz w:val="22"/>
           <w:szCs w:val="22"/>
           <w:lang w:val="es-VE"/>
@@ -1082,6 +1209,9 @@
       </w:r>
       <w:r>
         <w:rPr>
+          <w:i w:val="false"/>
+          <w:iCs w:val="false"/>
+          <w:color w:val="111111"/>
           <w:sz w:val="22"/>
           <w:szCs w:val="22"/>
           <w:lang w:val="es-VE"/>
@@ -1090,8 +1220,9 @@
       </w:r>
       <w:r>
         <w:rPr>
-          <w:i/>
-          <w:iCs/>
+          <w:i w:val="false"/>
+          <w:iCs w:val="false"/>
+          <w:color w:val="999999"/>
           <w:sz w:val="22"/>
           <w:szCs w:val="22"/>
           <w:lang w:val="es-VE"/>
@@ -1100,12 +1231,47 @@
       </w:r>
       <w:r>
         <w:rPr>
-          <w:color w:val="CCCCCC"/>
-          <w:sz w:val="22"/>
-          <w:szCs w:val="22"/>
-          <w:lang w:val="es-VE"/>
-        </w:rPr>
-        <w:t xml:space="preserve"> Algunos de los objetos de mayor intercambio son comics de colección, primeras ediciones, comics populares de todos los tiempos, entre otros. También se intercambian objetos vinculados con películas e historias que determinan vínculos entre generaciones</w:t>
+          <w:i w:val="false"/>
+          <w:iCs w:val="false"/>
+          <w:color w:val="111111"/>
+          <w:sz w:val="22"/>
+          <w:szCs w:val="22"/>
+          <w:lang w:val="es-VE"/>
+        </w:rPr>
+        <w:t xml:space="preserve"> </w:t>
+      </w:r>
+      <w:r>
+        <w:rPr>
+          <w:b/>
+          <w:bCs/>
+          <w:i w:val="false"/>
+          <w:iCs w:val="false"/>
+          <w:color w:val="111111"/>
+          <w:sz w:val="22"/>
+          <w:szCs w:val="22"/>
+          <w:lang w:val="es-VE"/>
+        </w:rPr>
+        <w:t>Algunos de los objetos de mayor intercambio son</w:t>
+      </w:r>
+      <w:r>
+        <w:rPr>
+          <w:i w:val="false"/>
+          <w:iCs w:val="false"/>
+          <w:color w:val="111111"/>
+          <w:sz w:val="22"/>
+          <w:szCs w:val="22"/>
+          <w:lang w:val="es-VE"/>
+        </w:rPr>
+        <w:t xml:space="preserve"> comics de colección, primeras ediciones, comics populares de todos los tiempos, entre otros. Tam</w:t>
+      </w:r>
+      <w:r>
+        <w:rPr>
+          <w:color w:val="111111"/>
+          <w:sz w:val="22"/>
+          <w:szCs w:val="22"/>
+          <w:lang w:val="es-VE"/>
+        </w:rPr>
+        <w:t>bién se intercambian objetos vinculados con películas e historias que determinan vínculos entre generaciones</w:t>
       </w:r>
     </w:p>
     <w:p>
@@ -1114,14 +1280,14 @@
         <w:spacing w:before="0" w:after="235"/>
         <w:ind w:left="-5" w:right="0" w:hanging="10"/>
         <w:rPr>
-          <w:sz w:val="22"/>
-          <w:szCs w:val="22"/>
+          <w:color w:val="111111"/>
         </w:rPr>
       </w:pPr>
       <w:r>
         <w:rPr>
           <w:b/>
           <w:bCs/>
+          <w:color w:val="111111"/>
           <w:sz w:val="22"/>
           <w:szCs w:val="22"/>
           <w:lang w:val="es-VE"/>
@@ -1132,6 +1298,7 @@
         <w:rPr>
           <w:b w:val="false"/>
           <w:bCs w:val="false"/>
+          <w:color w:val="111111"/>
           <w:sz w:val="22"/>
           <w:szCs w:val="22"/>
           <w:lang w:val="es-VE"/>
@@ -1142,6 +1309,7 @@
         <w:rPr>
           <w:b/>
           <w:bCs/>
+          <w:color w:val="111111"/>
           <w:sz w:val="22"/>
           <w:szCs w:val="22"/>
           <w:lang w:val="es-VE"/>
@@ -1150,11 +1318,21 @@
       </w:r>
       <w:r>
         <w:rPr>
-          <w:sz w:val="22"/>
-          <w:szCs w:val="22"/>
-          <w:lang w:val="es-VE"/>
-        </w:rPr>
-        <w:t xml:space="preserve">. Sin embargo lo más común es que los grupos o clubes sean pequeños. Como cada uno quiere tener la posibilidad de un mayor crecimiento, los eventos de subasta son oportunidades de atracción segura. </w:t>
+          <w:color w:val="111111"/>
+          <w:sz w:val="22"/>
+          <w:szCs w:val="22"/>
+          <w:lang w:val="es-VE"/>
+        </w:rPr>
+        <w:t xml:space="preserve">. </w:t>
+      </w:r>
+      <w:r>
+        <w:rPr>
+          <w:color w:val="999999"/>
+          <w:sz w:val="22"/>
+          <w:szCs w:val="22"/>
+          <w:lang w:val="es-VE"/>
+        </w:rPr>
+        <w:t xml:space="preserve">Sin embargo lo más común es que los grupos o clubes sean pequeños. Como cada uno quiere tener la posibilidad de un mayor crecimiento, los eventos de subasta son oportunidades de atracción segura. </w:t>
       </w:r>
     </w:p>
     <w:p>
@@ -1163,12 +1341,12 @@
         <w:spacing w:before="0" w:after="235"/>
         <w:ind w:left="-5" w:right="0" w:hanging="10"/>
         <w:rPr>
-          <w:sz w:val="22"/>
-          <w:szCs w:val="22"/>
-        </w:rPr>
-      </w:pPr>
-      <w:r>
-        <w:rPr>
+          <w:color w:val="111111"/>
+        </w:rPr>
+      </w:pPr>
+      <w:r>
+        <w:rPr>
+          <w:color w:val="111111"/>
           <w:sz w:val="22"/>
           <w:szCs w:val="22"/>
           <w:lang w:val="es-VE"/>
@@ -1179,6 +1357,7 @@
         <w:rPr>
           <w:b/>
           <w:bCs/>
+          <w:color w:val="111111"/>
           <w:sz w:val="22"/>
           <w:szCs w:val="22"/>
           <w:lang w:val="es-VE"/>
@@ -1187,6 +1366,7 @@
       </w:r>
       <w:r>
         <w:rPr>
+          <w:color w:val="111111"/>
           <w:sz w:val="22"/>
           <w:szCs w:val="22"/>
           <w:lang w:val="es-VE"/>
@@ -1197,6 +1377,7 @@
         <w:rPr>
           <w:b/>
           <w:bCs/>
+          <w:color w:val="111111"/>
           <w:sz w:val="22"/>
           <w:szCs w:val="22"/>
           <w:lang w:val="es-VE"/>
@@ -1205,6 +1386,7 @@
       </w:r>
       <w:r>
         <w:rPr>
+          <w:color w:val="111111"/>
           <w:sz w:val="22"/>
           <w:szCs w:val="22"/>
           <w:lang w:val="es-VE"/>
@@ -1215,6 +1397,7 @@
         <w:rPr>
           <w:b/>
           <w:bCs/>
+          <w:color w:val="111111"/>
           <w:sz w:val="22"/>
           <w:szCs w:val="22"/>
           <w:lang w:val="es-VE"/>
@@ -1223,6 +1406,7 @@
       </w:r>
       <w:r>
         <w:rPr>
+          <w:color w:val="111111"/>
           <w:sz w:val="22"/>
           <w:szCs w:val="22"/>
           <w:lang w:val="es-VE"/>
@@ -1233,6 +1417,7 @@
         <w:rPr>
           <w:b/>
           <w:bCs/>
+          <w:color w:val="111111"/>
           <w:sz w:val="22"/>
           <w:szCs w:val="22"/>
           <w:lang w:val="es-VE"/>
@@ -1241,6 +1426,7 @@
       </w:r>
       <w:r>
         <w:rPr>
+          <w:color w:val="111111"/>
           <w:sz w:val="22"/>
           <w:szCs w:val="22"/>
           <w:lang w:val="es-VE"/>
@@ -1250,7 +1436,7 @@
       <w:r>
         <w:rPr>
           <w:rFonts w:eastAsia="Century Gothic" w:cs="Century Gothic"/>
-          <w:color w:val="000000"/>
+          <w:color w:val="111111"/>
           <w:kern w:val="0"/>
           <w:sz w:val="22"/>
           <w:szCs w:val="22"/>
@@ -1265,8 +1451,7 @@
         <w:spacing w:before="0" w:after="235"/>
         <w:ind w:left="-5" w:right="0" w:hanging="10"/>
         <w:rPr>
-          <w:sz w:val="22"/>
-          <w:szCs w:val="22"/>
+          <w:color w:val="111111"/>
         </w:rPr>
       </w:pPr>
       <w:r>
@@ -1276,59 +1461,47 @@
           <w:bCs/>
           <w:i/>
           <w:iCs/>
-          <w:color w:val="000000"/>
-          <w:kern w:val="0"/>
-          <w:sz w:val="22"/>
-          <w:szCs w:val="22"/>
-          <w:shd w:fill="auto" w:val="clear"/>
-          <w:lang w:val="es-VE" w:eastAsia="en-US" w:bidi="ar-SA"/>
-        </w:rPr>
-        <w:t xml:space="preserve">FICHA CLUB: </w:t>
-      </w:r>
-      <w:r>
-        <w:rPr>
-          <w:rFonts w:eastAsia="Century Gothic" w:cs="Century Gothic"/>
-          <w:color w:val="000000"/>
-          <w:kern w:val="0"/>
-          <w:sz w:val="22"/>
-          <w:szCs w:val="22"/>
-          <w:shd w:fill="auto" w:val="clear"/>
-          <w:lang w:val="es-VE" w:eastAsia="en-US" w:bidi="ar-SA"/>
-        </w:rPr>
-        <w:t xml:space="preserve">Como parte de la información relevante a compartir es necesario contar con una ficha de cada club </w:t>
-      </w:r>
-      <w:r>
-        <w:rPr>
-          <w:rFonts w:eastAsia="Century Gothic" w:cs="Century Gothic"/>
-          <w:color w:val="000000"/>
+          <w:color w:val="111111"/>
           <w:kern w:val="0"/>
           <w:sz w:val="22"/>
           <w:szCs w:val="22"/>
           <w:shd w:fill="729FCF" w:val="clear"/>
           <w:lang w:val="es-VE" w:eastAsia="en-US" w:bidi="ar-SA"/>
         </w:rPr>
-        <w:t>que incluya además la lista de todos sus miembros a</w:t>
-      </w:r>
-      <w:r>
-        <w:rPr>
+        <w:t xml:space="preserve">FICHA CLUB: </w:t>
+      </w:r>
+      <w:r>
+        <w:rPr>
+          <w:rFonts w:eastAsia="Century Gothic" w:cs="Century Gothic"/>
+          <w:color w:val="111111"/>
+          <w:kern w:val="0"/>
           <w:sz w:val="22"/>
           <w:szCs w:val="22"/>
           <w:shd w:fill="729FCF" w:val="clear"/>
-          <w:lang w:val="es-VE"/>
-        </w:rPr>
-        <w:t>ctivos para el momento de cada consulta.</w:t>
-      </w:r>
-      <w:r>
-        <w:rPr>
-          <w:sz w:val="22"/>
-          <w:szCs w:val="22"/>
-          <w:lang w:val="es-VE"/>
+          <w:lang w:val="es-VE" w:eastAsia="en-US" w:bidi="ar-SA"/>
+        </w:rPr>
+        <w:t>Como parte de la información relevante a compartir es necesario contar con una ficha de cada club que incluya además la lista de todos sus miembros activos para el momento de cada consulta.</w:t>
+      </w:r>
+      <w:r>
+        <w:rPr>
+          <w:rFonts w:eastAsia="Century Gothic" w:cs="Century Gothic"/>
+          <w:b/>
+          <w:bCs/>
+          <w:color w:val="111111"/>
+          <w:kern w:val="0"/>
+          <w:sz w:val="22"/>
+          <w:szCs w:val="22"/>
+          <w:shd w:fill="729FCF" w:val="clear"/>
+          <w:lang w:val="es-VE" w:eastAsia="en-US" w:bidi="ar-SA"/>
         </w:rPr>
         <w:t xml:space="preserve"> </w:t>
       </w:r>
       <w:bookmarkStart w:id="0" w:name="__DdeLink__400_3883793587"/>
       <w:r>
         <w:rPr>
+          <w:b/>
+          <w:bCs/>
+          <w:color w:val="111111"/>
           <w:sz w:val="22"/>
           <w:szCs w:val="22"/>
           <w:lang w:val="es-VE"/>
@@ -1337,12 +1510,25 @@
       </w:r>
       <w:r>
         <w:rPr>
+          <w:b/>
+          <w:bCs/>
+          <w:color w:val="111111"/>
           <w:sz w:val="22"/>
           <w:szCs w:val="22"/>
           <w:shd w:fill="FFFF00" w:val="clear"/>
           <w:lang w:val="es-VE"/>
         </w:rPr>
-        <w:t xml:space="preserve">si el coleccionista es menor de edad debe tener una autorización de su representante legal. </w:t>
+        <w:t>si el coleccionista es menor de edad debe tener una autorización de su representante legal.</w:t>
+      </w:r>
+      <w:r>
+        <w:rPr>
+          <w:color w:val="111111"/>
+          <w:sz w:val="22"/>
+          <w:szCs w:val="22"/>
+          <w:shd w:fill="FFFF00" w:val="clear"/>
+          <w:lang w:val="es-VE"/>
+        </w:rPr>
+        <w:t xml:space="preserve"> </w:t>
       </w:r>
       <w:bookmarkEnd w:id="0"/>
     </w:p>
@@ -1352,12 +1538,12 @@
         <w:spacing w:before="0" w:after="235"/>
         <w:ind w:left="-5" w:right="0" w:hanging="10"/>
         <w:rPr>
-          <w:sz w:val="22"/>
-          <w:szCs w:val="22"/>
-        </w:rPr>
-      </w:pPr>
-      <w:r>
-        <w:rPr>
+          <w:color w:val="111111"/>
+        </w:rPr>
+      </w:pPr>
+      <w:r>
+        <w:rPr>
+          <w:color w:val="111111"/>
           <w:sz w:val="22"/>
           <w:szCs w:val="22"/>
           <w:lang w:val="es-VE"/>
@@ -1368,6 +1554,7 @@
         <w:rPr>
           <w:b/>
           <w:bCs/>
+          <w:color w:val="111111"/>
           <w:sz w:val="22"/>
           <w:szCs w:val="22"/>
           <w:lang w:val="es-VE"/>
@@ -1376,16 +1563,38 @@
       </w:r>
       <w:r>
         <w:rPr>
-          <w:sz w:val="22"/>
-          <w:szCs w:val="22"/>
-          <w:lang w:val="es-VE"/>
-        </w:rPr>
-        <w:t xml:space="preserve"> y se llevan a cabo en algun lugar que puede ser alquilado o puede ser dispuesto por alguno de los miembros del club. También pueden organizar subastas </w:t>
+          <w:color w:val="111111"/>
+          <w:sz w:val="22"/>
+          <w:szCs w:val="22"/>
+          <w:lang w:val="es-VE"/>
+        </w:rPr>
+        <w:t xml:space="preserve"> y se llevan a cabo en algun </w:t>
       </w:r>
       <w:r>
         <w:rPr>
           <w:b/>
           <w:bCs/>
+          <w:color w:val="111111"/>
+          <w:sz w:val="22"/>
+          <w:szCs w:val="22"/>
+          <w:lang w:val="es-VE"/>
+        </w:rPr>
+        <w:t>lugar que puede ser alquilado o puede ser dispuesto por alguno de los miembros del club.</w:t>
+      </w:r>
+      <w:r>
+        <w:rPr>
+          <w:color w:val="111111"/>
+          <w:sz w:val="22"/>
+          <w:szCs w:val="22"/>
+          <w:lang w:val="es-VE"/>
+        </w:rPr>
+        <w:t xml:space="preserve"> También pueden organizar subastas </w:t>
+      </w:r>
+      <w:r>
+        <w:rPr>
+          <w:b/>
+          <w:bCs/>
+          <w:color w:val="111111"/>
           <w:sz w:val="22"/>
           <w:szCs w:val="22"/>
           <w:lang w:val="es-VE"/>
@@ -1394,15 +1603,36 @@
       </w:r>
       <w:r>
         <w:rPr>
-          <w:sz w:val="22"/>
-          <w:szCs w:val="22"/>
-          <w:lang w:val="es-VE"/>
-        </w:rPr>
-        <w:t xml:space="preserve"> En cualquiera de los casos se puede invitar coleccionistas de cualquier otro club para participar como compradores. Algunas subastas presenciales se hacen para ayudar a organizaciones sin fines de lucro tanto dedicadas a prestar servicios médicos, de asistencia social, alimentación a personas en condiciones de calle, asistencia legal a personas en peligro, etc. </w:t>
-      </w:r>
-      <w:r>
-        <w:rPr>
-          <w:color w:val="CCCCCC"/>
+          <w:color w:val="111111"/>
+          <w:sz w:val="22"/>
+          <w:szCs w:val="22"/>
+          <w:lang w:val="es-VE"/>
+        </w:rPr>
+        <w:t xml:space="preserve"> En cualquiera de los casos se puede invitar coleccionistas de cualquier otro club para participar como compradores. </w:t>
+      </w:r>
+      <w:r>
+        <w:rPr>
+          <w:b/>
+          <w:bCs/>
+          <w:color w:val="111111"/>
+          <w:sz w:val="22"/>
+          <w:szCs w:val="22"/>
+          <w:lang w:val="es-VE"/>
+        </w:rPr>
+        <w:t xml:space="preserve">Algunas subastas presenciales se hacen para ayudar a organizaciones sin fines de lucro </w:t>
+      </w:r>
+      <w:r>
+        <w:rPr>
+          <w:color w:val="111111"/>
+          <w:sz w:val="22"/>
+          <w:szCs w:val="22"/>
+          <w:lang w:val="es-VE"/>
+        </w:rPr>
+        <w:t xml:space="preserve">tanto dedicadas a prestar servicios médicos, de asistencia social, alimentación a personas en condiciones de calle, asistencia legal a personas en peligro, etc. </w:t>
+      </w:r>
+      <w:r>
+        <w:rPr>
+          <w:color w:val="111111"/>
           <w:sz w:val="22"/>
           <w:szCs w:val="22"/>
           <w:lang w:val="es-VE"/>
@@ -1416,12 +1646,12 @@
         <w:spacing w:before="0" w:after="235"/>
         <w:ind w:left="-5" w:right="0" w:hanging="10"/>
         <w:rPr>
-          <w:sz w:val="22"/>
-          <w:szCs w:val="22"/>
-        </w:rPr>
-      </w:pPr>
-      <w:r>
-        <w:rPr>
+          <w:color w:val="111111"/>
+        </w:rPr>
+      </w:pPr>
+      <w:r>
+        <w:rPr>
+          <w:color w:val="111111"/>
           <w:sz w:val="22"/>
           <w:szCs w:val="22"/>
           <w:lang w:val="es-VE"/>
@@ -1431,6 +1661,7 @@
       <w:r>
         <w:rPr>
           <w:b/>
+          <w:color w:val="111111"/>
           <w:sz w:val="22"/>
           <w:szCs w:val="22"/>
           <w:lang w:val="es-VE"/>
@@ -1439,6 +1670,7 @@
       </w:r>
       <w:r>
         <w:rPr>
+          <w:color w:val="111111"/>
           <w:sz w:val="22"/>
           <w:szCs w:val="22"/>
           <w:lang w:val="es-VE"/>
@@ -1449,8 +1681,10 @@
         <w:rPr>
           <w:b/>
           <w:bCs/>
-          <w:sz w:val="22"/>
-          <w:szCs w:val="22"/>
+          <w:color w:val="111111"/>
+          <w:sz w:val="22"/>
+          <w:szCs w:val="22"/>
+          <w:shd w:fill="FFFF00" w:val="clear"/>
           <w:lang w:val="es-VE"/>
         </w:rPr>
         <w:t xml:space="preserve">Los objetos participantes en la subasta son exclusivamente de los coleccionistas miembros del club organizador. La excepción es que sea una subasta de beneficencia en la que varios clubes pueden aportar objetos a ser subastados. </w:t>
@@ -1462,12 +1696,12 @@
         <w:spacing w:before="0" w:after="228"/>
         <w:ind w:left="-5" w:right="0" w:hanging="10"/>
         <w:rPr>
-          <w:sz w:val="22"/>
-          <w:szCs w:val="22"/>
-        </w:rPr>
-      </w:pPr>
-      <w:r>
-        <w:rPr>
+          <w:color w:val="111111"/>
+        </w:rPr>
+      </w:pPr>
+      <w:r>
+        <w:rPr>
+          <w:color w:val="111111"/>
           <w:sz w:val="22"/>
           <w:szCs w:val="22"/>
           <w:lang w:val="es-VE"/>
@@ -1484,12 +1718,12 @@
         </w:numPr>
         <w:ind w:left="199" w:right="0" w:hanging="199"/>
         <w:rPr>
-          <w:sz w:val="22"/>
-          <w:szCs w:val="22"/>
-        </w:rPr>
-      </w:pPr>
-      <w:r>
-        <w:rPr>
+          <w:color w:val="111111"/>
+        </w:rPr>
+      </w:pPr>
+      <w:r>
+        <w:rPr>
+          <w:color w:val="111111"/>
           <w:sz w:val="22"/>
           <w:szCs w:val="22"/>
           <w:lang w:val="es-VE"/>
@@ -1499,6 +1733,7 @@
       <w:r>
         <w:rPr>
           <w:rStyle w:val="FootnoteAnchor"/>
+          <w:color w:val="111111"/>
           <w:sz w:val="22"/>
           <w:szCs w:val="22"/>
           <w:vertAlign w:val="superscript"/>
@@ -1508,6 +1743,7 @@
       </w:r>
       <w:r>
         <w:rPr>
+          <w:color w:val="111111"/>
           <w:sz w:val="22"/>
           <w:szCs w:val="22"/>
           <w:lang w:val="es-VE"/>
@@ -1524,12 +1760,12 @@
         </w:numPr>
         <w:ind w:left="199" w:right="0" w:hanging="199"/>
         <w:rPr>
-          <w:sz w:val="22"/>
-          <w:szCs w:val="22"/>
-        </w:rPr>
-      </w:pPr>
-      <w:r>
-        <w:rPr>
+          <w:color w:val="111111"/>
+        </w:rPr>
+      </w:pPr>
+      <w:r>
+        <w:rPr>
+          <w:color w:val="111111"/>
           <w:sz w:val="22"/>
           <w:szCs w:val="22"/>
           <w:lang w:val="es-VE"/>
@@ -1546,12 +1782,12 @@
         </w:numPr>
         <w:ind w:left="199" w:right="0" w:hanging="199"/>
         <w:rPr>
-          <w:sz w:val="22"/>
-          <w:szCs w:val="22"/>
-        </w:rPr>
-      </w:pPr>
-      <w:r>
-        <w:rPr>
+          <w:color w:val="111111"/>
+        </w:rPr>
+      </w:pPr>
+      <w:r>
+        <w:rPr>
+          <w:color w:val="111111"/>
           <w:sz w:val="22"/>
           <w:szCs w:val="22"/>
           <w:lang w:val="es-VE"/>
@@ -1562,6 +1798,7 @@
         <w:rPr>
           <w:b/>
           <w:bCs/>
+          <w:color w:val="111111"/>
           <w:sz w:val="22"/>
           <w:szCs w:val="22"/>
           <w:lang w:val="es-VE"/>
@@ -1576,12 +1813,12 @@
         <w:ind w:left="0" w:right="0" w:hanging="0"/>
         <w:jc w:val="left"/>
         <w:rPr>
-          <w:sz w:val="22"/>
-          <w:szCs w:val="22"/>
-        </w:rPr>
-      </w:pPr>
-      <w:r>
-        <w:rPr>
+          <w:color w:val="111111"/>
+        </w:rPr>
+      </w:pPr>
+      <w:r>
+        <w:rPr>
+          <w:color w:val="111111"/>
           <w:sz w:val="22"/>
           <w:szCs w:val="22"/>
           <w:lang w:val="es-VE"/>
@@ -1594,12 +1831,12 @@
         <w:pStyle w:val="Normal"/>
         <w:ind w:left="-5" w:right="0" w:hanging="10"/>
         <w:rPr>
-          <w:sz w:val="22"/>
-          <w:szCs w:val="22"/>
-        </w:rPr>
-      </w:pPr>
-      <w:r>
-        <w:rPr>
+          <w:color w:val="111111"/>
+        </w:rPr>
+      </w:pPr>
+      <w:r>
+        <w:rPr>
+          <w:color w:val="111111"/>
           <w:sz w:val="22"/>
           <w:szCs w:val="22"/>
           <w:lang w:val="es-VE"/>
@@ -1610,6 +1847,7 @@
         <w:rPr>
           <w:b/>
           <w:bCs/>
+          <w:color w:val="111111"/>
           <w:sz w:val="22"/>
           <w:szCs w:val="22"/>
           <w:lang w:val="es-VE"/>
@@ -1618,6 +1856,7 @@
       </w:r>
       <w:r>
         <w:rPr>
+          <w:color w:val="111111"/>
           <w:sz w:val="22"/>
           <w:szCs w:val="22"/>
           <w:lang w:val="es-VE"/>
@@ -1628,6 +1867,7 @@
         <w:rPr>
           <w:b/>
           <w:bCs/>
+          <w:color w:val="111111"/>
           <w:sz w:val="22"/>
           <w:szCs w:val="22"/>
           <w:lang w:val="es-VE"/>
@@ -1636,6 +1876,7 @@
       </w:r>
       <w:r>
         <w:rPr>
+          <w:color w:val="111111"/>
           <w:sz w:val="22"/>
           <w:szCs w:val="22"/>
           <w:lang w:val="es-VE"/>
@@ -1650,12 +1891,12 @@
         <w:ind w:left="0" w:right="0" w:hanging="0"/>
         <w:jc w:val="left"/>
         <w:rPr>
-          <w:sz w:val="22"/>
-          <w:szCs w:val="22"/>
-        </w:rPr>
-      </w:pPr>
-      <w:r>
-        <w:rPr>
+          <w:color w:val="111111"/>
+        </w:rPr>
+      </w:pPr>
+      <w:r>
+        <w:rPr>
+          <w:color w:val="111111"/>
           <w:sz w:val="22"/>
           <w:szCs w:val="22"/>
           <w:lang w:val="es-VE"/>
@@ -1668,14 +1909,13 @@
         <w:pStyle w:val="Normal"/>
         <w:ind w:left="-5" w:right="0" w:hanging="10"/>
         <w:rPr>
-          <w:sz w:val="22"/>
-          <w:szCs w:val="22"/>
-        </w:rPr>
-      </w:pPr>
-      <w:r>
-        <w:rPr>
-          <w:b/>
-          <w:color w:val="000000" w:themeColor="text1"/>
+          <w:color w:val="111111"/>
+        </w:rPr>
+      </w:pPr>
+      <w:r>
+        <w:rPr>
+          <w:b/>
+          <w:color w:val="111111"/>
           <w:sz w:val="22"/>
           <w:szCs w:val="22"/>
           <w:lang w:val="es-VE"/>
@@ -1684,11 +1924,32 @@
       </w:r>
       <w:r>
         <w:rPr>
-          <w:sz w:val="22"/>
-          <w:szCs w:val="22"/>
-          <w:lang w:val="es-VE"/>
-        </w:rPr>
-        <w:t xml:space="preserve">. Los coleccionistas pueden tener membresías activas en múltiples clubes pero no pueden participar simultáneamente en varios eventos de subastas ni tampoco pueden solapar sus roles – o son vendedores o son compradores – si por ejemplo una persona pertenece a dos clubes y uno es el organizador y el otro es invitado, esa persona si participa como miembro del club organizador sería en el rol vendedor y, ya no podría ser comprador y vice versa. </w:t>
+          <w:color w:val="111111"/>
+          <w:sz w:val="22"/>
+          <w:szCs w:val="22"/>
+          <w:lang w:val="es-VE"/>
+        </w:rPr>
+        <w:t xml:space="preserve">. Los coleccionistas pueden tener membresías activas en múltiples clubes pero no pueden participar simultáneamente en varios </w:t>
+      </w:r>
+      <w:r>
+        <w:rPr>
+          <w:rFonts w:eastAsia="Century Gothic" w:cs="Century Gothic"/>
+          <w:color w:val="111111"/>
+          <w:kern w:val="0"/>
+          <w:sz w:val="22"/>
+          <w:szCs w:val="22"/>
+          <w:lang w:val="es-VE" w:eastAsia="en-US" w:bidi="ar-SA"/>
+        </w:rPr>
+        <w:t>eventos de subastas ni tampoco pued</w:t>
+      </w:r>
+      <w:r>
+        <w:rPr>
+          <w:color w:val="111111"/>
+          <w:sz w:val="22"/>
+          <w:szCs w:val="22"/>
+          <w:lang w:val="es-VE"/>
+        </w:rPr>
+        <w:t xml:space="preserve">en solapar sus roles – o son vendedores o son compradores – si por ejemplo una persona pertenece a dos clubes y uno es el organizador y el otro es invitado, esa persona si participa como miembro del club organizador sería en el rol vendedor y, ya no podría ser comprador y vice versa. </w:t>
       </w:r>
     </w:p>
     <w:p>
@@ -1698,12 +1959,12 @@
         <w:ind w:left="0" w:right="0" w:hanging="0"/>
         <w:jc w:val="left"/>
         <w:rPr>
-          <w:sz w:val="22"/>
-          <w:szCs w:val="22"/>
-        </w:rPr>
-      </w:pPr>
-      <w:r>
-        <w:rPr>
+          <w:color w:val="111111"/>
+        </w:rPr>
+      </w:pPr>
+      <w:r>
+        <w:rPr>
+          <w:color w:val="111111"/>
           <w:sz w:val="22"/>
           <w:szCs w:val="22"/>
           <w:lang w:val="es-VE"/>
@@ -1716,8 +1977,7 @@
         <w:pStyle w:val="Normal"/>
         <w:ind w:left="-5" w:right="0" w:hanging="10"/>
         <w:rPr>
-          <w:sz w:val="22"/>
-          <w:szCs w:val="22"/>
+          <w:color w:val="111111"/>
         </w:rPr>
       </w:pPr>
       <w:r>
@@ -1727,7 +1987,7 @@
           <w:bCs/>
           <w:i/>
           <w:iCs/>
-          <w:color w:val="000000"/>
+          <w:color w:val="111111"/>
           <w:kern w:val="0"/>
           <w:sz w:val="22"/>
           <w:szCs w:val="22"/>
@@ -1741,6 +2001,7 @@
           <w:bCs/>
           <w:i/>
           <w:iCs/>
+          <w:color w:val="111111"/>
           <w:sz w:val="22"/>
           <w:szCs w:val="22"/>
           <w:lang w:val="es-VE"/>
@@ -1749,6 +2010,7 @@
       </w:r>
       <w:r>
         <w:rPr>
+          <w:color w:val="111111"/>
           <w:sz w:val="22"/>
           <w:szCs w:val="22"/>
           <w:lang w:val="es-VE"/>
@@ -1757,26 +2019,51 @@
       </w:r>
       <w:r>
         <w:rPr>
+          <w:color w:val="111111"/>
           <w:sz w:val="22"/>
           <w:szCs w:val="22"/>
           <w:shd w:fill="729FCF" w:val="clear"/>
           <w:lang w:val="es-VE"/>
         </w:rPr>
-        <w:t xml:space="preserve">una ficha de cada coleccionista que tenga sus datos personales, nacionalidad, lugar de residencia (ciudad y país), teléfono, e-mail de contacto y que liste todas sus membresías tanto activas como pasadas con el total de años de cada una para el momento de la consulta. La membresía debe mostrar el club, la fecha de inicio, la fecha fin (si aplica) – esas membresías deben presentarse cronológicamente de manera descendente. En la </w:t>
+        <w:t xml:space="preserve">una ficha de cada coleccionista que tenga </w:t>
       </w:r>
       <w:r>
         <w:rPr>
           <w:b/>
           <w:bCs/>
+          <w:color w:val="111111"/>
           <w:sz w:val="22"/>
           <w:szCs w:val="22"/>
           <w:shd w:fill="729FCF" w:val="clear"/>
           <w:lang w:val="es-VE"/>
         </w:rPr>
+        <w:t>sus datos personales, nacionalidad, lugar de residencia (ciudad y país), teléfono, e-mail de contacto y que liste todas sus membresías tanto activas como pasadas</w:t>
+      </w:r>
+      <w:r>
+        <w:rPr>
+          <w:color w:val="111111"/>
+          <w:sz w:val="22"/>
+          <w:szCs w:val="22"/>
+          <w:shd w:fill="729FCF" w:val="clear"/>
+          <w:lang w:val="es-VE"/>
+        </w:rPr>
+        <w:t xml:space="preserve"> con el total de años de cada una para el momento de la consulta. La membresía debe mostrar el club, la fecha de inicio, la fecha fin (si aplica) – esas membresías deben presentarse cronológicamente de manera descendente. En la </w:t>
+      </w:r>
+      <w:r>
+        <w:rPr>
+          <w:b/>
+          <w:bCs/>
+          <w:color w:val="111111"/>
+          <w:sz w:val="22"/>
+          <w:szCs w:val="22"/>
+          <w:shd w:fill="729FCF" w:val="clear"/>
+          <w:lang w:val="es-VE"/>
+        </w:rPr>
         <w:t>ficha</w:t>
       </w:r>
       <w:r>
         <w:rPr>
+          <w:color w:val="111111"/>
           <w:sz w:val="22"/>
           <w:szCs w:val="22"/>
           <w:shd w:fill="729FCF" w:val="clear"/>
@@ -1792,12 +2079,12 @@
         <w:ind w:left="0" w:right="0" w:hanging="0"/>
         <w:jc w:val="left"/>
         <w:rPr>
-          <w:sz w:val="22"/>
-          <w:szCs w:val="22"/>
-        </w:rPr>
-      </w:pPr>
-      <w:r>
-        <w:rPr>
+          <w:color w:val="111111"/>
+        </w:rPr>
+      </w:pPr>
+      <w:r>
+        <w:rPr>
+          <w:color w:val="111111"/>
           <w:sz w:val="22"/>
           <w:szCs w:val="22"/>
           <w:lang w:val="es-VE"/>
@@ -1810,7 +2097,7 @@
         <w:pStyle w:val="Normal"/>
         <w:ind w:left="-5" w:right="0" w:hanging="10"/>
         <w:rPr>
-          <w:shd w:fill="729FCF" w:val="clear"/>
+          <w:color w:val="111111"/>
         </w:rPr>
       </w:pPr>
       <w:r>
@@ -1819,6 +2106,7 @@
           <w:bCs/>
           <w:i/>
           <w:iCs/>
+          <w:color w:val="111111"/>
           <w:sz w:val="22"/>
           <w:szCs w:val="22"/>
           <w:shd w:fill="729FCF" w:val="clear"/>
@@ -1828,6 +2116,7 @@
       </w:r>
       <w:r>
         <w:rPr>
+          <w:color w:val="111111"/>
           <w:sz w:val="22"/>
           <w:szCs w:val="22"/>
           <w:shd w:fill="729FCF" w:val="clear"/>
@@ -1843,12 +2132,12 @@
         <w:ind w:left="0" w:right="0" w:hanging="0"/>
         <w:jc w:val="left"/>
         <w:rPr>
-          <w:sz w:val="22"/>
-          <w:szCs w:val="22"/>
-        </w:rPr>
-      </w:pPr>
-      <w:r>
-        <w:rPr>
+          <w:color w:val="111111"/>
+        </w:rPr>
+      </w:pPr>
+      <w:r>
+        <w:rPr>
+          <w:color w:val="111111"/>
           <w:sz w:val="22"/>
           <w:szCs w:val="22"/>
           <w:lang w:val="es-VE"/>
@@ -1865,88 +2154,98 @@
         <w:spacing w:lineRule="auto" w:line="259" w:before="0" w:after="233"/>
         <w:ind w:left="-5" w:right="3" w:hanging="10"/>
         <w:rPr>
-          <w:sz w:val="22"/>
-          <w:szCs w:val="22"/>
-        </w:rPr>
-      </w:pPr>
-      <w:r>
-        <w:rPr>
+          <w:rFonts w:ascii="Century Gothic" w:hAnsi="Century Gothic" w:eastAsia="Century Gothic" w:cs="Century Gothic"/>
+          <w:b/>
+          <w:b/>
+          <w:bCs/>
           <w:i/>
-          <w:color w:val="632422"/>
-          <w:sz w:val="22"/>
-          <w:szCs w:val="22"/>
-          <w:lang w:val="es-VE"/>
-        </w:rPr>
-        <w:t>E</w:t>
-      </w:r>
-      <w:r>
-        <w:rPr>
           <w:i/>
-          <w:color w:val="632422"/>
-          <w:sz w:val="18"/>
-          <w:szCs w:val="22"/>
-          <w:lang w:val="es-VE"/>
-        </w:rPr>
-        <w:t xml:space="preserve">VENTOS </w:t>
-      </w:r>
-      <w:r>
-        <w:rPr>
+          <w:color w:val="111111"/>
+          <w:kern w:val="0"/>
+          <w:sz w:val="26"/>
+          <w:szCs w:val="22"/>
+          <w:lang w:val="es-VE" w:eastAsia="en-US" w:bidi="ar-SA"/>
+        </w:rPr>
+      </w:pPr>
+      <w:r>
+        <w:rPr>
+          <w:rFonts w:eastAsia="Century Gothic" w:cs="Century Gothic"/>
+          <w:b/>
+          <w:bCs/>
           <w:i/>
-          <w:color w:val="632422"/>
-          <w:sz w:val="22"/>
-          <w:szCs w:val="22"/>
-          <w:lang w:val="es-VE"/>
-        </w:rPr>
-        <w:t>-</w:t>
-      </w:r>
-      <w:r>
-        <w:rPr>
-          <w:i/>
-          <w:color w:val="632422"/>
-          <w:sz w:val="18"/>
-          <w:szCs w:val="22"/>
-          <w:lang w:val="es-VE"/>
-        </w:rPr>
-        <w:t xml:space="preserve"> SUBASTAS  </w:t>
-      </w:r>
-      <w:r>
-        <w:rPr>
-          <w:i/>
-          <w:color w:val="632422"/>
-          <w:sz w:val="22"/>
-          <w:szCs w:val="22"/>
-          <w:lang w:val="es-VE"/>
-        </w:rPr>
-        <w:t xml:space="preserve"> </w:t>
+          <w:color w:val="111111"/>
+          <w:kern w:val="0"/>
+          <w:sz w:val="26"/>
+          <w:szCs w:val="22"/>
+          <w:lang w:val="es-VE" w:eastAsia="en-US" w:bidi="ar-SA"/>
+        </w:rPr>
+        <w:t xml:space="preserve">EVENTOS - SUBASTAS   </w:t>
       </w:r>
     </w:p>
     <w:p>
       <w:pPr>
         <w:pStyle w:val="Normal"/>
         <w:ind w:left="-5" w:right="0" w:hanging="10"/>
-        <w:rPr>
-          <w:sz w:val="22"/>
-          <w:szCs w:val="22"/>
-        </w:rPr>
-      </w:pPr>
-      <w:r>
-        <w:rPr>
-          <w:sz w:val="22"/>
-          <w:szCs w:val="22"/>
-          <w:lang w:val="es-VE"/>
-        </w:rPr>
-        <w:t xml:space="preserve">Cada club puede organizar los eventos de subasta que considere y decidir a cuáles otros clubes invitar, sin embargo deben tener cuidado al momento de planificar sus eventos para que no coincidan con otros y así pierdan público. También hay que tomar en cuenta que varias personas participan activamente en más de un club por lo que no pueden estar al mismo tiempo en eventos distintos. </w:t>
-      </w:r>
-      <w:r>
-        <w:rPr>
+        <w:rPr/>
+      </w:pPr>
+      <w:r>
+        <w:rPr>
+          <w:b/>
+          <w:bCs/>
+          <w:color w:val="111111"/>
+          <w:sz w:val="22"/>
+          <w:szCs w:val="22"/>
+          <w:lang w:val="es-VE"/>
+        </w:rPr>
+        <w:t xml:space="preserve">Cada club puede organizar los eventos de subasta que considere y decidir a cuáles otros clubes invitar, sin embargo deben tener cuidado al momento de planificar sus eventos para que no coincidan con otros y así pierdan público. También hay que tomar en cuenta que varias personas participan activamente en más de un club por lo que no pueden estar al mismo tiempo en eventos </w:t>
+      </w:r>
+      <w:r>
+        <w:rPr>
+          <w:b/>
+          <w:bCs/>
+          <w:sz w:val="22"/>
+          <w:szCs w:val="22"/>
+          <w:lang w:val="es-VE"/>
+        </w:rPr>
+        <w:t>disti</w:t>
+      </w:r>
+      <w:r>
+        <w:rPr>
+          <w:b/>
+          <w:bCs/>
+          <w:sz w:val="22"/>
+          <w:szCs w:val="22"/>
+          <w:lang w:val="es-VE" w:eastAsia="en-US" w:bidi="ar-SA"/>
+        </w:rPr>
+        <w:t>ntos.</w:t>
+      </w:r>
+      <w:r>
+        <w:rPr>
+          <w:rFonts w:eastAsia="Century Gothic" w:cs="Century Gothic"/>
+          <w:b/>
+          <w:bCs/>
+          <w:color w:val="111111"/>
+          <w:kern w:val="0"/>
+          <w:sz w:val="22"/>
+          <w:szCs w:val="22"/>
+          <w:shd w:fill="729FCF" w:val="clear"/>
+          <w:lang w:val="es-VE" w:eastAsia="en-US" w:bidi="ar-SA"/>
+        </w:rPr>
+        <w:t xml:space="preserve"> </w:t>
+      </w:r>
+      <w:r>
+        <w:rPr>
+          <w:rFonts w:eastAsia="Century Gothic" w:cs="Century Gothic"/>
           <w:b/>
           <w:bCs/>
           <w:i/>
           <w:iCs/>
-          <w:sz w:val="22"/>
-          <w:szCs w:val="22"/>
-          <w:shd w:fill="FF3838" w:val="clear"/>
-          <w:lang w:val="es-VE"/>
+          <w:color w:val="111111"/>
+          <w:kern w:val="0"/>
+          <w:sz w:val="22"/>
+          <w:szCs w:val="22"/>
+          <w:shd w:fill="729FCF" w:val="clear"/>
+          <w:lang w:val="es-VE" w:eastAsia="en-US" w:bidi="ar-SA"/>
         </w:rPr>
         <w:t>PLANIFICACION ANUAL:</w:t>
       </w:r>
@@ -1956,6 +2255,7 @@
           <w:bCs/>
           <w:i/>
           <w:iCs/>
+          <w:color w:val="111111"/>
           <w:sz w:val="22"/>
           <w:szCs w:val="22"/>
           <w:shd w:fill="729FCF" w:val="clear"/>
@@ -1965,6 +2265,7 @@
       </w:r>
       <w:r>
         <w:rPr>
+          <w:color w:val="111111"/>
           <w:sz w:val="22"/>
           <w:szCs w:val="22"/>
           <w:shd w:fill="729FCF" w:val="clear"/>
@@ -1980,12 +2281,12 @@
         <w:ind w:left="0" w:right="0" w:hanging="0"/>
         <w:jc w:val="left"/>
         <w:rPr>
-          <w:sz w:val="22"/>
-          <w:szCs w:val="22"/>
-        </w:rPr>
-      </w:pPr>
-      <w:r>
-        <w:rPr>
+          <w:color w:val="111111"/>
+        </w:rPr>
+      </w:pPr>
+      <w:r>
+        <w:rPr>
+          <w:color w:val="111111"/>
           <w:sz w:val="22"/>
           <w:szCs w:val="22"/>
           <w:lang w:val="es-VE"/>
@@ -1998,12 +2299,12 @@
         <w:pStyle w:val="Normal"/>
         <w:ind w:left="-5" w:right="0" w:hanging="10"/>
         <w:rPr>
-          <w:sz w:val="22"/>
-          <w:szCs w:val="22"/>
-        </w:rPr>
-      </w:pPr>
-      <w:r>
-        <w:rPr>
+          <w:color w:val="111111"/>
+        </w:rPr>
+      </w:pPr>
+      <w:r>
+        <w:rPr>
+          <w:color w:val="111111"/>
           <w:sz w:val="22"/>
           <w:szCs w:val="22"/>
           <w:lang w:val="es-VE"/>
@@ -2014,6 +2315,7 @@
         <w:rPr>
           <w:b/>
           <w:bCs/>
+          <w:color w:val="111111"/>
           <w:sz w:val="22"/>
           <w:szCs w:val="22"/>
           <w:lang w:val="es-VE"/>
@@ -2022,15 +2324,27 @@
       </w:r>
       <w:r>
         <w:rPr>
-          <w:sz w:val="22"/>
-          <w:szCs w:val="22"/>
-          <w:lang w:val="es-VE"/>
-        </w:rPr>
-        <w:t xml:space="preserve">. En las presenciales con intención benéfica el tipo de subasta es silenciosa </w:t>
-      </w:r>
-      <w:r>
-        <w:rPr>
-          <w:color w:val="CCCCCC"/>
+          <w:color w:val="111111"/>
+          <w:sz w:val="22"/>
+          <w:szCs w:val="22"/>
+          <w:lang w:val="es-VE"/>
+        </w:rPr>
+        <w:t xml:space="preserve">. En las presenciales con intención </w:t>
+      </w:r>
+      <w:r>
+        <w:rPr>
+          <w:b/>
+          <w:bCs/>
+          <w:color w:val="111111"/>
+          <w:sz w:val="22"/>
+          <w:szCs w:val="22"/>
+          <w:lang w:val="es-VE"/>
+        </w:rPr>
+        <w:t xml:space="preserve">benéfica el tipo de subasta es silenciosa </w:t>
+      </w:r>
+      <w:r>
+        <w:rPr>
+          <w:color w:val="111111"/>
           <w:sz w:val="22"/>
           <w:szCs w:val="22"/>
           <w:lang w:val="es-VE"/>
@@ -2039,11 +2353,52 @@
       </w:r>
       <w:r>
         <w:rPr>
-          <w:sz w:val="22"/>
-          <w:szCs w:val="22"/>
-          <w:lang w:val="es-VE"/>
-        </w:rPr>
-        <w:t xml:space="preserve"> los objetos tienen un precio mínimo deseado para que se use de referencia al momento de anotar la oferta. En todos los demás casos las subastas son dinámicas ascendentes y se subastan los objetos uno a la vez siguiendo el orden indicado en las especificaciones del evento. Las duraciones totales oscilan entre 3 y 5 horas. </w:t>
+          <w:color w:val="111111"/>
+          <w:sz w:val="22"/>
+          <w:szCs w:val="22"/>
+          <w:lang w:val="es-VE"/>
+        </w:rPr>
+        <w:t xml:space="preserve"> los objetos tienen un precio mínimo deseado para que se use de referencia al momento de anotar la oferta. En </w:t>
+      </w:r>
+      <w:r>
+        <w:rPr>
+          <w:b/>
+          <w:bCs/>
+          <w:color w:val="111111"/>
+          <w:sz w:val="22"/>
+          <w:szCs w:val="22"/>
+          <w:lang w:val="es-VE"/>
+        </w:rPr>
+        <w:t>todos los demás</w:t>
+      </w:r>
+      <w:r>
+        <w:rPr>
+          <w:color w:val="111111"/>
+          <w:sz w:val="22"/>
+          <w:szCs w:val="22"/>
+          <w:lang w:val="es-VE"/>
+        </w:rPr>
+        <w:t xml:space="preserve"> casos las subastas son </w:t>
+      </w:r>
+      <w:r>
+        <w:rPr>
+          <w:b/>
+          <w:bCs/>
+          <w:color w:val="111111"/>
+          <w:sz w:val="22"/>
+          <w:szCs w:val="22"/>
+          <w:lang w:val="es-VE"/>
+        </w:rPr>
+        <w:t>dinámicas ascendentes</w:t>
+      </w:r>
+      <w:r>
+        <w:rPr>
+          <w:color w:val="111111"/>
+          <w:sz w:val="22"/>
+          <w:szCs w:val="22"/>
+          <w:lang w:val="es-VE"/>
+        </w:rPr>
+        <w:t xml:space="preserve"> y se subastan los objetos uno a la vez siguiendo el orden indicado en las especificaciones del evento. Las duraciones totales oscilan entre 3 y 5 horas. </w:t>
       </w:r>
     </w:p>
     <w:p>
@@ -2053,12 +2408,12 @@
         <w:ind w:left="0" w:right="0" w:hanging="0"/>
         <w:jc w:val="left"/>
         <w:rPr>
-          <w:sz w:val="22"/>
-          <w:szCs w:val="22"/>
-        </w:rPr>
-      </w:pPr>
-      <w:r>
-        <w:rPr>
+          <w:color w:val="111111"/>
+        </w:rPr>
+      </w:pPr>
+      <w:r>
+        <w:rPr>
+          <w:color w:val="111111"/>
           <w:sz w:val="22"/>
           <w:szCs w:val="22"/>
           <w:lang w:val="es-VE"/>
@@ -2071,7 +2426,7 @@
         <w:pStyle w:val="Normal"/>
         <w:ind w:left="-5" w:right="0" w:hanging="10"/>
         <w:rPr>
-          <w:shd w:fill="729FCF" w:val="clear"/>
+          <w:color w:val="111111"/>
         </w:rPr>
       </w:pPr>
       <w:r>
@@ -2080,6 +2435,7 @@
           <w:bCs/>
           <w:i/>
           <w:iCs/>
+          <w:color w:val="111111"/>
           <w:sz w:val="22"/>
           <w:szCs w:val="22"/>
           <w:shd w:fill="729FCF" w:val="clear"/>
@@ -2094,7 +2450,7 @@
           <w:bCs/>
           <w:i/>
           <w:iCs/>
-          <w:color w:val="000000"/>
+          <w:color w:val="111111"/>
           <w:kern w:val="0"/>
           <w:sz w:val="22"/>
           <w:szCs w:val="22"/>
@@ -2105,6 +2461,7 @@
       </w:r>
       <w:r>
         <w:rPr>
+          <w:color w:val="111111"/>
           <w:sz w:val="22"/>
           <w:szCs w:val="22"/>
           <w:shd w:fill="auto" w:val="clear"/>
@@ -2114,6 +2471,7 @@
       </w:r>
       <w:r>
         <w:rPr>
+          <w:color w:val="111111"/>
           <w:sz w:val="22"/>
           <w:szCs w:val="22"/>
           <w:shd w:fill="729FCF" w:val="clear"/>
@@ -2125,6 +2483,7 @@
         <w:rPr>
           <w:b/>
           <w:bCs/>
+          <w:color w:val="111111"/>
           <w:sz w:val="22"/>
           <w:szCs w:val="22"/>
           <w:shd w:fill="729FCF" w:val="clear"/>
@@ -2134,6 +2493,7 @@
       </w:r>
       <w:r>
         <w:rPr>
+          <w:color w:val="111111"/>
           <w:sz w:val="22"/>
           <w:szCs w:val="22"/>
           <w:shd w:fill="729FCF" w:val="clear"/>
@@ -2144,6 +2504,7 @@
       <w:r>
         <w:rPr>
           <w:rStyle w:val="FootnoteAnchor"/>
+          <w:color w:val="111111"/>
           <w:sz w:val="22"/>
           <w:szCs w:val="22"/>
           <w:shd w:fill="729FCF" w:val="clear"/>
@@ -2154,6 +2515,7 @@
       </w:r>
       <w:r>
         <w:rPr>
+          <w:color w:val="111111"/>
           <w:sz w:val="22"/>
           <w:szCs w:val="22"/>
           <w:shd w:fill="729FCF" w:val="clear"/>
@@ -2169,12 +2531,12 @@
         <w:ind w:left="0" w:right="0" w:hanging="0"/>
         <w:jc w:val="left"/>
         <w:rPr>
-          <w:sz w:val="22"/>
-          <w:szCs w:val="22"/>
-        </w:rPr>
-      </w:pPr>
-      <w:r>
-        <w:rPr>
+          <w:color w:val="111111"/>
+        </w:rPr>
+      </w:pPr>
+      <w:r>
+        <w:rPr>
+          <w:color w:val="111111"/>
           <w:sz w:val="22"/>
           <w:szCs w:val="22"/>
           <w:lang w:val="es-VE"/>
@@ -2187,7 +2549,7 @@
         <w:pStyle w:val="Normal"/>
         <w:ind w:left="-5" w:right="0" w:hanging="10"/>
         <w:rPr>
-          <w:shd w:fill="729FCF" w:val="clear"/>
+          <w:color w:val="111111"/>
         </w:rPr>
       </w:pPr>
       <w:r>
@@ -2197,7 +2559,7 @@
           <w:bCs/>
           <w:i/>
           <w:iCs/>
-          <w:color w:val="000000"/>
+          <w:color w:val="111111"/>
           <w:kern w:val="0"/>
           <w:sz w:val="22"/>
           <w:szCs w:val="22"/>
@@ -2212,6 +2574,7 @@
           <w:bCs/>
           <w:i/>
           <w:iCs/>
+          <w:color w:val="111111"/>
           <w:sz w:val="22"/>
           <w:szCs w:val="22"/>
           <w:shd w:fill="729FCF" w:val="clear"/>
@@ -2221,6 +2584,7 @@
       </w:r>
       <w:r>
         <w:rPr>
+          <w:color w:val="111111"/>
           <w:sz w:val="22"/>
           <w:szCs w:val="22"/>
           <w:shd w:fill="729FCF" w:val="clear"/>
@@ -2232,7 +2596,7 @@
         <w:rPr>
           <w:b/>
           <w:bCs/>
-          <w:color w:val="000000"/>
+          <w:color w:val="111111"/>
           <w:sz w:val="22"/>
           <w:szCs w:val="22"/>
           <w:shd w:fill="FF3838" w:val="clear"/>
@@ -2242,6 +2606,7 @@
       </w:r>
       <w:r>
         <w:rPr>
+          <w:color w:val="111111"/>
           <w:sz w:val="22"/>
           <w:szCs w:val="22"/>
           <w:shd w:fill="729FCF" w:val="clear"/>
@@ -2253,6 +2618,7 @@
         <w:rPr>
           <w:b/>
           <w:bCs/>
+          <w:color w:val="111111"/>
           <w:sz w:val="22"/>
           <w:szCs w:val="22"/>
           <w:shd w:fill="auto" w:val="clear"/>
@@ -2268,12 +2634,12 @@
         <w:ind w:left="0" w:right="0" w:hanging="0"/>
         <w:jc w:val="left"/>
         <w:rPr>
-          <w:sz w:val="22"/>
-          <w:szCs w:val="22"/>
-        </w:rPr>
-      </w:pPr>
-      <w:r>
-        <w:rPr>
+          <w:color w:val="111111"/>
+        </w:rPr>
+      </w:pPr>
+      <w:r>
+        <w:rPr>
+          <w:color w:val="111111"/>
           <w:sz w:val="22"/>
           <w:szCs w:val="22"/>
           <w:lang w:val="es-VE"/>
@@ -2286,12 +2652,12 @@
         <w:pStyle w:val="Normal"/>
         <w:ind w:left="-5" w:right="0" w:hanging="10"/>
         <w:rPr>
-          <w:sz w:val="22"/>
-          <w:szCs w:val="22"/>
-        </w:rPr>
-      </w:pPr>
-      <w:r>
-        <w:rPr>
+          <w:color w:val="111111"/>
+        </w:rPr>
+      </w:pPr>
+      <w:r>
+        <w:rPr>
+          <w:color w:val="111111"/>
           <w:sz w:val="22"/>
           <w:szCs w:val="22"/>
           <w:lang w:val="es-VE"/>
@@ -2306,12 +2672,12 @@
         <w:ind w:left="0" w:right="0" w:hanging="0"/>
         <w:jc w:val="left"/>
         <w:rPr>
-          <w:sz w:val="22"/>
-          <w:szCs w:val="22"/>
-        </w:rPr>
-      </w:pPr>
-      <w:r>
-        <w:rPr>
+          <w:color w:val="111111"/>
+        </w:rPr>
+      </w:pPr>
+      <w:r>
+        <w:rPr>
+          <w:color w:val="111111"/>
           <w:sz w:val="22"/>
           <w:szCs w:val="22"/>
           <w:lang w:val="es-VE"/>
@@ -2324,7 +2690,7 @@
         <w:pStyle w:val="Normal"/>
         <w:ind w:left="-5" w:right="0" w:hanging="10"/>
         <w:rPr>
-          <w:shd w:fill="729FCF" w:val="clear"/>
+          <w:color w:val="111111"/>
         </w:rPr>
       </w:pPr>
       <w:r>
@@ -2333,15 +2699,45 @@
           <w:bCs/>
           <w:i/>
           <w:iCs/>
+          <w:color w:val="111111"/>
           <w:sz w:val="22"/>
           <w:szCs w:val="22"/>
           <w:shd w:fill="729FCF" w:val="clear"/>
           <w:lang w:val="es-VE"/>
         </w:rPr>
-        <w:t>INFORME SEMESTRAL DE DESEMPeÑO:</w:t>
-      </w:r>
-      <w:r>
-        <w:rPr>
+        <w:t>INFORME SEMESTRAL DE DESEMP</w:t>
+      </w:r>
+      <w:r>
+        <w:rPr>
+          <w:b/>
+          <w:bCs/>
+          <w:i/>
+          <w:iCs/>
+          <w:color w:val="111111"/>
+          <w:sz w:val="22"/>
+          <w:szCs w:val="22"/>
+          <w:shd w:fill="729FCF" w:val="clear"/>
+          <w:lang w:val="es-VE"/>
+        </w:rPr>
+        <w:t>E</w:t>
+      </w:r>
+      <w:r>
+        <w:rPr>
+          <w:b/>
+          <w:bCs/>
+          <w:i/>
+          <w:iCs/>
+          <w:color w:val="111111"/>
+          <w:sz w:val="22"/>
+          <w:szCs w:val="22"/>
+          <w:shd w:fill="729FCF" w:val="clear"/>
+          <w:lang w:val="es-VE"/>
+        </w:rPr>
+        <w:t>ÑO:</w:t>
+      </w:r>
+      <w:r>
+        <w:rPr>
+          <w:color w:val="111111"/>
           <w:sz w:val="22"/>
           <w:szCs w:val="22"/>
           <w:shd w:fill="729FCF" w:val="clear"/>
@@ -2357,11 +2753,12 @@
         <w:ind w:left="0" w:right="0" w:hanging="0"/>
         <w:jc w:val="left"/>
         <w:rPr>
-          <w:shd w:fill="729FCF" w:val="clear"/>
-        </w:rPr>
-      </w:pPr>
-      <w:r>
-        <w:rPr>
+          <w:color w:val="111111"/>
+        </w:rPr>
+      </w:pPr>
+      <w:r>
+        <w:rPr>
+          <w:color w:val="111111"/>
           <w:sz w:val="22"/>
           <w:szCs w:val="22"/>
           <w:shd w:fill="729FCF" w:val="clear"/>
@@ -2379,11 +2776,12 @@
         </w:numPr>
         <w:ind w:left="708" w:right="0" w:hanging="348"/>
         <w:rPr>
-          <w:shd w:fill="729FCF" w:val="clear"/>
-        </w:rPr>
-      </w:pPr>
-      <w:r>
-        <w:rPr>
+          <w:color w:val="111111"/>
+        </w:rPr>
+      </w:pPr>
+      <w:r>
+        <w:rPr>
+          <w:color w:val="111111"/>
           <w:sz w:val="22"/>
           <w:szCs w:val="22"/>
           <w:shd w:fill="729FCF" w:val="clear"/>
@@ -2402,11 +2800,12 @@
         <w:spacing w:lineRule="auto" w:line="259" w:before="0" w:after="0"/>
         <w:ind w:left="708" w:right="0" w:hanging="348"/>
         <w:rPr>
-          <w:shd w:fill="729FCF" w:val="clear"/>
-        </w:rPr>
-      </w:pPr>
-      <w:r>
-        <w:rPr>
+          <w:color w:val="111111"/>
+        </w:rPr>
+      </w:pPr>
+      <w:r>
+        <w:rPr>
+          <w:color w:val="111111"/>
           <w:sz w:val="22"/>
           <w:szCs w:val="22"/>
           <w:shd w:fill="729FCF" w:val="clear"/>
@@ -2424,17 +2823,21 @@
         </w:numPr>
         <w:ind w:left="708" w:right="0" w:hanging="348"/>
         <w:rPr>
+          <w:color w:val="111111"/>
+        </w:rPr>
+      </w:pPr>
+      <w:r>
+        <w:rPr>
+          <w:color w:val="111111"/>
+          <w:sz w:val="22"/>
+          <w:szCs w:val="22"/>
           <w:shd w:fill="729FCF" w:val="clear"/>
-        </w:rPr>
-      </w:pPr>
-      <w:r>
-        <w:rPr>
-          <w:sz w:val="22"/>
-          <w:szCs w:val="22"/>
-          <w:shd w:fill="729FCF" w:val="clear"/>
           <w:lang w:val="es-VE"/>
         </w:rPr>
         <w:t xml:space="preserve">El coleccionista que ha comprado más objetos (se debe mostrar la lista de los objetos adquiridos). </w:t>
+      </w:r>
+      <w:r>
+        <w:br w:type="page"/>
       </w:r>
     </w:p>
     <w:p>
@@ -2444,51 +2847,22 @@
         <w:ind w:left="0" w:right="0" w:hanging="0"/>
         <w:jc w:val="left"/>
         <w:rPr>
-          <w:sz w:val="22"/>
-          <w:szCs w:val="22"/>
-        </w:rPr>
-      </w:pPr>
-      <w:r>
-        <w:rPr>
-          <w:b/>
+          <w:color w:val="111111"/>
+        </w:rPr>
+      </w:pPr>
+      <w:r>
+        <w:rPr>
+          <w:rFonts w:eastAsia="Century Gothic" w:cs="Century Gothic"/>
+          <w:b/>
+          <w:bCs/>
           <w:i/>
-          <w:color w:val="632422"/>
-          <w:sz w:val="22"/>
-          <w:szCs w:val="22"/>
-          <w:lang w:val="es-VE"/>
-        </w:rPr>
-        <w:t xml:space="preserve"> </w:t>
-      </w:r>
-      <w:r>
-        <w:rPr>
-          <w:b/>
-          <w:i/>
-          <w:color w:val="632422"/>
-          <w:sz w:val="22"/>
-          <w:szCs w:val="22"/>
-          <w:lang w:val="es-VE"/>
-        </w:rPr>
-        <w:t>L</w:t>
-      </w:r>
-      <w:r>
-        <w:rPr>
-          <w:i/>
-          <w:color w:val="632422"/>
-          <w:sz w:val="18"/>
-          <w:szCs w:val="22"/>
-          <w:lang w:val="es-VE"/>
-        </w:rPr>
-        <w:t>OS OBJETOS DE COLECCIÓN</w:t>
-      </w:r>
-      <w:r>
-        <w:rPr>
-          <w:i/>
-          <w:color w:val="632422"/>
-          <w:sz w:val="22"/>
-          <w:szCs w:val="22"/>
-          <w:lang w:val="es-VE"/>
-        </w:rPr>
-        <w:t xml:space="preserve"> </w:t>
+          <w:color w:val="111111"/>
+          <w:kern w:val="0"/>
+          <w:sz w:val="26"/>
+          <w:szCs w:val="22"/>
+          <w:lang w:val="es-VE" w:eastAsia="en-US" w:bidi="ar-SA"/>
+        </w:rPr>
+        <w:t xml:space="preserve">LOS OBJETOS DE COLECCIÓN </w:t>
       </w:r>
     </w:p>
     <w:p>
@@ -2498,15 +2872,30 @@
         <w:ind w:left="0" w:right="0" w:hanging="0"/>
         <w:jc w:val="left"/>
         <w:rPr>
-          <w:sz w:val="22"/>
-          <w:szCs w:val="22"/>
-        </w:rPr>
-      </w:pPr>
-      <w:r>
-        <w:rPr>
-          <w:sz w:val="22"/>
-          <w:szCs w:val="22"/>
-          <w:lang w:val="es-VE"/>
+          <w:rFonts w:ascii="Century Gothic" w:hAnsi="Century Gothic" w:eastAsia="Century Gothic" w:cs="Century Gothic"/>
+          <w:b/>
+          <w:b/>
+          <w:bCs/>
+          <w:i/>
+          <w:i/>
+          <w:color w:val="111111"/>
+          <w:kern w:val="0"/>
+          <w:sz w:val="26"/>
+          <w:szCs w:val="22"/>
+          <w:lang w:val="es-VE" w:eastAsia="en-US" w:bidi="ar-SA"/>
+        </w:rPr>
+      </w:pPr>
+      <w:r>
+        <w:rPr>
+          <w:rFonts w:eastAsia="Century Gothic" w:cs="Century Gothic"/>
+          <w:b/>
+          <w:bCs/>
+          <w:i/>
+          <w:color w:val="111111"/>
+          <w:kern w:val="0"/>
+          <w:sz w:val="26"/>
+          <w:szCs w:val="22"/>
+          <w:lang w:val="es-VE" w:eastAsia="en-US" w:bidi="ar-SA"/>
         </w:rPr>
         <w:t xml:space="preserve"> </w:t>
       </w:r>
@@ -2516,13 +2905,12 @@
         <w:pStyle w:val="Normal"/>
         <w:ind w:left="-5" w:right="0" w:hanging="10"/>
         <w:rPr>
-          <w:sz w:val="22"/>
-          <w:szCs w:val="22"/>
-        </w:rPr>
-      </w:pPr>
-      <w:r>
-        <w:rPr>
-          <w:color w:val="CCCCCC"/>
+          <w:color w:val="111111"/>
+        </w:rPr>
+      </w:pPr>
+      <w:r>
+        <w:rPr>
+          <w:color w:val="111111"/>
           <w:sz w:val="22"/>
           <w:szCs w:val="22"/>
           <w:lang w:val="es-VE"/>
@@ -2537,12 +2925,12 @@
         <w:ind w:left="0" w:right="0" w:hanging="0"/>
         <w:jc w:val="left"/>
         <w:rPr>
-          <w:sz w:val="22"/>
-          <w:szCs w:val="22"/>
-        </w:rPr>
-      </w:pPr>
-      <w:r>
-        <w:rPr>
+          <w:color w:val="111111"/>
+        </w:rPr>
+      </w:pPr>
+      <w:r>
+        <w:rPr>
+          <w:color w:val="111111"/>
           <w:sz w:val="22"/>
           <w:szCs w:val="22"/>
           <w:lang w:val="es-VE"/>
@@ -2555,13 +2943,12 @@
         <w:pStyle w:val="Normal"/>
         <w:ind w:left="-5" w:right="0" w:hanging="10"/>
         <w:rPr>
-          <w:sz w:val="22"/>
-          <w:szCs w:val="22"/>
-        </w:rPr>
-      </w:pPr>
-      <w:r>
-        <w:rPr>
-          <w:color w:val="CCCCCC"/>
+          <w:color w:val="111111"/>
+        </w:rPr>
+      </w:pPr>
+      <w:r>
+        <w:rPr>
+          <w:color w:val="111111"/>
           <w:sz w:val="22"/>
           <w:szCs w:val="22"/>
           <w:lang w:val="es-VE"/>
@@ -2576,15 +2963,14 @@
         <w:ind w:left="0" w:right="0" w:hanging="0"/>
         <w:jc w:val="left"/>
         <w:rPr>
-          <w:b/>
+          <w:color w:val="111111"/>
+        </w:rPr>
+      </w:pPr>
+      <w:r>
+        <w:rPr>
           <w:b/>
           <w:bCs/>
-        </w:rPr>
-      </w:pPr>
-      <w:r>
-        <w:rPr>
-          <w:b/>
-          <w:bCs/>
+          <w:color w:val="111111"/>
           <w:sz w:val="22"/>
           <w:szCs w:val="22"/>
           <w:lang w:val="es-VE"/>
@@ -2598,22 +2984,24 @@
         <w:spacing w:before="0" w:after="153"/>
         <w:ind w:left="-5" w:right="0" w:hanging="10"/>
         <w:rPr>
+          <w:color w:val="111111"/>
+        </w:rPr>
+      </w:pPr>
+      <w:r>
+        <w:rPr>
+          <w:b/>
+          <w:bCs/>
+          <w:color w:val="111111"/>
+          <w:sz w:val="22"/>
+          <w:szCs w:val="22"/>
           <w:shd w:fill="729FCF" w:val="clear"/>
-        </w:rPr>
-      </w:pPr>
-      <w:r>
-        <w:rPr>
-          <w:b/>
-          <w:bCs/>
-          <w:sz w:val="22"/>
-          <w:szCs w:val="22"/>
-          <w:shd w:fill="729FCF" w:val="clear"/>
           <w:lang w:val="es-VE"/>
         </w:rPr>
         <w:t xml:space="preserve">FICHA COMIC: </w:t>
       </w:r>
       <w:r>
         <w:rPr>
+          <w:color w:val="111111"/>
           <w:sz w:val="22"/>
           <w:szCs w:val="22"/>
           <w:shd w:fill="729FCF" w:val="clear"/>
@@ -2628,13 +3016,13 @@
         <w:spacing w:before="0" w:after="153"/>
         <w:ind w:left="-5" w:right="0" w:hanging="10"/>
         <w:rPr>
-          <w:shd w:fill="729FCF" w:val="clear"/>
-        </w:rPr>
-      </w:pPr>
-      <w:r>
-        <w:rPr>
-          <w:b/>
-          <w:color w:val="4E6128"/>
+          <w:color w:val="111111"/>
+        </w:rPr>
+      </w:pPr>
+      <w:r>
+        <w:rPr>
+          <w:b/>
+          <w:color w:val="111111"/>
           <w:sz w:val="22"/>
           <w:szCs w:val="22"/>
           <w:shd w:fill="729FCF" w:val="clear"/>
@@ -2655,13 +3043,13 @@
         <w:ind w:left="-5" w:right="0" w:hanging="10"/>
         <w:jc w:val="left"/>
         <w:rPr>
-          <w:shd w:fill="729FCF" w:val="clear"/>
-        </w:rPr>
-      </w:pPr>
-      <w:r>
-        <w:rPr>
-          <w:b/>
-          <w:color w:val="4E6128"/>
+          <w:color w:val="111111"/>
+        </w:rPr>
+      </w:pPr>
+      <w:r>
+        <w:rPr>
+          <w:b/>
+          <w:color w:val="111111"/>
           <w:sz w:val="22"/>
           <w:szCs w:val="22"/>
           <w:shd w:fill="729FCF" w:val="clear"/>
@@ -2681,6 +3069,7 @@
         <w:ind w:left="-5" w:right="0" w:hanging="10"/>
         <w:jc w:val="left"/>
         <w:rPr>
+          <w:color w:val="111111"/>
           <w:sz w:val="22"/>
           <w:szCs w:val="22"/>
           <w:shd w:fill="729FCF" w:val="clear"/>
@@ -2689,6 +3078,7 @@
       </w:pPr>
       <w:r>
         <w:rPr>
+          <w:color w:val="111111"/>
           <w:sz w:val="22"/>
           <w:szCs w:val="22"/>
           <w:shd w:fill="729FCF" w:val="clear"/>
@@ -2703,11 +3093,13 @@
         <w:ind w:left="-5" w:right="0" w:hanging="10"/>
         <w:jc w:val="left"/>
         <w:rPr>
-          <w:shd w:fill="729FCF" w:val="clear"/>
-        </w:rPr>
-      </w:pPr>
-      <w:r>
-        <w:rPr/>
+          <w:color w:val="111111"/>
+        </w:rPr>
+      </w:pPr>
+      <w:r>
+        <w:rPr>
+          <w:color w:val="111111"/>
+        </w:rPr>
         <w:drawing>
           <wp:inline distT="0" distB="0" distL="0" distR="0">
             <wp:extent cx="6484620" cy="2865120"/>
@@ -2755,12 +3147,13 @@
         <w:ind w:left="2408" w:right="0" w:hanging="0"/>
         <w:jc w:val="center"/>
         <w:rPr>
-          <w:shd w:fill="729FCF" w:val="clear"/>
+          <w:color w:val="111111"/>
         </w:rPr>
       </w:pPr>
       <w:r>
         <w:rPr>
           <w:rFonts w:eastAsia="Times New Roman" w:cs="Times New Roman" w:ascii="Times New Roman" w:hAnsi="Times New Roman"/>
+          <w:color w:val="111111"/>
           <w:sz w:val="6"/>
           <w:szCs w:val="22"/>
           <w:shd w:fill="729FCF" w:val="clear"/>
@@ -2776,21 +3169,23 @@
         <w:ind w:left="0" w:right="9166" w:hanging="0"/>
         <w:jc w:val="left"/>
         <w:rPr>
+          <w:color w:val="111111"/>
+        </w:rPr>
+      </w:pPr>
+      <w:r>
+        <w:rPr>
+          <w:color w:val="111111"/>
+          <w:sz w:val="22"/>
+          <w:szCs w:val="22"/>
           <w:shd w:fill="729FCF" w:val="clear"/>
-        </w:rPr>
-      </w:pPr>
-      <w:r>
-        <w:rPr>
-          <w:sz w:val="22"/>
-          <w:szCs w:val="22"/>
-          <w:shd w:fill="729FCF" w:val="clear"/>
-          <w:lang w:val="es-VE"/>
-        </w:rPr>
-        <w:t xml:space="preserve"> </w:t>
-      </w:r>
-      <w:r>
-        <w:rPr>
-          <w:b/>
+          <w:lang w:val="es-VE"/>
+        </w:rPr>
+        <w:t xml:space="preserve"> </w:t>
+      </w:r>
+      <w:r>
+        <w:rPr>
+          <w:b/>
+          <w:color w:val="111111"/>
           <w:sz w:val="22"/>
           <w:szCs w:val="22"/>
           <w:shd w:fill="729FCF" w:val="clear"/>
@@ -2806,12 +3201,23 @@
         <w:ind w:left="0" w:right="9166" w:hanging="0"/>
         <w:jc w:val="left"/>
         <w:rPr>
+          <w:color w:val="111111"/>
+        </w:rPr>
+      </w:pPr>
+      <w:r>
+        <w:rPr>
+          <w:b/>
+          <w:color w:val="111111"/>
+          <w:sz w:val="22"/>
+          <w:szCs w:val="22"/>
           <w:shd w:fill="729FCF" w:val="clear"/>
-        </w:rPr>
-      </w:pPr>
-      <w:r>
-        <w:rPr>
-          <w:b/>
+          <w:lang w:val="es-VE"/>
+        </w:rPr>
+        <w:t xml:space="preserve"> </w:t>
+      </w:r>
+      <w:r>
+        <w:rPr>
+          <w:color w:val="111111"/>
           <w:sz w:val="22"/>
           <w:szCs w:val="22"/>
           <w:shd w:fill="729FCF" w:val="clear"/>
@@ -2819,27 +3225,18 @@
         </w:rPr>
         <w:t xml:space="preserve"> </w:t>
       </w:r>
-      <w:r>
-        <w:rPr>
-          <w:sz w:val="22"/>
-          <w:szCs w:val="22"/>
-          <w:shd w:fill="729FCF" w:val="clear"/>
-          <w:lang w:val="es-VE"/>
-        </w:rPr>
-        <w:t xml:space="preserve"> </w:t>
-      </w:r>
     </w:p>
     <w:p>
       <w:pPr>
         <w:pStyle w:val="Normal"/>
         <w:ind w:left="-5" w:right="0" w:hanging="10"/>
         <w:rPr>
-          <w:sz w:val="22"/>
-          <w:szCs w:val="22"/>
-        </w:rPr>
-      </w:pPr>
-      <w:r>
-        <w:rPr>
+          <w:color w:val="111111"/>
+        </w:rPr>
+      </w:pPr>
+      <w:r>
+        <w:rPr>
+          <w:color w:val="111111"/>
           <w:sz w:val="22"/>
           <w:szCs w:val="22"/>
           <w:shd w:fill="auto" w:val="clear"/>
@@ -2849,6 +3246,7 @@
       </w:r>
       <w:r>
         <w:rPr>
+          <w:color w:val="111111"/>
           <w:sz w:val="22"/>
           <w:szCs w:val="22"/>
           <w:lang w:val="es-VE"/>
@@ -2863,59 +3261,95 @@
         <w:ind w:left="0" w:right="0" w:hanging="0"/>
         <w:jc w:val="left"/>
         <w:rPr>
+          <w:color w:val="111111"/>
+        </w:rPr>
+      </w:pPr>
+      <w:r>
+        <w:rPr>
+          <w:b/>
+          <w:bCs/>
+          <w:i/>
+          <w:iCs/>
+          <w:color w:val="111111"/>
+          <w:sz w:val="22"/>
+          <w:szCs w:val="22"/>
+          <w:lang w:val="es-VE"/>
+        </w:rPr>
+        <w:t xml:space="preserve"> </w:t>
+      </w:r>
+    </w:p>
+    <w:p>
+      <w:pPr>
+        <w:pStyle w:val="Normal"/>
+        <w:ind w:left="-5" w:right="0" w:hanging="10"/>
+        <w:rPr>
+          <w:color w:val="111111"/>
+        </w:rPr>
+      </w:pPr>
+      <w:r>
+        <w:rPr>
+          <w:b/>
+          <w:bCs/>
+          <w:i/>
+          <w:iCs/>
+          <w:color w:val="111111"/>
+          <w:sz w:val="22"/>
+          <w:szCs w:val="22"/>
+          <w:shd w:fill="729FCF" w:val="clear"/>
+          <w:lang w:val="es-VE"/>
+        </w:rPr>
+        <w:t xml:space="preserve">HISTORIAL DE UN OBJETO: </w:t>
+      </w:r>
+      <w:r>
+        <w:rPr>
+          <w:color w:val="111111"/>
+          <w:sz w:val="22"/>
+          <w:szCs w:val="22"/>
+          <w:shd w:fill="729FCF" w:val="clear"/>
+          <w:lang w:val="es-VE"/>
+        </w:rPr>
+        <w:t>Para cualquier tipo de objeto se debe contar con su histórico completo – dueños que ha tenido, dueño actual para el momento de la consulta, como ha variado su precio a lo largo de las subastas en las que ha participado.</w:t>
+      </w:r>
+      <w:r>
+        <w:br w:type="page"/>
+      </w:r>
+    </w:p>
+    <w:p>
+      <w:pPr>
+        <w:pStyle w:val="Normal"/>
+        <w:spacing w:lineRule="auto" w:line="259" w:before="0" w:after="0"/>
+        <w:ind w:left="0" w:right="0" w:hanging="0"/>
+        <w:jc w:val="left"/>
+        <w:rPr>
+          <w:rFonts w:ascii="Century Gothic" w:hAnsi="Century Gothic" w:eastAsia="Century Gothic" w:cs="Century Gothic"/>
           <w:b/>
           <w:b/>
           <w:bCs/>
           <w:i/>
           <w:i/>
-          <w:iCs/>
-        </w:rPr>
-      </w:pPr>
-      <w:r>
-        <w:rPr>
+          <w:color w:val="111111"/>
+          <w:kern w:val="0"/>
+          <w:sz w:val="26"/>
+          <w:szCs w:val="22"/>
+          <w:lang w:val="es-VE" w:eastAsia="en-US" w:bidi="ar-SA"/>
+        </w:rPr>
+      </w:pPr>
+      <w:r>
+        <w:rPr>
+          <w:rFonts w:eastAsia="Century Gothic" w:cs="Century Gothic"/>
           <w:b/>
           <w:bCs/>
           <w:i/>
-          <w:iCs/>
-          <w:sz w:val="22"/>
-          <w:szCs w:val="22"/>
-          <w:lang w:val="es-VE"/>
-        </w:rPr>
-        <w:t xml:space="preserve"> </w:t>
-      </w:r>
-    </w:p>
-    <w:p>
-      <w:pPr>
-        <w:pStyle w:val="Normal"/>
-        <w:ind w:left="-5" w:right="0" w:hanging="10"/>
-        <w:rPr>
-          <w:shd w:fill="729FCF" w:val="clear"/>
-        </w:rPr>
-      </w:pPr>
-      <w:r>
-        <w:rPr>
-          <w:b/>
-          <w:bCs/>
-          <w:i/>
-          <w:iCs/>
-          <w:sz w:val="22"/>
-          <w:szCs w:val="22"/>
-          <w:shd w:fill="729FCF" w:val="clear"/>
-          <w:lang w:val="es-VE"/>
-        </w:rPr>
-        <w:t xml:space="preserve">HISTORIAL DE UN OBJETO: </w:t>
-      </w:r>
-      <w:r>
-        <w:rPr>
-          <w:sz w:val="22"/>
-          <w:szCs w:val="22"/>
-          <w:shd w:fill="729FCF" w:val="clear"/>
-          <w:lang w:val="es-VE"/>
-        </w:rPr>
-        <w:t>Para cualquier tipo de objeto se debe contar con su histórico completo – dueños que ha tenido, dueño actual para el momento de la consulta, como ha variado su precio a lo largo de las subastas en las que ha participado.</w:t>
-      </w:r>
-      <w:r>
-        <w:br w:type="page"/>
+          <w:color w:val="111111"/>
+          <w:kern w:val="0"/>
+          <w:position w:val="0"/>
+          <w:sz w:val="26"/>
+          <w:sz w:val="26"/>
+          <w:szCs w:val="22"/>
+          <w:vertAlign w:val="baseline"/>
+          <w:lang w:val="es-VE" w:eastAsia="en-US" w:bidi="ar-SA"/>
+        </w:rPr>
+        <w:t xml:space="preserve">Condiciones generales para el diseño y la implementación del sistema de bases de datos transaccional </w:t>
       </w:r>
     </w:p>
     <w:p>
@@ -2931,13 +3365,10 @@
           <w:bCs/>
           <w:i/>
           <w:i/>
-          <w:color w:val="632422"/>
+          <w:color w:val="111111"/>
           <w:kern w:val="0"/>
-          <w:position w:val="0"/>
-          <w:sz w:val="18"/>
-          <w:sz w:val="22"/>
-          <w:szCs w:val="22"/>
-          <w:vertAlign w:val="baseline"/>
+          <w:sz w:val="26"/>
+          <w:szCs w:val="22"/>
           <w:lang w:val="es-VE" w:eastAsia="en-US" w:bidi="ar-SA"/>
         </w:rPr>
       </w:pPr>
@@ -2947,16 +3378,80 @@
           <w:b/>
           <w:bCs/>
           <w:i/>
-          <w:color w:val="632422"/>
+          <w:color w:val="111111"/>
           <w:kern w:val="0"/>
-          <w:position w:val="0"/>
-          <w:sz w:val="22"/>
-          <w:sz w:val="22"/>
-          <w:szCs w:val="22"/>
-          <w:vertAlign w:val="baseline"/>
+          <w:sz w:val="26"/>
+          <w:szCs w:val="22"/>
           <w:lang w:val="es-VE" w:eastAsia="en-US" w:bidi="ar-SA"/>
         </w:rPr>
-        <w:t xml:space="preserve">Condiciones generales para el diseño y la implementación del sistema de bases de datos transaccional </w:t>
+        <w:t xml:space="preserve"> </w:t>
+      </w:r>
+    </w:p>
+    <w:p>
+      <w:pPr>
+        <w:pStyle w:val="Normal"/>
+        <w:ind w:left="-5" w:right="0" w:hanging="10"/>
+        <w:rPr>
+          <w:color w:val="999999"/>
+        </w:rPr>
+      </w:pPr>
+      <w:r>
+        <w:rPr>
+          <w:color w:val="999999"/>
+          <w:sz w:val="22"/>
+          <w:szCs w:val="22"/>
+          <w:lang w:val="es-VE"/>
+        </w:rPr>
+        <w:t>De acuerdo a lo mencionado a lo largo del documento, cada equipo de proyecto debe diseñar e implementar un sistema de bases de datos tipo OLTP que automatice</w:t>
+      </w:r>
+      <w:r>
+        <w:rPr>
+          <w:rStyle w:val="FootnoteAnchor"/>
+          <w:color w:val="999999"/>
+          <w:sz w:val="22"/>
+          <w:szCs w:val="22"/>
+          <w:vertAlign w:val="superscript"/>
+          <w:lang w:val="es-VE"/>
+        </w:rPr>
+        <w:footnoteReference w:id="5"/>
+      </w:r>
+      <w:r>
+        <w:rPr>
+          <w:color w:val="999999"/>
+          <w:sz w:val="22"/>
+          <w:szCs w:val="22"/>
+          <w:lang w:val="es-VE"/>
+        </w:rPr>
+        <w:t xml:space="preserve"> el proceso de negocio – </w:t>
+      </w:r>
+      <w:r>
+        <w:rPr>
+          <w:b/>
+          <w:i/>
+          <w:color w:val="999999"/>
+          <w:sz w:val="22"/>
+          <w:szCs w:val="22"/>
+          <w:lang w:val="es-VE"/>
+        </w:rPr>
+        <w:t>Planificación y Ejecución de Eventos de Subastas</w:t>
+      </w:r>
+      <w:r>
+        <w:rPr>
+          <w:color w:val="999999"/>
+          <w:sz w:val="22"/>
+          <w:szCs w:val="22"/>
+          <w:lang w:val="es-VE"/>
+        </w:rPr>
+        <w:t>. Finalmente, se debe diseñar e implementar los reportes requeridos por el negocio descrito</w:t>
+      </w:r>
+      <w:r>
+        <w:rPr>
+          <w:color w:val="999999"/>
+          <w:sz w:val="22"/>
+          <w:szCs w:val="22"/>
+          <w:lang w:val="es-VE"/>
+        </w:rPr>
+        <w:t xml:space="preserve">.  </w:t>
       </w:r>
     </w:p>
     <w:p>
@@ -2966,12 +3461,12 @@
         <w:ind w:left="0" w:right="0" w:hanging="0"/>
         <w:jc w:val="left"/>
         <w:rPr>
-          <w:sz w:val="22"/>
-          <w:szCs w:val="22"/>
-        </w:rPr>
-      </w:pPr>
-      <w:r>
-        <w:rPr>
+          <w:color w:val="999999"/>
+        </w:rPr>
+      </w:pPr>
+      <w:r>
+        <w:rPr>
+          <w:color w:val="999999"/>
           <w:sz w:val="22"/>
           <w:szCs w:val="22"/>
           <w:lang w:val="es-VE"/>
@@ -2984,66 +3479,17 @@
         <w:pStyle w:val="Normal"/>
         <w:ind w:left="-5" w:right="0" w:hanging="10"/>
         <w:rPr>
-          <w:sz w:val="22"/>
-          <w:szCs w:val="22"/>
-        </w:rPr>
-      </w:pPr>
-      <w:r>
-        <w:rPr>
           <w:color w:val="999999"/>
-          <w:sz w:val="22"/>
-          <w:szCs w:val="22"/>
-          <w:lang w:val="es-VE"/>
-        </w:rPr>
-        <w:t>De acuerdo a lo mencionado a lo largo del documento, cada equipo de proyecto debe diseñar e implementar un sistema de bases de datos tipo OLTP que automatice</w:t>
-      </w:r>
-      <w:r>
-        <w:rPr>
-          <w:rStyle w:val="FootnoteAnchor"/>
+        </w:rPr>
+      </w:pPr>
+      <w:r>
+        <w:rPr>
           <w:color w:val="999999"/>
           <w:sz w:val="22"/>
           <w:szCs w:val="22"/>
-          <w:vertAlign w:val="superscript"/>
-          <w:lang w:val="es-VE"/>
-        </w:rPr>
-        <w:footnoteReference w:id="5"/>
-      </w:r>
-      <w:r>
-        <w:rPr>
-          <w:color w:val="999999"/>
-          <w:sz w:val="22"/>
-          <w:szCs w:val="22"/>
-          <w:lang w:val="es-VE"/>
-        </w:rPr>
-        <w:t xml:space="preserve"> el proceso de negocio – </w:t>
-      </w:r>
-      <w:r>
-        <w:rPr>
-          <w:b/>
-          <w:i/>
-          <w:color w:val="999999"/>
-          <w:sz w:val="22"/>
-          <w:szCs w:val="22"/>
-          <w:lang w:val="es-VE"/>
-        </w:rPr>
-        <w:t>Planificación y Ejecución de Eventos de Subastas</w:t>
-      </w:r>
-      <w:r>
-        <w:rPr>
-          <w:color w:val="999999"/>
-          <w:sz w:val="22"/>
-          <w:szCs w:val="22"/>
-          <w:lang w:val="es-VE"/>
-        </w:rPr>
-        <w:t>. Finalmente, se debe diseñar e implementar los reportes requeridos por el negocio descrito</w:t>
-      </w:r>
-      <w:r>
-        <w:rPr>
-          <w:sz w:val="22"/>
-          <w:szCs w:val="22"/>
-          <w:lang w:val="es-VE"/>
-        </w:rPr>
-        <w:t xml:space="preserve">.  </w:t>
+          <w:lang w:val="es-VE"/>
+        </w:rPr>
+        <w:t xml:space="preserve">El equipo de trabajo debe seleccionar un manejador de base de datos relacional para implementar una base de datos relacional; un ambiente de desarrollo para implementar las interfaces y su integración con la base de datos; un generador de reportes para implementar los reportes necesarios.  </w:t>
       </w:r>
     </w:p>
     <w:p>
@@ -3053,37 +3499,46 @@
         <w:ind w:left="0" w:right="0" w:hanging="0"/>
         <w:jc w:val="left"/>
         <w:rPr>
-          <w:sz w:val="22"/>
-          <w:szCs w:val="22"/>
-        </w:rPr>
-      </w:pPr>
-      <w:r>
-        <w:rPr>
-          <w:color w:val="999999"/>
-          <w:sz w:val="22"/>
-          <w:szCs w:val="22"/>
-          <w:lang w:val="es-VE"/>
-        </w:rPr>
-        <w:t xml:space="preserve"> </w:t>
-      </w:r>
-    </w:p>
-    <w:p>
-      <w:pPr>
-        <w:pStyle w:val="Normal"/>
-        <w:ind w:left="-5" w:right="0" w:hanging="10"/>
-        <w:rPr>
-          <w:sz w:val="22"/>
-          <w:szCs w:val="22"/>
-        </w:rPr>
-      </w:pPr>
-      <w:r>
-        <w:rPr>
-          <w:color w:val="999999"/>
-          <w:sz w:val="22"/>
-          <w:szCs w:val="22"/>
-          <w:lang w:val="es-VE"/>
-        </w:rPr>
-        <w:t xml:space="preserve">El equipo de trabajo debe seleccionar un manejador de base de datos relacional para implementar una base de datos relacional; un ambiente de desarrollo para implementar las interfaces y su integración con la base de datos; un generador de reportes para implementar los reportes necesarios.  </w:t>
+          <w:color w:val="111111"/>
+        </w:rPr>
+      </w:pPr>
+      <w:r>
+        <w:rPr>
+          <w:color w:val="111111"/>
+          <w:sz w:val="22"/>
+          <w:szCs w:val="22"/>
+          <w:lang w:val="es-VE"/>
+        </w:rPr>
+        <w:t xml:space="preserve"> </w:t>
+      </w:r>
+    </w:p>
+    <w:p>
+      <w:pPr>
+        <w:pStyle w:val="Normal"/>
+        <w:spacing w:lineRule="auto" w:line="240" w:before="0" w:after="0"/>
+        <w:ind w:left="-5" w:right="-12" w:hanging="10"/>
+        <w:rPr>
+          <w:color w:val="111111"/>
+        </w:rPr>
+      </w:pPr>
+      <w:r>
+        <w:rPr>
+          <w:b/>
+          <w:color w:val="111111"/>
+          <w:sz w:val="22"/>
+          <w:szCs w:val="22"/>
+          <w:lang w:val="es-VE"/>
+        </w:rPr>
+        <w:t>Todos los integrantes del equipo deben hacer uso de los mismos recursos y el sistema a implementar debe estar unificado.</w:t>
+      </w:r>
+      <w:r>
+        <w:rPr>
+          <w:color w:val="111111"/>
+          <w:sz w:val="22"/>
+          <w:szCs w:val="22"/>
+          <w:lang w:val="es-VE"/>
+        </w:rPr>
+        <w:t xml:space="preserve"> </w:t>
       </w:r>
     </w:p>
     <w:p>
@@ -3093,48 +3548,35 @@
         <w:ind w:left="0" w:right="0" w:hanging="0"/>
         <w:jc w:val="left"/>
         <w:rPr>
-          <w:sz w:val="22"/>
-          <w:szCs w:val="22"/>
-        </w:rPr>
-      </w:pPr>
-      <w:r>
-        <w:rPr>
-          <w:color w:val="999999"/>
-          <w:sz w:val="22"/>
-          <w:szCs w:val="22"/>
-          <w:lang w:val="es-VE"/>
-        </w:rPr>
-        <w:t xml:space="preserve"> </w:t>
-      </w:r>
-    </w:p>
-    <w:p>
-      <w:pPr>
-        <w:pStyle w:val="Normal"/>
-        <w:spacing w:lineRule="auto" w:line="240" w:before="0" w:after="0"/>
-        <w:ind w:left="-5" w:right="-12" w:hanging="10"/>
-        <w:rPr>
-          <w:sz w:val="22"/>
-          <w:szCs w:val="22"/>
-        </w:rPr>
-      </w:pPr>
-      <w:r>
-        <w:rPr>
-          <w:b/>
-          <w:color w:val="999999"/>
-          <w:sz w:val="22"/>
-          <w:szCs w:val="22"/>
-          <w:lang w:val="es-VE"/>
-        </w:rPr>
-        <w:t>Todos los integrantes del equipo deben hacer uso de los mismos recursos y el sistema a implementar debe estar unificado.</w:t>
-      </w:r>
-      <w:r>
-        <w:rPr>
-          <w:color w:val="999999"/>
-          <w:sz w:val="22"/>
-          <w:szCs w:val="22"/>
-          <w:lang w:val="es-VE"/>
-        </w:rPr>
-        <w:t xml:space="preserve"> </w:t>
+          <w:color w:val="111111"/>
+        </w:rPr>
+      </w:pPr>
+      <w:r>
+        <w:rPr>
+          <w:color w:val="111111"/>
+          <w:sz w:val="22"/>
+          <w:szCs w:val="22"/>
+          <w:lang w:val="es-VE"/>
+        </w:rPr>
+        <w:t xml:space="preserve"> </w:t>
+      </w:r>
+    </w:p>
+    <w:p>
+      <w:pPr>
+        <w:pStyle w:val="Normal"/>
+        <w:ind w:left="-5" w:right="0" w:hanging="10"/>
+        <w:rPr>
+          <w:color w:val="111111"/>
+        </w:rPr>
+      </w:pPr>
+      <w:r>
+        <w:rPr>
+          <w:color w:val="111111"/>
+          <w:sz w:val="22"/>
+          <w:szCs w:val="22"/>
+          <w:lang w:val="es-VE"/>
+        </w:rPr>
+        <w:t xml:space="preserve">El sistema informático debe contemplar la automatización de: </w:t>
       </w:r>
     </w:p>
     <w:p>
@@ -3144,51 +3586,12 @@
         <w:ind w:left="0" w:right="0" w:hanging="0"/>
         <w:jc w:val="left"/>
         <w:rPr>
-          <w:sz w:val="22"/>
-          <w:szCs w:val="22"/>
-        </w:rPr>
-      </w:pPr>
-      <w:r>
-        <w:rPr>
-          <w:color w:val="999999"/>
-          <w:sz w:val="22"/>
-          <w:szCs w:val="22"/>
-          <w:lang w:val="es-VE"/>
-        </w:rPr>
-        <w:t xml:space="preserve"> </w:t>
-      </w:r>
-    </w:p>
-    <w:p>
-      <w:pPr>
-        <w:pStyle w:val="Normal"/>
-        <w:ind w:left="-5" w:right="0" w:hanging="10"/>
-        <w:rPr>
-          <w:sz w:val="22"/>
-          <w:szCs w:val="22"/>
-        </w:rPr>
-      </w:pPr>
-      <w:r>
-        <w:rPr>
-          <w:sz w:val="22"/>
-          <w:szCs w:val="22"/>
-          <w:lang w:val="es-VE"/>
-        </w:rPr>
-        <w:t xml:space="preserve">El sistema informático debe contemplar la automatización de: </w:t>
-      </w:r>
-    </w:p>
-    <w:p>
-      <w:pPr>
-        <w:pStyle w:val="Normal"/>
-        <w:spacing w:lineRule="auto" w:line="259" w:before="0" w:after="0"/>
-        <w:ind w:left="0" w:right="0" w:hanging="0"/>
-        <w:jc w:val="left"/>
-        <w:rPr>
-          <w:sz w:val="22"/>
-          <w:szCs w:val="22"/>
-        </w:rPr>
-      </w:pPr>
-      <w:r>
-        <w:rPr>
+          <w:color w:val="111111"/>
+        </w:rPr>
+      </w:pPr>
+      <w:r>
+        <w:rPr>
+          <w:color w:val="111111"/>
           <w:sz w:val="22"/>
           <w:szCs w:val="22"/>
           <w:lang w:val="es-VE"/>
@@ -3201,12 +3604,12 @@
         <w:pStyle w:val="Heading3"/>
         <w:ind w:left="370" w:right="3" w:hanging="10"/>
         <w:rPr>
-          <w:sz w:val="22"/>
-          <w:szCs w:val="22"/>
-        </w:rPr>
-      </w:pPr>
-      <w:r>
-        <w:rPr>
+          <w:color w:val="111111"/>
+        </w:rPr>
+      </w:pPr>
+      <w:r>
+        <w:rPr>
+          <w:color w:val="111111"/>
           <w:sz w:val="22"/>
           <w:szCs w:val="22"/>
           <w:lang w:val="es-VE"/>
@@ -3216,14 +3619,16 @@
       <w:r>
         <w:rPr>
           <w:rFonts w:eastAsia="Arial" w:cs="Arial" w:ascii="Arial" w:hAnsi="Arial"/>
-          <w:sz w:val="22"/>
-          <w:szCs w:val="22"/>
-          <w:lang w:val="es-VE"/>
-        </w:rPr>
-        <w:t xml:space="preserve"> </w:t>
-      </w:r>
-      <w:r>
-        <w:rPr>
+          <w:color w:val="111111"/>
+          <w:sz w:val="22"/>
+          <w:szCs w:val="22"/>
+          <w:lang w:val="es-VE"/>
+        </w:rPr>
+        <w:t xml:space="preserve"> </w:t>
+      </w:r>
+      <w:r>
+        <w:rPr>
+          <w:color w:val="111111"/>
           <w:sz w:val="22"/>
           <w:szCs w:val="22"/>
           <w:lang w:val="es-VE"/>
@@ -3240,12 +3645,12 @@
         </w:numPr>
         <w:ind w:left="360" w:right="0" w:hanging="360"/>
         <w:rPr>
-          <w:sz w:val="22"/>
-          <w:szCs w:val="22"/>
-        </w:rPr>
-      </w:pPr>
-      <w:r>
-        <w:rPr>
+          <w:color w:val="111111"/>
+        </w:rPr>
+      </w:pPr>
+      <w:r>
+        <w:rPr>
+          <w:color w:val="111111"/>
           <w:sz w:val="22"/>
           <w:szCs w:val="22"/>
           <w:lang w:val="es-VE"/>
@@ -3262,12 +3667,12 @@
         </w:numPr>
         <w:ind w:left="360" w:right="0" w:hanging="360"/>
         <w:rPr>
-          <w:sz w:val="22"/>
-          <w:szCs w:val="22"/>
-        </w:rPr>
-      </w:pPr>
-      <w:r>
-        <w:rPr>
+          <w:color w:val="111111"/>
+        </w:rPr>
+      </w:pPr>
+      <w:r>
+        <w:rPr>
+          <w:color w:val="111111"/>
           <w:sz w:val="22"/>
           <w:szCs w:val="22"/>
           <w:lang w:val="es-VE"/>
@@ -3282,12 +3687,12 @@
         <w:ind w:left="360" w:right="0" w:hanging="0"/>
         <w:jc w:val="left"/>
         <w:rPr>
-          <w:sz w:val="22"/>
-          <w:szCs w:val="22"/>
-        </w:rPr>
-      </w:pPr>
-      <w:r>
-        <w:rPr>
+          <w:color w:val="111111"/>
+        </w:rPr>
+      </w:pPr>
+      <w:r>
+        <w:rPr>
+          <w:color w:val="111111"/>
           <w:sz w:val="22"/>
           <w:szCs w:val="22"/>
           <w:lang w:val="es-VE"/>
@@ -3302,13 +3707,13 @@
         <w:ind w:left="370" w:right="0" w:hanging="10"/>
         <w:jc w:val="left"/>
         <w:rPr>
-          <w:sz w:val="22"/>
-          <w:szCs w:val="22"/>
-        </w:rPr>
-      </w:pPr>
-      <w:r>
-        <w:rPr>
-          <w:b/>
+          <w:color w:val="111111"/>
+        </w:rPr>
+      </w:pPr>
+      <w:r>
+        <w:rPr>
+          <w:b/>
+          <w:color w:val="111111"/>
           <w:sz w:val="22"/>
           <w:szCs w:val="22"/>
           <w:lang w:val="es-VE"/>
@@ -3319,15 +3724,17 @@
         <w:rPr>
           <w:rFonts w:eastAsia="Arial" w:cs="Arial" w:ascii="Arial" w:hAnsi="Arial"/>
           <w:b/>
-          <w:sz w:val="22"/>
-          <w:szCs w:val="22"/>
-          <w:lang w:val="es-VE"/>
-        </w:rPr>
-        <w:t xml:space="preserve"> </w:t>
-      </w:r>
-      <w:r>
-        <w:rPr>
-          <w:b/>
+          <w:color w:val="111111"/>
+          <w:sz w:val="22"/>
+          <w:szCs w:val="22"/>
+          <w:lang w:val="es-VE"/>
+        </w:rPr>
+        <w:t xml:space="preserve"> </w:t>
+      </w:r>
+      <w:r>
+        <w:rPr>
+          <w:b/>
+          <w:color w:val="111111"/>
           <w:sz w:val="22"/>
           <w:szCs w:val="22"/>
           <w:lang w:val="es-VE"/>
@@ -3342,13 +3749,13 @@
         <w:ind w:left="720" w:right="0" w:hanging="0"/>
         <w:jc w:val="left"/>
         <w:rPr>
-          <w:sz w:val="22"/>
-          <w:szCs w:val="22"/>
-        </w:rPr>
-      </w:pPr>
-      <w:r>
-        <w:rPr>
-          <w:b/>
+          <w:color w:val="111111"/>
+        </w:rPr>
+      </w:pPr>
+      <w:r>
+        <w:rPr>
+          <w:b/>
+          <w:color w:val="111111"/>
           <w:sz w:val="22"/>
           <w:szCs w:val="22"/>
           <w:lang w:val="es-VE"/>
@@ -3363,12 +3770,12 @@
         <w:ind w:left="-5" w:right="329" w:hanging="10"/>
         <w:jc w:val="left"/>
         <w:rPr>
-          <w:sz w:val="22"/>
-          <w:szCs w:val="22"/>
-        </w:rPr>
-      </w:pPr>
-      <w:r>
-        <w:rPr>
+          <w:color w:val="111111"/>
+        </w:rPr>
+      </w:pPr>
+      <w:r>
+        <w:rPr>
+          <w:color w:val="111111"/>
           <w:sz w:val="22"/>
           <w:szCs w:val="22"/>
           <w:lang w:val="es-VE"/>
@@ -3378,14 +3785,16 @@
       <w:r>
         <w:rPr>
           <w:rFonts w:eastAsia="Arial" w:cs="Arial" w:ascii="Arial" w:hAnsi="Arial"/>
-          <w:sz w:val="22"/>
-          <w:szCs w:val="22"/>
-          <w:lang w:val="es-VE"/>
-        </w:rPr>
-        <w:t xml:space="preserve"> </w:t>
-      </w:r>
-      <w:r>
-        <w:rPr>
+          <w:color w:val="111111"/>
+          <w:sz w:val="22"/>
+          <w:szCs w:val="22"/>
+          <w:lang w:val="es-VE"/>
+        </w:rPr>
+        <w:t xml:space="preserve"> </w:t>
+      </w:r>
+      <w:r>
+        <w:rPr>
+          <w:color w:val="111111"/>
           <w:sz w:val="22"/>
           <w:szCs w:val="22"/>
           <w:lang w:val="es-VE"/>
@@ -3400,13 +3809,15 @@
         <w:ind w:left="-5" w:right="329" w:hanging="10"/>
         <w:jc w:val="left"/>
         <w:rPr>
-          <w:sz w:val="22"/>
-          <w:szCs w:val="22"/>
-          <w:lang w:val="es-VE"/>
-        </w:rPr>
-      </w:pPr>
-      <w:r>
-        <w:rPr>
+          <w:color w:val="111111"/>
+          <w:sz w:val="22"/>
+          <w:szCs w:val="22"/>
+          <w:lang w:val="es-VE"/>
+        </w:rPr>
+      </w:pPr>
+      <w:r>
+        <w:rPr>
+          <w:color w:val="111111"/>
           <w:sz w:val="22"/>
           <w:szCs w:val="22"/>
           <w:lang w:val="es-VE"/>
@@ -3420,12 +3831,12 @@
         <w:ind w:left="-5" w:right="329" w:hanging="10"/>
         <w:jc w:val="left"/>
         <w:rPr>
-          <w:sz w:val="22"/>
-          <w:szCs w:val="22"/>
-        </w:rPr>
-      </w:pPr>
-      <w:r>
-        <w:rPr>
+          <w:color w:val="111111"/>
+        </w:rPr>
+      </w:pPr>
+      <w:r>
+        <w:rPr>
+          <w:color w:val="111111"/>
           <w:sz w:val="22"/>
           <w:szCs w:val="22"/>
           <w:lang w:val="es-VE"/>
@@ -3435,14 +3846,16 @@
       <w:r>
         <w:rPr>
           <w:rFonts w:eastAsia="Arial" w:cs="Arial" w:ascii="Arial" w:hAnsi="Arial"/>
-          <w:sz w:val="22"/>
-          <w:szCs w:val="22"/>
-          <w:lang w:val="es-VE"/>
-        </w:rPr>
-        <w:t xml:space="preserve"> </w:t>
-      </w:r>
-      <w:r>
-        <w:rPr>
+          <w:color w:val="111111"/>
+          <w:sz w:val="22"/>
+          <w:szCs w:val="22"/>
+          <w:lang w:val="es-VE"/>
+        </w:rPr>
+        <w:t xml:space="preserve"> </w:t>
+      </w:r>
+      <w:r>
+        <w:rPr>
+          <w:color w:val="111111"/>
           <w:sz w:val="22"/>
           <w:szCs w:val="22"/>
           <w:lang w:val="es-VE"/>
@@ -3457,13 +3870,15 @@
         <w:ind w:left="-5" w:right="329" w:hanging="10"/>
         <w:jc w:val="left"/>
         <w:rPr>
-          <w:sz w:val="22"/>
-          <w:szCs w:val="22"/>
-          <w:lang w:val="es-VE"/>
-        </w:rPr>
-      </w:pPr>
-      <w:r>
-        <w:rPr>
+          <w:color w:val="111111"/>
+          <w:sz w:val="22"/>
+          <w:szCs w:val="22"/>
+          <w:lang w:val="es-VE"/>
+        </w:rPr>
+      </w:pPr>
+      <w:r>
+        <w:rPr>
+          <w:color w:val="111111"/>
           <w:sz w:val="22"/>
           <w:szCs w:val="22"/>
           <w:lang w:val="es-VE"/>
@@ -3477,12 +3892,12 @@
         <w:ind w:left="-5" w:right="329" w:hanging="10"/>
         <w:jc w:val="left"/>
         <w:rPr>
-          <w:sz w:val="22"/>
-          <w:szCs w:val="22"/>
-        </w:rPr>
-      </w:pPr>
-      <w:r>
-        <w:rPr>
+          <w:color w:val="111111"/>
+        </w:rPr>
+      </w:pPr>
+      <w:r>
+        <w:rPr>
+          <w:color w:val="111111"/>
           <w:sz w:val="22"/>
           <w:szCs w:val="22"/>
           <w:lang w:val="es-VE"/>
@@ -3492,14 +3907,16 @@
       <w:r>
         <w:rPr>
           <w:rFonts w:eastAsia="Arial" w:cs="Arial" w:ascii="Arial" w:hAnsi="Arial"/>
-          <w:sz w:val="22"/>
-          <w:szCs w:val="22"/>
-          <w:lang w:val="es-VE"/>
-        </w:rPr>
-        <w:t xml:space="preserve"> </w:t>
-      </w:r>
-      <w:r>
-        <w:rPr>
+          <w:color w:val="111111"/>
+          <w:sz w:val="22"/>
+          <w:szCs w:val="22"/>
+          <w:lang w:val="es-VE"/>
+        </w:rPr>
+        <w:t xml:space="preserve"> </w:t>
+      </w:r>
+      <w:r>
+        <w:rPr>
+          <w:color w:val="111111"/>
           <w:sz w:val="22"/>
           <w:szCs w:val="22"/>
           <w:lang w:val="es-VE"/>
@@ -3510,6 +3927,7 @@
         <w:rPr>
           <w:b/>
           <w:bCs/>
+          <w:color w:val="111111"/>
           <w:sz w:val="22"/>
           <w:szCs w:val="22"/>
           <w:lang w:val="es-VE"/>
@@ -3518,6 +3936,7 @@
       </w:r>
       <w:r>
         <w:rPr>
+          <w:color w:val="111111"/>
           <w:sz w:val="22"/>
           <w:szCs w:val="22"/>
           <w:lang w:val="es-VE"/>
@@ -3534,12 +3953,12 @@
         </w:numPr>
         <w:ind w:left="708" w:right="0" w:hanging="348"/>
         <w:rPr>
-          <w:sz w:val="22"/>
-          <w:szCs w:val="22"/>
-        </w:rPr>
-      </w:pPr>
-      <w:r>
-        <w:rPr>
+          <w:color w:val="111111"/>
+        </w:rPr>
+      </w:pPr>
+      <w:r>
+        <w:rPr>
+          <w:color w:val="111111"/>
           <w:sz w:val="22"/>
           <w:szCs w:val="22"/>
           <w:lang w:val="es-VE"/>
@@ -3550,6 +3969,7 @@
         <w:rPr>
           <w:b/>
           <w:bCs/>
+          <w:color w:val="111111"/>
           <w:sz w:val="22"/>
           <w:szCs w:val="22"/>
           <w:lang w:val="es-VE"/>
@@ -3558,6 +3978,7 @@
       </w:r>
       <w:r>
         <w:rPr>
+          <w:color w:val="111111"/>
           <w:sz w:val="22"/>
           <w:szCs w:val="22"/>
           <w:lang w:val="es-VE"/>
@@ -3570,13 +3991,12 @@
         <w:pStyle w:val="Normal"/>
         <w:ind w:left="730" w:right="0" w:hanging="10"/>
         <w:rPr>
-          <w:sz w:val="22"/>
-          <w:szCs w:val="22"/>
-        </w:rPr>
-      </w:pPr>
-      <w:r>
-        <w:rPr>
-          <w:color w:val="999999"/>
+          <w:color w:val="111111"/>
+        </w:rPr>
+      </w:pPr>
+      <w:r>
+        <w:rPr>
+          <w:color w:val="111111"/>
           <w:sz w:val="22"/>
           <w:szCs w:val="22"/>
           <w:lang w:val="es-VE"/>
@@ -3589,12 +4009,12 @@
         <w:pStyle w:val="Normal"/>
         <w:ind w:left="730" w:right="0" w:hanging="10"/>
         <w:rPr>
-          <w:sz w:val="22"/>
-          <w:szCs w:val="22"/>
-        </w:rPr>
-      </w:pPr>
-      <w:r>
-        <w:rPr>
+          <w:color w:val="111111"/>
+        </w:rPr>
+      </w:pPr>
+      <w:r>
+        <w:rPr>
+          <w:color w:val="111111"/>
           <w:sz w:val="22"/>
           <w:szCs w:val="22"/>
           <w:lang w:val="es-VE"/>
@@ -3607,21 +4027,17 @@
         <w:pStyle w:val="Normal"/>
         <w:ind w:left="730" w:right="0" w:hanging="10"/>
         <w:rPr>
-          <w:rFonts w:ascii="Century Gothic" w:hAnsi="Century Gothic" w:eastAsia="Century Gothic" w:cs="Century Gothic"/>
-          <w:color w:val="999999"/>
+          <w:color w:val="111111"/>
+        </w:rPr>
+      </w:pPr>
+      <w:r>
+        <w:rPr>
+          <w:rFonts w:eastAsia="Century Gothic" w:cs="Century Gothic"/>
+          <w:color w:val="111111"/>
           <w:sz w:val="22"/>
           <w:szCs w:val="22"/>
           <w:lang w:val="es-VE" w:eastAsia="en-US" w:bidi="ar-SA"/>
         </w:rPr>
-      </w:pPr>
-      <w:r>
-        <w:rPr>
-          <w:rFonts w:eastAsia="Century Gothic" w:cs="Century Gothic"/>
-          <w:color w:val="999999"/>
-          <w:sz w:val="22"/>
-          <w:szCs w:val="22"/>
-          <w:lang w:val="es-VE" w:eastAsia="en-US" w:bidi="ar-SA"/>
-        </w:rPr>
         <w:t xml:space="preserve">Elegir clubes a participar como compradores </w:t>
       </w:r>
     </w:p>
@@ -3630,13 +4046,15 @@
         <w:pStyle w:val="Normal"/>
         <w:ind w:left="730" w:right="0" w:hanging="10"/>
         <w:rPr>
-          <w:sz w:val="22"/>
-          <w:szCs w:val="22"/>
-          <w:lang w:val="es-VE"/>
-        </w:rPr>
-      </w:pPr>
-      <w:r>
-        <w:rPr>
+          <w:color w:val="111111"/>
+          <w:sz w:val="22"/>
+          <w:szCs w:val="22"/>
+          <w:lang w:val="es-VE"/>
+        </w:rPr>
+      </w:pPr>
+      <w:r>
+        <w:rPr>
+          <w:color w:val="111111"/>
           <w:sz w:val="22"/>
           <w:szCs w:val="22"/>
           <w:lang w:val="es-VE"/>
@@ -3648,12 +4066,12 @@
         <w:pStyle w:val="Normal"/>
         <w:ind w:left="730" w:right="0" w:hanging="10"/>
         <w:rPr>
-          <w:sz w:val="22"/>
-          <w:szCs w:val="22"/>
-        </w:rPr>
-      </w:pPr>
-      <w:r>
-        <w:rPr>
+          <w:color w:val="111111"/>
+        </w:rPr>
+      </w:pPr>
+      <w:r>
+        <w:rPr>
+          <w:color w:val="111111"/>
           <w:sz w:val="22"/>
           <w:szCs w:val="22"/>
           <w:lang w:val="es-VE"/>
@@ -3666,12 +4084,12 @@
         <w:pStyle w:val="Normal"/>
         <w:ind w:left="730" w:right="0" w:hanging="10"/>
         <w:rPr>
-          <w:sz w:val="22"/>
-          <w:szCs w:val="22"/>
-        </w:rPr>
-      </w:pPr>
-      <w:r>
-        <w:rPr>
+          <w:color w:val="111111"/>
+        </w:rPr>
+      </w:pPr>
+      <w:r>
+        <w:rPr>
+          <w:color w:val="111111"/>
           <w:sz w:val="22"/>
           <w:szCs w:val="22"/>
           <w:lang w:val="es-VE"/>
@@ -3684,13 +4102,15 @@
         <w:pStyle w:val="Normal"/>
         <w:ind w:left="730" w:right="0" w:hanging="10"/>
         <w:rPr>
-          <w:sz w:val="22"/>
-          <w:szCs w:val="22"/>
-          <w:lang w:val="es-VE"/>
-        </w:rPr>
-      </w:pPr>
-      <w:r>
-        <w:rPr>
+          <w:color w:val="111111"/>
+          <w:sz w:val="22"/>
+          <w:szCs w:val="22"/>
+          <w:lang w:val="es-VE"/>
+        </w:rPr>
+      </w:pPr>
+      <w:r>
+        <w:rPr>
+          <w:color w:val="111111"/>
           <w:sz w:val="22"/>
           <w:szCs w:val="22"/>
           <w:lang w:val="es-VE"/>
@@ -3702,13 +4122,12 @@
         <w:pStyle w:val="Normal"/>
         <w:ind w:left="730" w:right="0" w:hanging="10"/>
         <w:rPr>
-          <w:sz w:val="22"/>
-          <w:szCs w:val="22"/>
-        </w:rPr>
-      </w:pPr>
-      <w:r>
-        <w:rPr>
-          <w:color w:val="999999"/>
+          <w:color w:val="111111"/>
+        </w:rPr>
+      </w:pPr>
+      <w:r>
+        <w:rPr>
+          <w:color w:val="111111"/>
           <w:sz w:val="22"/>
           <w:szCs w:val="22"/>
           <w:lang w:val="es-VE"/>
@@ -3721,13 +4140,12 @@
         <w:pStyle w:val="Normal"/>
         <w:ind w:left="730" w:right="0" w:hanging="10"/>
         <w:rPr>
-          <w:sz w:val="22"/>
-          <w:szCs w:val="22"/>
-        </w:rPr>
-      </w:pPr>
-      <w:r>
-        <w:rPr>
-          <w:color w:val="999999"/>
+          <w:color w:val="111111"/>
+        </w:rPr>
+      </w:pPr>
+      <w:r>
+        <w:rPr>
+          <w:color w:val="111111"/>
           <w:sz w:val="22"/>
           <w:szCs w:val="22"/>
           <w:lang w:val="es-VE"/>
@@ -3740,13 +4158,12 @@
         <w:pStyle w:val="Normal"/>
         <w:ind w:left="730" w:right="0" w:hanging="10"/>
         <w:rPr>
-          <w:sz w:val="22"/>
-          <w:szCs w:val="22"/>
-        </w:rPr>
-      </w:pPr>
-      <w:r>
-        <w:rPr>
-          <w:color w:val="999999"/>
+          <w:color w:val="111111"/>
+        </w:rPr>
+      </w:pPr>
+      <w:r>
+        <w:rPr>
+          <w:color w:val="111111"/>
           <w:sz w:val="22"/>
           <w:szCs w:val="22"/>
           <w:lang w:val="es-VE"/>
@@ -3763,12 +4180,12 @@
         </w:numPr>
         <w:ind w:left="708" w:right="0" w:hanging="348"/>
         <w:rPr>
-          <w:sz w:val="22"/>
-          <w:szCs w:val="22"/>
-        </w:rPr>
-      </w:pPr>
-      <w:r>
-        <w:rPr>
+          <w:color w:val="111111"/>
+        </w:rPr>
+      </w:pPr>
+      <w:r>
+        <w:rPr>
+          <w:color w:val="111111"/>
           <w:sz w:val="22"/>
           <w:szCs w:val="22"/>
           <w:lang w:val="es-VE"/>
@@ -3779,6 +4196,7 @@
         <w:rPr>
           <w:b/>
           <w:bCs/>
+          <w:color w:val="111111"/>
           <w:sz w:val="22"/>
           <w:szCs w:val="22"/>
           <w:lang w:val="es-VE"/>
@@ -3787,6 +4205,7 @@
       </w:r>
       <w:r>
         <w:rPr>
+          <w:color w:val="111111"/>
           <w:sz w:val="22"/>
           <w:szCs w:val="22"/>
           <w:lang w:val="es-VE"/>
@@ -3799,13 +4218,12 @@
         <w:pStyle w:val="Normal"/>
         <w:ind w:left="730" w:right="0" w:hanging="10"/>
         <w:rPr>
-          <w:sz w:val="22"/>
-          <w:szCs w:val="22"/>
-        </w:rPr>
-      </w:pPr>
-      <w:r>
-        <w:rPr>
-          <w:color w:val="999999"/>
+          <w:color w:val="111111"/>
+        </w:rPr>
+      </w:pPr>
+      <w:r>
+        <w:rPr>
+          <w:color w:val="111111"/>
           <w:sz w:val="22"/>
           <w:szCs w:val="22"/>
           <w:lang w:val="es-VE"/>
@@ -3814,6 +4232,7 @@
       </w:r>
       <w:r>
         <w:rPr>
+          <w:color w:val="111111"/>
           <w:sz w:val="22"/>
           <w:szCs w:val="22"/>
           <w:lang w:val="es-VE"/>
@@ -3826,17 +4245,203 @@
         <w:pStyle w:val="Normal"/>
         <w:ind w:left="730" w:right="0" w:hanging="10"/>
         <w:rPr>
-          <w:rFonts w:ascii="Century Gothic" w:hAnsi="Century Gothic" w:eastAsia="Century Gothic" w:cs="Century Gothic"/>
-          <w:color w:val="999999"/>
+          <w:color w:val="111111"/>
+        </w:rPr>
+      </w:pPr>
+      <w:r>
+        <w:rPr>
+          <w:rFonts w:eastAsia="Century Gothic" w:cs="Century Gothic"/>
+          <w:color w:val="111111"/>
           <w:sz w:val="22"/>
           <w:szCs w:val="22"/>
           <w:lang w:val="es-VE" w:eastAsia="en-US" w:bidi="ar-SA"/>
         </w:rPr>
+        <w:t xml:space="preserve">Elegir clubes a participar como compradores </w:t>
+      </w:r>
+    </w:p>
+    <w:p>
+      <w:pPr>
+        <w:pStyle w:val="Normal"/>
+        <w:ind w:left="730" w:right="0" w:hanging="10"/>
+        <w:rPr>
+          <w:color w:val="111111"/>
+          <w:sz w:val="22"/>
+          <w:szCs w:val="22"/>
+          <w:lang w:val="es-VE"/>
+        </w:rPr>
+      </w:pPr>
+      <w:r>
+        <w:rPr>
+          <w:color w:val="111111"/>
+          <w:sz w:val="22"/>
+          <w:szCs w:val="22"/>
+          <w:lang w:val="es-VE"/>
+        </w:rPr>
+      </w:r>
+    </w:p>
+    <w:p>
+      <w:pPr>
+        <w:pStyle w:val="Normal"/>
+        <w:ind w:left="730" w:right="0" w:hanging="10"/>
+        <w:rPr>
+          <w:color w:val="111111"/>
+        </w:rPr>
+      </w:pPr>
+      <w:r>
+        <w:rPr>
+          <w:color w:val="111111"/>
+          <w:sz w:val="22"/>
+          <w:szCs w:val="22"/>
+          <w:lang w:val="es-VE"/>
+        </w:rPr>
+        <w:t xml:space="preserve">Definir lista de objetos a subastar (con precio base según reglas indicadas) </w:t>
+      </w:r>
+    </w:p>
+    <w:p>
+      <w:pPr>
+        <w:pStyle w:val="Normal"/>
+        <w:ind w:left="730" w:right="0" w:hanging="10"/>
+        <w:rPr>
+          <w:color w:val="111111"/>
+          <w:sz w:val="22"/>
+          <w:szCs w:val="22"/>
+          <w:lang w:val="es-VE"/>
+        </w:rPr>
+      </w:pPr>
+      <w:r>
+        <w:rPr>
+          <w:color w:val="111111"/>
+          <w:sz w:val="22"/>
+          <w:szCs w:val="22"/>
+          <w:lang w:val="es-VE"/>
+        </w:rPr>
+      </w:r>
+    </w:p>
+    <w:p>
+      <w:pPr>
+        <w:pStyle w:val="Normal"/>
+        <w:ind w:left="730" w:right="0" w:hanging="10"/>
+        <w:rPr>
+          <w:color w:val="111111"/>
+        </w:rPr>
+      </w:pPr>
+      <w:r>
+        <w:rPr>
+          <w:color w:val="111111"/>
+          <w:sz w:val="22"/>
+          <w:szCs w:val="22"/>
+          <w:lang w:val="es-VE"/>
+        </w:rPr>
+        <w:t xml:space="preserve">Enviar invitaciones a los clubes anteriores </w:t>
+      </w:r>
+    </w:p>
+    <w:p>
+      <w:pPr>
+        <w:pStyle w:val="Normal"/>
+        <w:ind w:left="-15" w:right="6166" w:firstLine="720"/>
+        <w:rPr>
+          <w:color w:val="111111"/>
+        </w:rPr>
+      </w:pPr>
+      <w:r>
+        <w:rPr>
+          <w:color w:val="111111"/>
+          <w:sz w:val="22"/>
+          <w:szCs w:val="22"/>
+          <w:lang w:val="es-VE"/>
+        </w:rPr>
+        <w:t>Inscribir los participantes</w:t>
+      </w:r>
+    </w:p>
+    <w:p>
+      <w:pPr>
+        <w:pStyle w:val="Normal"/>
+        <w:ind w:left="-15" w:right="6166" w:firstLine="720"/>
+        <w:rPr>
+          <w:color w:val="111111"/>
+          <w:sz w:val="22"/>
+          <w:szCs w:val="22"/>
+          <w:lang w:val="es-VE"/>
+        </w:rPr>
+      </w:pPr>
+      <w:r>
+        <w:rPr>
+          <w:color w:val="111111"/>
+          <w:sz w:val="22"/>
+          <w:szCs w:val="22"/>
+          <w:lang w:val="es-VE"/>
+        </w:rPr>
+      </w:r>
+    </w:p>
+    <w:p>
+      <w:pPr>
+        <w:pStyle w:val="Normal"/>
+        <w:ind w:left="-15" w:right="6166" w:hanging="0"/>
+        <w:rPr>
+          <w:color w:val="111111"/>
+        </w:rPr>
+      </w:pPr>
+      <w:r>
+        <w:rPr>
+          <w:color w:val="111111"/>
+          <w:sz w:val="22"/>
+          <w:szCs w:val="22"/>
+          <w:lang w:val="es-VE"/>
+        </w:rPr>
+        <w:t>4)</w:t>
+      </w:r>
+      <w:r>
+        <w:rPr>
+          <w:rFonts w:eastAsia="Arial" w:cs="Arial" w:ascii="Arial" w:hAnsi="Arial"/>
+          <w:color w:val="111111"/>
+          <w:sz w:val="22"/>
+          <w:szCs w:val="22"/>
+          <w:lang w:val="es-VE"/>
+        </w:rPr>
+        <w:t xml:space="preserve"> </w:t>
+      </w:r>
+      <w:r>
+        <w:rPr>
+          <w:color w:val="111111"/>
+          <w:sz w:val="22"/>
+          <w:szCs w:val="22"/>
+          <w:lang w:val="es-VE"/>
+        </w:rPr>
+        <w:t xml:space="preserve">Si es </w:t>
+      </w:r>
+      <w:r>
+        <w:rPr>
+          <w:b/>
+          <w:bCs/>
+          <w:color w:val="111111"/>
+          <w:sz w:val="22"/>
+          <w:szCs w:val="22"/>
+          <w:lang w:val="es-VE"/>
+        </w:rPr>
+        <w:t>virtual</w:t>
+      </w:r>
+      <w:r>
+        <w:rPr>
+          <w:color w:val="111111"/>
+          <w:sz w:val="22"/>
+          <w:szCs w:val="22"/>
+          <w:lang w:val="es-VE"/>
+        </w:rPr>
+        <w:t>:</w:t>
+      </w:r>
+    </w:p>
+    <w:p>
+      <w:pPr>
+        <w:pStyle w:val="Normal"/>
+        <w:ind w:left="370" w:right="0" w:hanging="10"/>
+        <w:rPr>
+          <w:color w:val="111111"/>
+        </w:rPr>
       </w:pPr>
       <w:r>
         <w:rPr>
           <w:rFonts w:eastAsia="Century Gothic" w:cs="Century Gothic"/>
-          <w:color w:val="999999"/>
+          <w:color w:val="111111"/>
           <w:sz w:val="22"/>
           <w:szCs w:val="22"/>
           <w:lang w:val="es-VE" w:eastAsia="en-US" w:bidi="ar-SA"/>
@@ -3847,32 +4452,34 @@
     <w:p>
       <w:pPr>
         <w:pStyle w:val="Normal"/>
-        <w:ind w:left="730" w:right="0" w:hanging="10"/>
-        <w:rPr>
-          <w:sz w:val="22"/>
-          <w:szCs w:val="22"/>
-          <w:lang w:val="es-VE"/>
-        </w:rPr>
-      </w:pPr>
-      <w:r>
-        <w:rPr>
-          <w:sz w:val="22"/>
-          <w:szCs w:val="22"/>
-          <w:lang w:val="es-VE"/>
-        </w:rPr>
-      </w:r>
-    </w:p>
-    <w:p>
-      <w:pPr>
-        <w:pStyle w:val="Normal"/>
-        <w:ind w:left="730" w:right="0" w:hanging="10"/>
-        <w:rPr>
-          <w:sz w:val="22"/>
-          <w:szCs w:val="22"/>
-        </w:rPr>
-      </w:pPr>
-      <w:r>
-        <w:rPr>
+        <w:ind w:left="370" w:right="0" w:hanging="10"/>
+        <w:rPr>
+          <w:color w:val="111111"/>
+          <w:sz w:val="22"/>
+          <w:szCs w:val="22"/>
+          <w:lang w:val="es-VE"/>
+        </w:rPr>
+      </w:pPr>
+      <w:r>
+        <w:rPr>
+          <w:color w:val="111111"/>
+          <w:sz w:val="22"/>
+          <w:szCs w:val="22"/>
+          <w:lang w:val="es-VE"/>
+        </w:rPr>
+      </w:r>
+    </w:p>
+    <w:p>
+      <w:pPr>
+        <w:pStyle w:val="Normal"/>
+        <w:ind w:left="370" w:right="0" w:hanging="10"/>
+        <w:rPr>
+          <w:color w:val="111111"/>
+        </w:rPr>
+      </w:pPr>
+      <w:r>
+        <w:rPr>
+          <w:color w:val="111111"/>
           <w:sz w:val="22"/>
           <w:szCs w:val="22"/>
           <w:lang w:val="es-VE"/>
@@ -3883,33 +4490,34 @@
     <w:p>
       <w:pPr>
         <w:pStyle w:val="Normal"/>
-        <w:ind w:left="730" w:right="0" w:hanging="10"/>
-        <w:rPr>
-          <w:sz w:val="22"/>
-          <w:szCs w:val="22"/>
-          <w:lang w:val="es-VE"/>
-        </w:rPr>
-      </w:pPr>
-      <w:r>
-        <w:rPr>
-          <w:sz w:val="22"/>
-          <w:szCs w:val="22"/>
-          <w:lang w:val="es-VE"/>
-        </w:rPr>
-      </w:r>
-    </w:p>
-    <w:p>
-      <w:pPr>
-        <w:pStyle w:val="Normal"/>
-        <w:ind w:left="730" w:right="0" w:hanging="10"/>
-        <w:rPr>
-          <w:sz w:val="22"/>
-          <w:szCs w:val="22"/>
-        </w:rPr>
-      </w:pPr>
-      <w:r>
-        <w:rPr>
-          <w:color w:val="999999"/>
+        <w:ind w:left="370" w:right="0" w:hanging="10"/>
+        <w:rPr>
+          <w:color w:val="111111"/>
+          <w:sz w:val="22"/>
+          <w:szCs w:val="22"/>
+          <w:lang w:val="es-VE"/>
+        </w:rPr>
+      </w:pPr>
+      <w:r>
+        <w:rPr>
+          <w:color w:val="111111"/>
+          <w:sz w:val="22"/>
+          <w:szCs w:val="22"/>
+          <w:lang w:val="es-VE"/>
+        </w:rPr>
+      </w:r>
+    </w:p>
+    <w:p>
+      <w:pPr>
+        <w:pStyle w:val="Normal"/>
+        <w:ind w:left="370" w:right="0" w:hanging="10"/>
+        <w:rPr>
+          <w:color w:val="111111"/>
+        </w:rPr>
+      </w:pPr>
+      <w:r>
+        <w:rPr>
+          <w:color w:val="111111"/>
           <w:sz w:val="22"/>
           <w:szCs w:val="22"/>
           <w:lang w:val="es-VE"/>
@@ -3920,201 +4528,14 @@
     <w:p>
       <w:pPr>
         <w:pStyle w:val="Normal"/>
-        <w:ind w:left="-15" w:right="6166" w:firstLine="720"/>
-        <w:rPr>
-          <w:sz w:val="22"/>
-          <w:szCs w:val="22"/>
-        </w:rPr>
-      </w:pPr>
-      <w:r>
-        <w:rPr>
-          <w:color w:val="999999"/>
-          <w:sz w:val="22"/>
-          <w:szCs w:val="22"/>
-          <w:lang w:val="es-VE"/>
-        </w:rPr>
-        <w:t>Inscribir los participantes</w:t>
-      </w:r>
-    </w:p>
-    <w:p>
-      <w:pPr>
-        <w:pStyle w:val="Normal"/>
-        <w:ind w:left="-15" w:right="6166" w:firstLine="720"/>
-        <w:rPr>
-          <w:sz w:val="22"/>
-          <w:szCs w:val="22"/>
-          <w:lang w:val="es-VE"/>
-        </w:rPr>
-      </w:pPr>
-      <w:r>
-        <w:rPr>
-          <w:sz w:val="22"/>
-          <w:szCs w:val="22"/>
-          <w:lang w:val="es-VE"/>
-        </w:rPr>
-      </w:r>
-    </w:p>
-    <w:p>
-      <w:pPr>
-        <w:pStyle w:val="Normal"/>
-        <w:ind w:left="-15" w:right="6166" w:hanging="0"/>
-        <w:rPr>
-          <w:sz w:val="22"/>
-          <w:szCs w:val="22"/>
-        </w:rPr>
-      </w:pPr>
-      <w:r>
-        <w:rPr>
-          <w:sz w:val="22"/>
-          <w:szCs w:val="22"/>
-          <w:lang w:val="es-VE"/>
-        </w:rPr>
-        <w:t>4)</w:t>
-      </w:r>
-      <w:r>
-        <w:rPr>
-          <w:rFonts w:eastAsia="Arial" w:cs="Arial" w:ascii="Arial" w:hAnsi="Arial"/>
-          <w:sz w:val="22"/>
-          <w:szCs w:val="22"/>
-          <w:lang w:val="es-VE"/>
-        </w:rPr>
-        <w:t xml:space="preserve"> </w:t>
-      </w:r>
-      <w:r>
-        <w:rPr>
-          <w:sz w:val="22"/>
-          <w:szCs w:val="22"/>
-          <w:lang w:val="es-VE"/>
-        </w:rPr>
-        <w:t xml:space="preserve">Si es </w:t>
-      </w:r>
-      <w:r>
-        <w:rPr>
-          <w:b/>
-          <w:bCs/>
-          <w:sz w:val="22"/>
-          <w:szCs w:val="22"/>
-          <w:lang w:val="es-VE"/>
-        </w:rPr>
-        <w:t>virtual</w:t>
-      </w:r>
-      <w:r>
-        <w:rPr>
-          <w:sz w:val="22"/>
-          <w:szCs w:val="22"/>
-          <w:lang w:val="es-VE"/>
-        </w:rPr>
-        <w:t>:</w:t>
-      </w:r>
-    </w:p>
-    <w:p>
-      <w:pPr>
-        <w:pStyle w:val="Normal"/>
         <w:ind w:left="370" w:right="0" w:hanging="10"/>
         <w:rPr>
-          <w:rFonts w:ascii="Century Gothic" w:hAnsi="Century Gothic" w:eastAsia="Century Gothic" w:cs="Century Gothic"/>
-          <w:color w:val="999999"/>
-          <w:sz w:val="22"/>
-          <w:szCs w:val="22"/>
-          <w:lang w:val="es-VE" w:eastAsia="en-US" w:bidi="ar-SA"/>
-        </w:rPr>
-      </w:pPr>
-      <w:r>
-        <w:rPr>
-          <w:rFonts w:eastAsia="Century Gothic" w:cs="Century Gothic"/>
-          <w:color w:val="999999"/>
-          <w:sz w:val="22"/>
-          <w:szCs w:val="22"/>
-          <w:lang w:val="es-VE" w:eastAsia="en-US" w:bidi="ar-SA"/>
-        </w:rPr>
-        <w:t xml:space="preserve">Elegir clubes a participar como compradores </w:t>
-      </w:r>
-    </w:p>
-    <w:p>
-      <w:pPr>
-        <w:pStyle w:val="Normal"/>
-        <w:ind w:left="370" w:right="0" w:hanging="10"/>
-        <w:rPr>
-          <w:sz w:val="22"/>
-          <w:szCs w:val="22"/>
-          <w:lang w:val="es-VE"/>
-        </w:rPr>
-      </w:pPr>
-      <w:r>
-        <w:rPr>
-          <w:sz w:val="22"/>
-          <w:szCs w:val="22"/>
-          <w:lang w:val="es-VE"/>
-        </w:rPr>
-      </w:r>
-    </w:p>
-    <w:p>
-      <w:pPr>
-        <w:pStyle w:val="Normal"/>
-        <w:ind w:left="370" w:right="0" w:hanging="10"/>
-        <w:rPr>
-          <w:sz w:val="22"/>
-          <w:szCs w:val="22"/>
-        </w:rPr>
-      </w:pPr>
-      <w:r>
-        <w:rPr>
-          <w:sz w:val="22"/>
-          <w:szCs w:val="22"/>
-          <w:lang w:val="es-VE"/>
-        </w:rPr>
-        <w:t xml:space="preserve">Definir lista de objetos a subastar (con precio base según reglas indicadas) </w:t>
-      </w:r>
-    </w:p>
-    <w:p>
-      <w:pPr>
-        <w:pStyle w:val="Normal"/>
-        <w:ind w:left="370" w:right="0" w:hanging="10"/>
-        <w:rPr>
-          <w:sz w:val="22"/>
-          <w:szCs w:val="22"/>
-          <w:lang w:val="es-VE"/>
-        </w:rPr>
-      </w:pPr>
-      <w:r>
-        <w:rPr>
-          <w:sz w:val="22"/>
-          <w:szCs w:val="22"/>
-          <w:lang w:val="es-VE"/>
-        </w:rPr>
-      </w:r>
-    </w:p>
-    <w:p>
-      <w:pPr>
-        <w:pStyle w:val="Normal"/>
-        <w:ind w:left="370" w:right="0" w:hanging="10"/>
-        <w:rPr>
-          <w:sz w:val="22"/>
-          <w:szCs w:val="22"/>
-        </w:rPr>
-      </w:pPr>
-      <w:r>
-        <w:rPr>
-          <w:color w:val="999999"/>
-          <w:sz w:val="22"/>
-          <w:szCs w:val="22"/>
-          <w:lang w:val="es-VE"/>
-        </w:rPr>
-        <w:t xml:space="preserve">Enviar invitaciones a los clubes anteriores </w:t>
-      </w:r>
-    </w:p>
-    <w:p>
-      <w:pPr>
-        <w:pStyle w:val="Normal"/>
-        <w:ind w:left="370" w:right="0" w:hanging="10"/>
-        <w:rPr>
-          <w:sz w:val="22"/>
-          <w:szCs w:val="22"/>
-        </w:rPr>
-      </w:pPr>
-      <w:r>
-        <w:rPr>
-          <w:color w:val="999999"/>
+          <w:color w:val="111111"/>
+        </w:rPr>
+      </w:pPr>
+      <w:r>
+        <w:rPr>
+          <w:color w:val="111111"/>
           <w:sz w:val="22"/>
           <w:szCs w:val="22"/>
           <w:lang w:val="es-VE"/>
@@ -4129,12 +4550,12 @@
         <w:ind w:left="360" w:right="0" w:hanging="0"/>
         <w:jc w:val="left"/>
         <w:rPr>
-          <w:sz w:val="22"/>
-          <w:szCs w:val="22"/>
-        </w:rPr>
-      </w:pPr>
-      <w:r>
-        <w:rPr>
+          <w:color w:val="111111"/>
+        </w:rPr>
+      </w:pPr>
+      <w:r>
+        <w:rPr>
+          <w:color w:val="111111"/>
           <w:sz w:val="22"/>
           <w:szCs w:val="22"/>
           <w:lang w:val="es-VE"/>
@@ -4149,13 +4570,15 @@
         <w:ind w:left="360" w:right="0" w:hanging="0"/>
         <w:jc w:val="left"/>
         <w:rPr>
-          <w:sz w:val="22"/>
-          <w:szCs w:val="22"/>
-          <w:lang w:val="es-VE"/>
-        </w:rPr>
-      </w:pPr>
-      <w:r>
-        <w:rPr>
+          <w:color w:val="111111"/>
+          <w:sz w:val="22"/>
+          <w:szCs w:val="22"/>
+          <w:lang w:val="es-VE"/>
+        </w:rPr>
+      </w:pPr>
+      <w:r>
+        <w:rPr>
+          <w:color w:val="111111"/>
           <w:sz w:val="22"/>
           <w:szCs w:val="22"/>
           <w:lang w:val="es-VE"/>
@@ -4169,13 +4592,15 @@
         <w:ind w:left="360" w:right="0" w:hanging="0"/>
         <w:jc w:val="left"/>
         <w:rPr>
-          <w:sz w:val="22"/>
-          <w:szCs w:val="22"/>
-          <w:lang w:val="es-VE"/>
-        </w:rPr>
-      </w:pPr>
-      <w:r>
-        <w:rPr>
+          <w:color w:val="111111"/>
+          <w:sz w:val="22"/>
+          <w:szCs w:val="22"/>
+          <w:lang w:val="es-VE"/>
+        </w:rPr>
+      </w:pPr>
+      <w:r>
+        <w:rPr>
+          <w:color w:val="111111"/>
           <w:sz w:val="22"/>
           <w:szCs w:val="22"/>
           <w:lang w:val="es-VE"/>
@@ -4189,13 +4614,15 @@
         <w:ind w:left="360" w:right="0" w:hanging="0"/>
         <w:jc w:val="left"/>
         <w:rPr>
-          <w:sz w:val="22"/>
-          <w:szCs w:val="22"/>
-          <w:lang w:val="es-VE"/>
-        </w:rPr>
-      </w:pPr>
-      <w:r>
-        <w:rPr>
+          <w:color w:val="111111"/>
+          <w:sz w:val="22"/>
+          <w:szCs w:val="22"/>
+          <w:lang w:val="es-VE"/>
+        </w:rPr>
+      </w:pPr>
+      <w:r>
+        <w:rPr>
+          <w:color w:val="111111"/>
           <w:sz w:val="22"/>
           <w:szCs w:val="22"/>
           <w:lang w:val="es-VE"/>
@@ -4209,13 +4636,13 @@
         <w:ind w:left="360" w:right="0" w:hanging="0"/>
         <w:jc w:val="left"/>
         <w:rPr>
-          <w:sz w:val="22"/>
-          <w:szCs w:val="22"/>
-        </w:rPr>
-      </w:pPr>
-      <w:r>
-        <w:rPr>
-          <w:b/>
+          <w:color w:val="111111"/>
+        </w:rPr>
+      </w:pPr>
+      <w:r>
+        <w:rPr>
+          <w:b/>
+          <w:color w:val="111111"/>
           <w:sz w:val="22"/>
           <w:szCs w:val="22"/>
           <w:lang w:val="es-VE"/>
@@ -4226,15 +4653,17 @@
         <w:rPr>
           <w:rFonts w:eastAsia="Arial" w:cs="Arial" w:ascii="Arial" w:hAnsi="Arial"/>
           <w:b/>
-          <w:sz w:val="22"/>
-          <w:szCs w:val="22"/>
-          <w:lang w:val="es-VE"/>
-        </w:rPr>
-        <w:t xml:space="preserve"> </w:t>
-      </w:r>
-      <w:r>
-        <w:rPr>
-          <w:b/>
+          <w:color w:val="111111"/>
+          <w:sz w:val="22"/>
+          <w:szCs w:val="22"/>
+          <w:lang w:val="es-VE"/>
+        </w:rPr>
+        <w:t xml:space="preserve"> </w:t>
+      </w:r>
+      <w:r>
+        <w:rPr>
+          <w:b/>
+          <w:color w:val="111111"/>
           <w:sz w:val="22"/>
           <w:szCs w:val="22"/>
           <w:lang w:val="es-VE"/>
@@ -4249,13 +4678,13 @@
         <w:ind w:left="720" w:right="0" w:hanging="0"/>
         <w:jc w:val="left"/>
         <w:rPr>
-          <w:sz w:val="22"/>
-          <w:szCs w:val="22"/>
-        </w:rPr>
-      </w:pPr>
-      <w:r>
-        <w:rPr>
-          <w:b/>
+          <w:color w:val="111111"/>
+        </w:rPr>
+      </w:pPr>
+      <w:r>
+        <w:rPr>
+          <w:b/>
+          <w:color w:val="111111"/>
           <w:sz w:val="22"/>
           <w:szCs w:val="22"/>
           <w:lang w:val="es-VE"/>
@@ -4272,12 +4701,12 @@
         </w:numPr>
         <w:ind w:left="360" w:right="0" w:hanging="360"/>
         <w:rPr>
-          <w:sz w:val="22"/>
-          <w:szCs w:val="22"/>
-        </w:rPr>
-      </w:pPr>
-      <w:r>
-        <w:rPr>
+          <w:color w:val="111111"/>
+        </w:rPr>
+      </w:pPr>
+      <w:r>
+        <w:rPr>
+          <w:color w:val="111111"/>
           <w:sz w:val="22"/>
           <w:szCs w:val="22"/>
           <w:lang w:val="es-VE"/>
@@ -4295,12 +4724,12 @@
         <w:ind w:left="370" w:right="-7" w:hanging="10"/>
         <w:jc w:val="left"/>
         <w:rPr>
-          <w:sz w:val="22"/>
-          <w:szCs w:val="22"/>
-        </w:rPr>
-      </w:pPr>
-      <w:r>
-        <w:rPr>
+          <w:color w:val="111111"/>
+        </w:rPr>
+      </w:pPr>
+      <w:r>
+        <w:rPr>
+          <w:color w:val="111111"/>
           <w:sz w:val="22"/>
           <w:szCs w:val="22"/>
           <w:lang w:val="es-VE"/>
@@ -4318,12 +4747,12 @@
         <w:ind w:left="370" w:right="-7" w:hanging="10"/>
         <w:jc w:val="left"/>
         <w:rPr>
-          <w:sz w:val="22"/>
-          <w:szCs w:val="22"/>
-        </w:rPr>
-      </w:pPr>
-      <w:r>
-        <w:rPr>
+          <w:color w:val="111111"/>
+        </w:rPr>
+      </w:pPr>
+      <w:r>
+        <w:rPr>
+          <w:color w:val="111111"/>
           <w:sz w:val="22"/>
           <w:szCs w:val="22"/>
           <w:lang w:val="es-VE"/>
@@ -4336,12 +4765,12 @@
         <w:pStyle w:val="Normal"/>
         <w:ind w:left="370" w:right="0" w:hanging="10"/>
         <w:rPr>
-          <w:sz w:val="22"/>
-          <w:szCs w:val="22"/>
-        </w:rPr>
-      </w:pPr>
-      <w:r>
-        <w:rPr>
+          <w:color w:val="111111"/>
+        </w:rPr>
+      </w:pPr>
+      <w:r>
+        <w:rPr>
+          <w:color w:val="111111"/>
           <w:sz w:val="22"/>
           <w:szCs w:val="22"/>
           <w:lang w:val="es-VE"/>
@@ -4356,12 +4785,12 @@
         <w:ind w:left="360" w:right="0" w:hanging="0"/>
         <w:jc w:val="left"/>
         <w:rPr>
-          <w:sz w:val="22"/>
-          <w:szCs w:val="22"/>
-        </w:rPr>
-      </w:pPr>
-      <w:r>
-        <w:rPr>
+          <w:color w:val="111111"/>
+        </w:rPr>
+      </w:pPr>
+      <w:r>
+        <w:rPr>
+          <w:color w:val="111111"/>
           <w:sz w:val="22"/>
           <w:szCs w:val="22"/>
           <w:lang w:val="es-VE"/>
@@ -4376,12 +4805,12 @@
         <w:ind w:left="360" w:right="0" w:hanging="0"/>
         <w:jc w:val="left"/>
         <w:rPr>
-          <w:sz w:val="22"/>
-          <w:szCs w:val="22"/>
-        </w:rPr>
-      </w:pPr>
-      <w:r>
-        <w:rPr>
+          <w:color w:val="111111"/>
+        </w:rPr>
+      </w:pPr>
+      <w:r>
+        <w:rPr>
+          <w:color w:val="111111"/>
           <w:sz w:val="22"/>
           <w:szCs w:val="22"/>
           <w:lang w:val="es-VE"/>
@@ -4398,12 +4827,12 @@
         </w:numPr>
         <w:ind w:left="360" w:right="0" w:hanging="360"/>
         <w:rPr>
-          <w:sz w:val="22"/>
-          <w:szCs w:val="22"/>
-        </w:rPr>
-      </w:pPr>
-      <w:r>
-        <w:rPr>
+          <w:color w:val="111111"/>
+        </w:rPr>
+      </w:pPr>
+      <w:r>
+        <w:rPr>
+          <w:color w:val="111111"/>
           <w:sz w:val="22"/>
           <w:szCs w:val="22"/>
           <w:lang w:val="es-VE"/>
@@ -4422,12 +4851,12 @@
         <w:ind w:left="370" w:right="-7" w:hanging="10"/>
         <w:jc w:val="left"/>
         <w:rPr>
-          <w:sz w:val="22"/>
-          <w:szCs w:val="22"/>
-        </w:rPr>
-      </w:pPr>
-      <w:r>
-        <w:rPr>
+          <w:color w:val="111111"/>
+        </w:rPr>
+      </w:pPr>
+      <w:r>
+        <w:rPr>
+          <w:color w:val="111111"/>
           <w:sz w:val="22"/>
           <w:szCs w:val="22"/>
           <w:lang w:val="es-VE"/>
@@ -4446,12 +4875,12 @@
         <w:ind w:left="370" w:right="-7" w:hanging="10"/>
         <w:jc w:val="left"/>
         <w:rPr>
-          <w:sz w:val="22"/>
-          <w:szCs w:val="22"/>
-        </w:rPr>
-      </w:pPr>
-      <w:r>
-        <w:rPr>
+          <w:color w:val="111111"/>
+        </w:rPr>
+      </w:pPr>
+      <w:r>
+        <w:rPr>
+          <w:color w:val="111111"/>
           <w:sz w:val="22"/>
           <w:szCs w:val="22"/>
           <w:lang w:val="es-VE"/>
@@ -4466,12 +4895,12 @@
         <w:ind w:left="0" w:right="0" w:hanging="0"/>
         <w:jc w:val="left"/>
         <w:rPr>
-          <w:sz w:val="22"/>
-          <w:szCs w:val="22"/>
-        </w:rPr>
-      </w:pPr>
-      <w:r>
-        <w:rPr>
+          <w:color w:val="111111"/>
+        </w:rPr>
+      </w:pPr>
+      <w:r>
+        <w:rPr>
+          <w:color w:val="111111"/>
           <w:sz w:val="22"/>
           <w:szCs w:val="22"/>
           <w:lang w:val="es-VE"/>
@@ -4486,12 +4915,12 @@
         <w:ind w:left="0" w:right="0" w:hanging="0"/>
         <w:jc w:val="left"/>
         <w:rPr>
-          <w:sz w:val="22"/>
-          <w:szCs w:val="22"/>
-        </w:rPr>
-      </w:pPr>
-      <w:r>
-        <w:rPr>
+          <w:color w:val="111111"/>
+        </w:rPr>
+      </w:pPr>
+      <w:r>
+        <w:rPr>
+          <w:color w:val="111111"/>
           <w:sz w:val="22"/>
           <w:szCs w:val="22"/>
           <w:lang w:val="es-VE"/>
@@ -4505,14 +4934,13 @@
         <w:spacing w:lineRule="auto" w:line="240" w:before="0" w:after="0"/>
         <w:ind w:left="-5" w:right="-12" w:hanging="10"/>
         <w:rPr>
-          <w:sz w:val="22"/>
-          <w:szCs w:val="22"/>
-        </w:rPr>
-      </w:pPr>
-      <w:r>
-        <w:rPr>
-          <w:b/>
-          <w:color w:val="FF0000"/>
+          <w:color w:val="111111"/>
+        </w:rPr>
+      </w:pPr>
+      <w:r>
+        <w:rPr>
+          <w:b/>
+          <w:color w:val="111111"/>
           <w:sz w:val="22"/>
           <w:szCs w:val="22"/>
           <w:lang w:val="es-VE"/>
@@ -4527,12 +4955,12 @@
         <w:ind w:left="0" w:right="0" w:hanging="0"/>
         <w:jc w:val="left"/>
         <w:rPr>
-          <w:sz w:val="22"/>
-          <w:szCs w:val="22"/>
-        </w:rPr>
-      </w:pPr>
-      <w:r>
-        <w:rPr>
+          <w:color w:val="111111"/>
+        </w:rPr>
+      </w:pPr>
+      <w:r>
+        <w:rPr>
+          <w:color w:val="111111"/>
           <w:sz w:val="22"/>
           <w:szCs w:val="22"/>
           <w:lang w:val="es-VE"/>
@@ -4546,14 +4974,13 @@
         <w:spacing w:lineRule="auto" w:line="240" w:before="0" w:after="0"/>
         <w:ind w:left="-5" w:right="-12" w:hanging="10"/>
         <w:rPr>
-          <w:sz w:val="22"/>
-          <w:szCs w:val="22"/>
-        </w:rPr>
-      </w:pPr>
-      <w:r>
-        <w:rPr>
-          <w:b/>
-          <w:color w:val="FF0000"/>
+          <w:color w:val="111111"/>
+        </w:rPr>
+      </w:pPr>
+      <w:r>
+        <w:rPr>
+          <w:b/>
+          <w:color w:val="111111"/>
           <w:sz w:val="22"/>
           <w:szCs w:val="22"/>
           <w:lang w:val="es-VE"/>
@@ -4568,12 +4995,12 @@
         <w:ind w:left="0" w:right="0" w:hanging="0"/>
         <w:jc w:val="left"/>
         <w:rPr>
-          <w:sz w:val="22"/>
-          <w:szCs w:val="22"/>
-        </w:rPr>
-      </w:pPr>
-      <w:r>
-        <w:rPr>
+          <w:color w:val="111111"/>
+        </w:rPr>
+      </w:pPr>
+      <w:r>
+        <w:rPr>
+          <w:color w:val="111111"/>
           <w:sz w:val="22"/>
           <w:szCs w:val="22"/>
           <w:lang w:val="es-VE"/>
@@ -4588,13 +5015,13 @@
         <w:ind w:left="720" w:right="0" w:hanging="360"/>
         <w:jc w:val="left"/>
         <w:rPr>
-          <w:sz w:val="22"/>
-          <w:szCs w:val="22"/>
-        </w:rPr>
-      </w:pPr>
-      <w:r>
-        <w:rPr>
-          <w:b/>
+          <w:color w:val="111111"/>
+        </w:rPr>
+      </w:pPr>
+      <w:r>
+        <w:rPr>
+          <w:b/>
+          <w:color w:val="111111"/>
           <w:sz w:val="22"/>
           <w:szCs w:val="22"/>
           <w:lang w:val="es-VE"/>
@@ -4605,15 +5032,17 @@
         <w:rPr>
           <w:rFonts w:eastAsia="Arial" w:cs="Arial" w:ascii="Arial" w:hAnsi="Arial"/>
           <w:b/>
-          <w:sz w:val="22"/>
-          <w:szCs w:val="22"/>
-          <w:lang w:val="es-VE"/>
-        </w:rPr>
-        <w:t xml:space="preserve"> </w:t>
-      </w:r>
-      <w:r>
-        <w:rPr>
-          <w:b/>
+          <w:color w:val="111111"/>
+          <w:sz w:val="22"/>
+          <w:szCs w:val="22"/>
+          <w:lang w:val="es-VE"/>
+        </w:rPr>
+        <w:t xml:space="preserve"> </w:t>
+      </w:r>
+      <w:r>
+        <w:rPr>
+          <w:b/>
+          <w:color w:val="111111"/>
           <w:sz w:val="22"/>
           <w:szCs w:val="22"/>
           <w:lang w:val="es-VE"/>
@@ -4628,13 +5057,13 @@
         <w:ind w:left="720" w:right="0" w:hanging="0"/>
         <w:jc w:val="left"/>
         <w:rPr>
-          <w:sz w:val="22"/>
-          <w:szCs w:val="22"/>
-        </w:rPr>
-      </w:pPr>
-      <w:r>
-        <w:rPr>
-          <w:b/>
+          <w:color w:val="111111"/>
+        </w:rPr>
+      </w:pPr>
+      <w:r>
+        <w:rPr>
+          <w:b/>
+          <w:color w:val="111111"/>
           <w:sz w:val="22"/>
           <w:szCs w:val="22"/>
           <w:lang w:val="es-VE"/>
@@ -4647,14 +5076,13 @@
         <w:pStyle w:val="Normal"/>
         <w:ind w:left="370" w:right="0" w:hanging="10"/>
         <w:rPr>
-          <w:sz w:val="22"/>
-          <w:szCs w:val="22"/>
+          <w:color w:val="111111"/>
         </w:rPr>
       </w:pPr>
       <w:r>
         <w:rPr>
           <w:rFonts w:eastAsia="Webdings" w:cs="Webdings" w:ascii="Webdings" w:hAnsi="Webdings"/>
-          <w:color w:val="632422"/>
+          <w:color w:val="111111"/>
           <w:sz w:val="22"/>
           <w:szCs w:val="22"/>
           <w:lang w:val="es-VE"/>
@@ -4664,15 +5092,16 @@
       <w:r>
         <w:rPr>
           <w:rFonts w:eastAsia="Arial" w:cs="Arial" w:ascii="Arial" w:hAnsi="Arial"/>
-          <w:color w:val="632422"/>
-          <w:sz w:val="22"/>
-          <w:szCs w:val="22"/>
-          <w:lang w:val="es-VE"/>
-        </w:rPr>
-        <w:t xml:space="preserve"> </w:t>
-      </w:r>
-      <w:r>
-        <w:rPr>
+          <w:color w:val="111111"/>
+          <w:sz w:val="22"/>
+          <w:szCs w:val="22"/>
+          <w:lang w:val="es-VE"/>
+        </w:rPr>
+        <w:t xml:space="preserve"> </w:t>
+      </w:r>
+      <w:r>
+        <w:rPr>
+          <w:color w:val="111111"/>
           <w:sz w:val="22"/>
           <w:szCs w:val="22"/>
           <w:lang w:val="es-VE"/>
@@ -4685,14 +5114,13 @@
         <w:pStyle w:val="Normal"/>
         <w:ind w:left="370" w:right="0" w:hanging="10"/>
         <w:rPr>
-          <w:sz w:val="22"/>
-          <w:szCs w:val="22"/>
+          <w:color w:val="111111"/>
         </w:rPr>
       </w:pPr>
       <w:r>
         <w:rPr>
           <w:rFonts w:eastAsia="Webdings" w:cs="Webdings" w:ascii="Webdings" w:hAnsi="Webdings"/>
-          <w:color w:val="632422"/>
+          <w:color w:val="111111"/>
           <w:sz w:val="22"/>
           <w:szCs w:val="22"/>
           <w:lang w:val="es-VE"/>
@@ -4702,15 +5130,16 @@
       <w:r>
         <w:rPr>
           <w:rFonts w:eastAsia="Arial" w:cs="Arial" w:ascii="Arial" w:hAnsi="Arial"/>
-          <w:color w:val="632422"/>
-          <w:sz w:val="22"/>
-          <w:szCs w:val="22"/>
-          <w:lang w:val="es-VE"/>
-        </w:rPr>
-        <w:t xml:space="preserve"> </w:t>
-      </w:r>
-      <w:r>
-        <w:rPr>
+          <w:color w:val="111111"/>
+          <w:sz w:val="22"/>
+          <w:szCs w:val="22"/>
+          <w:lang w:val="es-VE"/>
+        </w:rPr>
+        <w:t xml:space="preserve"> </w:t>
+      </w:r>
+      <w:r>
+        <w:rPr>
+          <w:color w:val="111111"/>
           <w:sz w:val="22"/>
           <w:szCs w:val="22"/>
           <w:lang w:val="es-VE"/>
@@ -4723,14 +5152,13 @@
         <w:pStyle w:val="Normal"/>
         <w:ind w:left="370" w:right="0" w:hanging="10"/>
         <w:rPr>
-          <w:sz w:val="22"/>
-          <w:szCs w:val="22"/>
+          <w:color w:val="111111"/>
         </w:rPr>
       </w:pPr>
       <w:r>
         <w:rPr>
           <w:rFonts w:eastAsia="Webdings" w:cs="Webdings" w:ascii="Webdings" w:hAnsi="Webdings"/>
-          <w:color w:val="632422"/>
+          <w:color w:val="111111"/>
           <w:sz w:val="22"/>
           <w:szCs w:val="22"/>
           <w:lang w:val="es-VE"/>
@@ -4740,15 +5168,16 @@
       <w:r>
         <w:rPr>
           <w:rFonts w:eastAsia="Arial" w:cs="Arial" w:ascii="Arial" w:hAnsi="Arial"/>
-          <w:color w:val="632422"/>
-          <w:sz w:val="22"/>
-          <w:szCs w:val="22"/>
-          <w:lang w:val="es-VE"/>
-        </w:rPr>
-        <w:t xml:space="preserve"> </w:t>
-      </w:r>
-      <w:r>
-        <w:rPr>
+          <w:color w:val="111111"/>
+          <w:sz w:val="22"/>
+          <w:szCs w:val="22"/>
+          <w:lang w:val="es-VE"/>
+        </w:rPr>
+        <w:t xml:space="preserve"> </w:t>
+      </w:r>
+      <w:r>
+        <w:rPr>
+          <w:color w:val="111111"/>
           <w:sz w:val="22"/>
           <w:szCs w:val="22"/>
           <w:lang w:val="es-VE"/>
@@ -4761,14 +5190,13 @@
         <w:pStyle w:val="Normal"/>
         <w:ind w:left="370" w:right="0" w:hanging="10"/>
         <w:rPr>
-          <w:sz w:val="22"/>
-          <w:szCs w:val="22"/>
+          <w:color w:val="111111"/>
         </w:rPr>
       </w:pPr>
       <w:r>
         <w:rPr>
           <w:rFonts w:eastAsia="Webdings" w:cs="Webdings" w:ascii="Webdings" w:hAnsi="Webdings"/>
-          <w:color w:val="632422"/>
+          <w:color w:val="111111"/>
           <w:sz w:val="22"/>
           <w:szCs w:val="22"/>
           <w:lang w:val="es-VE"/>
@@ -4778,15 +5206,16 @@
       <w:r>
         <w:rPr>
           <w:rFonts w:eastAsia="Arial" w:cs="Arial" w:ascii="Arial" w:hAnsi="Arial"/>
-          <w:color w:val="632422"/>
-          <w:sz w:val="22"/>
-          <w:szCs w:val="22"/>
-          <w:lang w:val="es-VE"/>
-        </w:rPr>
-        <w:t xml:space="preserve"> </w:t>
-      </w:r>
-      <w:r>
-        <w:rPr>
+          <w:color w:val="111111"/>
+          <w:sz w:val="22"/>
+          <w:szCs w:val="22"/>
+          <w:lang w:val="es-VE"/>
+        </w:rPr>
+        <w:t xml:space="preserve"> </w:t>
+      </w:r>
+      <w:r>
+        <w:rPr>
+          <w:color w:val="111111"/>
           <w:sz w:val="22"/>
           <w:szCs w:val="22"/>
           <w:lang w:val="es-VE"/>
@@ -4799,14 +5228,13 @@
         <w:pStyle w:val="Normal"/>
         <w:ind w:left="370" w:right="0" w:hanging="10"/>
         <w:rPr>
-          <w:sz w:val="22"/>
-          <w:szCs w:val="22"/>
+          <w:color w:val="111111"/>
         </w:rPr>
       </w:pPr>
       <w:r>
         <w:rPr>
           <w:rFonts w:eastAsia="Webdings" w:cs="Webdings" w:ascii="Webdings" w:hAnsi="Webdings"/>
-          <w:color w:val="632422"/>
+          <w:color w:val="111111"/>
           <w:sz w:val="22"/>
           <w:szCs w:val="22"/>
           <w:lang w:val="es-VE"/>
@@ -4816,15 +5244,16 @@
       <w:r>
         <w:rPr>
           <w:rFonts w:eastAsia="Arial" w:cs="Arial" w:ascii="Arial" w:hAnsi="Arial"/>
-          <w:color w:val="632422"/>
-          <w:sz w:val="22"/>
-          <w:szCs w:val="22"/>
-          <w:lang w:val="es-VE"/>
-        </w:rPr>
-        <w:t xml:space="preserve"> </w:t>
-      </w:r>
-      <w:r>
-        <w:rPr>
+          <w:color w:val="111111"/>
+          <w:sz w:val="22"/>
+          <w:szCs w:val="22"/>
+          <w:lang w:val="es-VE"/>
+        </w:rPr>
+        <w:t xml:space="preserve"> </w:t>
+      </w:r>
+      <w:r>
+        <w:rPr>
+          <w:color w:val="111111"/>
           <w:sz w:val="22"/>
           <w:szCs w:val="22"/>
           <w:lang w:val="es-VE"/>
@@ -4837,14 +5266,13 @@
         <w:pStyle w:val="Normal"/>
         <w:ind w:left="370" w:right="0" w:hanging="10"/>
         <w:rPr>
-          <w:sz w:val="22"/>
-          <w:szCs w:val="22"/>
+          <w:color w:val="111111"/>
         </w:rPr>
       </w:pPr>
       <w:r>
         <w:rPr>
           <w:rFonts w:eastAsia="Webdings" w:cs="Webdings" w:ascii="Webdings" w:hAnsi="Webdings"/>
-          <w:color w:val="632422"/>
+          <w:color w:val="111111"/>
           <w:sz w:val="22"/>
           <w:szCs w:val="22"/>
           <w:lang w:val="es-VE"/>
@@ -4854,15 +5282,16 @@
       <w:r>
         <w:rPr>
           <w:rFonts w:eastAsia="Arial" w:cs="Arial" w:ascii="Arial" w:hAnsi="Arial"/>
-          <w:color w:val="632422"/>
-          <w:sz w:val="22"/>
-          <w:szCs w:val="22"/>
-          <w:lang w:val="es-VE"/>
-        </w:rPr>
-        <w:t xml:space="preserve"> </w:t>
-      </w:r>
-      <w:r>
-        <w:rPr>
+          <w:color w:val="111111"/>
+          <w:sz w:val="22"/>
+          <w:szCs w:val="22"/>
+          <w:lang w:val="es-VE"/>
+        </w:rPr>
+        <w:t xml:space="preserve"> </w:t>
+      </w:r>
+      <w:r>
+        <w:rPr>
+          <w:color w:val="111111"/>
           <w:sz w:val="22"/>
           <w:szCs w:val="22"/>
           <w:lang w:val="es-VE"/>
@@ -4875,14 +5304,13 @@
         <w:pStyle w:val="Normal"/>
         <w:ind w:left="370" w:right="0" w:hanging="10"/>
         <w:rPr>
-          <w:sz w:val="22"/>
-          <w:szCs w:val="22"/>
+          <w:color w:val="111111"/>
         </w:rPr>
       </w:pPr>
       <w:r>
         <w:rPr>
           <w:rFonts w:eastAsia="Webdings" w:cs="Webdings" w:ascii="Webdings" w:hAnsi="Webdings"/>
-          <w:color w:val="632422"/>
+          <w:color w:val="111111"/>
           <w:sz w:val="22"/>
           <w:szCs w:val="22"/>
           <w:lang w:val="es-VE"/>
@@ -4892,15 +5320,16 @@
       <w:r>
         <w:rPr>
           <w:rFonts w:eastAsia="Arial" w:cs="Arial" w:ascii="Arial" w:hAnsi="Arial"/>
-          <w:color w:val="632422"/>
-          <w:sz w:val="22"/>
-          <w:szCs w:val="22"/>
-          <w:lang w:val="es-VE"/>
-        </w:rPr>
-        <w:t xml:space="preserve"> </w:t>
-      </w:r>
-      <w:r>
-        <w:rPr>
+          <w:color w:val="111111"/>
+          <w:sz w:val="22"/>
+          <w:szCs w:val="22"/>
+          <w:lang w:val="es-VE"/>
+        </w:rPr>
+        <w:t xml:space="preserve"> </w:t>
+      </w:r>
+      <w:r>
+        <w:rPr>
+          <w:color w:val="111111"/>
           <w:sz w:val="22"/>
           <w:szCs w:val="22"/>
           <w:lang w:val="es-VE"/>
@@ -4913,14 +5342,13 @@
         <w:pStyle w:val="Normal"/>
         <w:ind w:left="370" w:right="0" w:hanging="10"/>
         <w:rPr>
-          <w:sz w:val="22"/>
-          <w:szCs w:val="22"/>
+          <w:color w:val="111111"/>
         </w:rPr>
       </w:pPr>
       <w:r>
         <w:rPr>
           <w:rFonts w:eastAsia="Webdings" w:cs="Webdings" w:ascii="Webdings" w:hAnsi="Webdings"/>
-          <w:color w:val="632422"/>
+          <w:color w:val="111111"/>
           <w:sz w:val="22"/>
           <w:szCs w:val="22"/>
           <w:lang w:val="es-VE"/>
@@ -4930,15 +5358,16 @@
       <w:r>
         <w:rPr>
           <w:rFonts w:eastAsia="Arial" w:cs="Arial" w:ascii="Arial" w:hAnsi="Arial"/>
-          <w:color w:val="632422"/>
-          <w:sz w:val="22"/>
-          <w:szCs w:val="22"/>
-          <w:lang w:val="es-VE"/>
-        </w:rPr>
-        <w:t xml:space="preserve"> </w:t>
-      </w:r>
-      <w:r>
-        <w:rPr>
+          <w:color w:val="111111"/>
+          <w:sz w:val="22"/>
+          <w:szCs w:val="22"/>
+          <w:lang w:val="es-VE"/>
+        </w:rPr>
+        <w:t xml:space="preserve"> </w:t>
+      </w:r>
+      <w:r>
+        <w:rPr>
+          <w:color w:val="111111"/>
           <w:sz w:val="22"/>
           <w:szCs w:val="22"/>
           <w:lang w:val="es-VE"/>
@@ -4951,14 +5380,13 @@
         <w:pStyle w:val="Normal"/>
         <w:ind w:left="370" w:right="0" w:hanging="10"/>
         <w:rPr>
-          <w:sz w:val="22"/>
-          <w:szCs w:val="22"/>
+          <w:color w:val="111111"/>
         </w:rPr>
       </w:pPr>
       <w:r>
         <w:rPr>
           <w:rFonts w:eastAsia="Webdings" w:cs="Webdings" w:ascii="Webdings" w:hAnsi="Webdings"/>
-          <w:color w:val="632422"/>
+          <w:color w:val="111111"/>
           <w:sz w:val="22"/>
           <w:szCs w:val="22"/>
           <w:lang w:val="es-VE"/>
@@ -4968,15 +5396,16 @@
       <w:r>
         <w:rPr>
           <w:rFonts w:eastAsia="Arial" w:cs="Arial" w:ascii="Arial" w:hAnsi="Arial"/>
-          <w:color w:val="632422"/>
-          <w:sz w:val="22"/>
-          <w:szCs w:val="22"/>
-          <w:lang w:val="es-VE"/>
-        </w:rPr>
-        <w:t xml:space="preserve"> </w:t>
-      </w:r>
-      <w:r>
-        <w:rPr>
+          <w:color w:val="111111"/>
+          <w:sz w:val="22"/>
+          <w:szCs w:val="22"/>
+          <w:lang w:val="es-VE"/>
+        </w:rPr>
+        <w:t xml:space="preserve"> </w:t>
+      </w:r>
+      <w:r>
+        <w:rPr>
+          <w:color w:val="111111"/>
           <w:sz w:val="22"/>
           <w:szCs w:val="22"/>
           <w:lang w:val="es-VE"/>
@@ -4991,12 +5420,12 @@
         <w:ind w:left="720" w:right="0" w:hanging="0"/>
         <w:jc w:val="left"/>
         <w:rPr>
-          <w:sz w:val="22"/>
-          <w:szCs w:val="22"/>
-        </w:rPr>
-      </w:pPr>
-      <w:r>
-        <w:rPr>
+          <w:color w:val="111111"/>
+        </w:rPr>
+      </w:pPr>
+      <w:r>
+        <w:rPr>
+          <w:color w:val="111111"/>
           <w:sz w:val="22"/>
           <w:szCs w:val="22"/>
           <w:lang w:val="es-VE"/>
@@ -5009,12 +5438,12 @@
         <w:pStyle w:val="Normal"/>
         <w:ind w:left="-5" w:right="0" w:hanging="10"/>
         <w:rPr>
-          <w:sz w:val="22"/>
-          <w:szCs w:val="22"/>
-        </w:rPr>
-      </w:pPr>
-      <w:r>
-        <w:rPr>
+          <w:color w:val="111111"/>
+        </w:rPr>
+      </w:pPr>
+      <w:r>
+        <w:rPr>
+          <w:color w:val="111111"/>
           <w:sz w:val="22"/>
           <w:szCs w:val="22"/>
           <w:lang w:val="es-VE"/>
@@ -5029,12 +5458,12 @@
         <w:ind w:left="0" w:right="0" w:hanging="0"/>
         <w:jc w:val="left"/>
         <w:rPr>
-          <w:sz w:val="22"/>
-          <w:szCs w:val="22"/>
-        </w:rPr>
-      </w:pPr>
-      <w:r>
-        <w:rPr>
+          <w:color w:val="111111"/>
+        </w:rPr>
+      </w:pPr>
+      <w:r>
+        <w:rPr>
+          <w:color w:val="111111"/>
           <w:sz w:val="22"/>
           <w:szCs w:val="22"/>
           <w:lang w:val="es-VE"/>
@@ -5049,12 +5478,12 @@
         <w:ind w:left="0" w:right="0" w:hanging="0"/>
         <w:jc w:val="left"/>
         <w:rPr>
-          <w:sz w:val="22"/>
-          <w:szCs w:val="22"/>
-        </w:rPr>
-      </w:pPr>
-      <w:r>
-        <w:rPr>
+          <w:color w:val="111111"/>
+        </w:rPr>
+      </w:pPr>
+      <w:r>
+        <w:rPr>
+          <w:color w:val="111111"/>
           <w:sz w:val="22"/>
           <w:szCs w:val="22"/>
           <w:lang w:val="es-VE"/>
@@ -5098,16 +5527,15 @@
               <w:ind w:left="152" w:right="0" w:hanging="0"/>
               <w:jc w:val="center"/>
               <w:rPr>
-                <w:kern w:val="0"/>
-                <w:sz w:val="22"/>
-                <w:szCs w:val="22"/>
+                <w:color w:val="111111"/>
+                <w:sz w:val="26"/>
                 <w:lang w:val="es-VE"/>
               </w:rPr>
             </w:pPr>
             <w:r>
               <w:rPr>
                 <w:rFonts w:eastAsia="Segoe UI Symbol" w:cs="Segoe UI Symbol" w:ascii="Segoe UI Symbol" w:hAnsi="Segoe UI Symbol"/>
-                <w:color w:val="355E91"/>
+                <w:color w:val="111111"/>
                 <w:kern w:val="0"/>
                 <w:sz w:val="26"/>
                 <w:szCs w:val="22"/>
@@ -5118,7 +5546,7 @@
             <w:r>
               <w:rPr>
                 <w:rFonts w:eastAsia="Arial" w:cs="Arial" w:ascii="Arial" w:hAnsi="Arial"/>
-                <w:color w:val="355E91"/>
+                <w:color w:val="111111"/>
                 <w:kern w:val="0"/>
                 <w:sz w:val="26"/>
                 <w:szCs w:val="22"/>
@@ -5135,6 +5563,7 @@
               <w:ind w:left="0" w:right="0" w:hanging="0"/>
               <w:jc w:val="left"/>
               <w:rPr>
+                <w:color w:val="111111"/>
                 <w:kern w:val="0"/>
                 <w:sz w:val="26"/>
                 <w:szCs w:val="22"/>
@@ -5143,6 +5572,7 @@
             </w:pPr>
             <w:r>
               <w:rPr>
+                <w:color w:val="111111"/>
                 <w:kern w:val="0"/>
                 <w:sz w:val="26"/>
                 <w:szCs w:val="22"/>
@@ -5164,6 +5594,7 @@
               <w:spacing w:lineRule="auto" w:line="259" w:before="0" w:after="0"/>
               <w:ind w:left="12" w:right="55" w:hanging="12"/>
               <w:rPr>
+                <w:color w:val="111111"/>
                 <w:kern w:val="0"/>
                 <w:sz w:val="26"/>
                 <w:szCs w:val="22"/>
@@ -5172,6 +5603,7 @@
             </w:pPr>
             <w:r>
               <w:rPr>
+                <w:color w:val="111111"/>
                 <w:kern w:val="0"/>
                 <w:sz w:val="26"/>
                 <w:szCs w:val="22"/>
@@ -5183,6 +5615,7 @@
             <w:bookmarkEnd w:id="1"/>
             <w:r>
               <w:rPr>
+                <w:color w:val="111111"/>
                 <w:kern w:val="0"/>
                 <w:sz w:val="26"/>
                 <w:szCs w:val="22"/>
@@ -5210,16 +5643,15 @@
               <w:ind w:left="152" w:right="0" w:hanging="0"/>
               <w:jc w:val="center"/>
               <w:rPr>
-                <w:kern w:val="0"/>
-                <w:sz w:val="22"/>
-                <w:szCs w:val="22"/>
+                <w:color w:val="111111"/>
+                <w:sz w:val="26"/>
                 <w:lang w:val="es-VE"/>
               </w:rPr>
             </w:pPr>
             <w:r>
               <w:rPr>
                 <w:rFonts w:eastAsia="Segoe UI Symbol" w:cs="Segoe UI Symbol" w:ascii="Segoe UI Symbol" w:hAnsi="Segoe UI Symbol"/>
-                <w:color w:val="355E91"/>
+                <w:color w:val="111111"/>
                 <w:kern w:val="0"/>
                 <w:sz w:val="26"/>
                 <w:szCs w:val="22"/>
@@ -5230,7 +5662,7 @@
             <w:r>
               <w:rPr>
                 <w:rFonts w:eastAsia="Arial" w:cs="Arial" w:ascii="Arial" w:hAnsi="Arial"/>
-                <w:color w:val="355E91"/>
+                <w:color w:val="111111"/>
                 <w:kern w:val="0"/>
                 <w:sz w:val="26"/>
                 <w:szCs w:val="22"/>
@@ -5247,6 +5679,7 @@
               <w:ind w:left="0" w:right="0" w:hanging="0"/>
               <w:jc w:val="left"/>
               <w:rPr>
+                <w:color w:val="111111"/>
                 <w:kern w:val="0"/>
                 <w:sz w:val="26"/>
                 <w:szCs w:val="22"/>
@@ -5255,6 +5688,7 @@
             </w:pPr>
             <w:r>
               <w:rPr>
+                <w:color w:val="111111"/>
                 <w:kern w:val="0"/>
                 <w:sz w:val="26"/>
                 <w:szCs w:val="22"/>
@@ -5276,6 +5710,7 @@
               <w:spacing w:lineRule="auto" w:line="259" w:before="0" w:after="0"/>
               <w:ind w:left="12" w:right="53" w:hanging="12"/>
               <w:rPr>
+                <w:color w:val="111111"/>
                 <w:kern w:val="0"/>
                 <w:sz w:val="26"/>
                 <w:szCs w:val="22"/>
@@ -5284,6 +5719,7 @@
             </w:pPr>
             <w:r>
               <w:rPr>
+                <w:color w:val="111111"/>
                 <w:kern w:val="0"/>
                 <w:sz w:val="26"/>
                 <w:szCs w:val="22"/>
@@ -5311,16 +5747,15 @@
               <w:ind w:left="152" w:right="0" w:hanging="0"/>
               <w:jc w:val="center"/>
               <w:rPr>
-                <w:kern w:val="0"/>
-                <w:sz w:val="22"/>
-                <w:szCs w:val="22"/>
+                <w:color w:val="111111"/>
+                <w:sz w:val="26"/>
                 <w:lang w:val="es-VE"/>
               </w:rPr>
             </w:pPr>
             <w:r>
               <w:rPr>
                 <w:rFonts w:eastAsia="Segoe UI Symbol" w:cs="Segoe UI Symbol" w:ascii="Segoe UI Symbol" w:hAnsi="Segoe UI Symbol"/>
-                <w:color w:val="355E91"/>
+                <w:color w:val="111111"/>
                 <w:kern w:val="0"/>
                 <w:sz w:val="26"/>
                 <w:szCs w:val="22"/>
@@ -5331,7 +5766,7 @@
             <w:r>
               <w:rPr>
                 <w:rFonts w:eastAsia="Arial" w:cs="Arial" w:ascii="Arial" w:hAnsi="Arial"/>
-                <w:color w:val="355E91"/>
+                <w:color w:val="111111"/>
                 <w:kern w:val="0"/>
                 <w:sz w:val="26"/>
                 <w:szCs w:val="22"/>
@@ -5348,6 +5783,7 @@
               <w:ind w:left="0" w:right="0" w:hanging="0"/>
               <w:jc w:val="left"/>
               <w:rPr>
+                <w:color w:val="111111"/>
                 <w:kern w:val="0"/>
                 <w:sz w:val="26"/>
                 <w:szCs w:val="22"/>
@@ -5356,6 +5792,7 @@
             </w:pPr>
             <w:r>
               <w:rPr>
+                <w:color w:val="111111"/>
                 <w:kern w:val="0"/>
                 <w:sz w:val="26"/>
                 <w:szCs w:val="22"/>
@@ -5377,6 +5814,7 @@
               <w:spacing w:lineRule="auto" w:line="259" w:before="0" w:after="0"/>
               <w:ind w:left="12" w:right="52" w:hanging="12"/>
               <w:rPr>
+                <w:color w:val="111111"/>
                 <w:kern w:val="0"/>
                 <w:sz w:val="26"/>
                 <w:szCs w:val="22"/>
@@ -5385,6 +5823,7 @@
             </w:pPr>
             <w:r>
               <w:rPr>
+                <w:color w:val="111111"/>
                 <w:kern w:val="0"/>
                 <w:sz w:val="26"/>
                 <w:szCs w:val="22"/>
@@ -5412,16 +5851,15 @@
               <w:ind w:left="152" w:right="0" w:hanging="0"/>
               <w:jc w:val="center"/>
               <w:rPr>
-                <w:kern w:val="0"/>
-                <w:sz w:val="22"/>
-                <w:szCs w:val="22"/>
+                <w:color w:val="111111"/>
+                <w:sz w:val="26"/>
                 <w:lang w:val="es-VE"/>
               </w:rPr>
             </w:pPr>
             <w:r>
               <w:rPr>
                 <w:rFonts w:eastAsia="Segoe UI Symbol" w:cs="Segoe UI Symbol" w:ascii="Segoe UI Symbol" w:hAnsi="Segoe UI Symbol"/>
-                <w:color w:val="355E91"/>
+                <w:color w:val="111111"/>
                 <w:kern w:val="0"/>
                 <w:sz w:val="26"/>
                 <w:szCs w:val="22"/>
@@ -5432,7 +5870,7 @@
             <w:r>
               <w:rPr>
                 <w:rFonts w:eastAsia="Arial" w:cs="Arial" w:ascii="Arial" w:hAnsi="Arial"/>
-                <w:color w:val="355E91"/>
+                <w:color w:val="111111"/>
                 <w:kern w:val="0"/>
                 <w:sz w:val="26"/>
                 <w:szCs w:val="22"/>
@@ -5449,6 +5887,7 @@
               <w:ind w:left="0" w:right="0" w:hanging="0"/>
               <w:jc w:val="left"/>
               <w:rPr>
+                <w:color w:val="111111"/>
                 <w:kern w:val="0"/>
                 <w:sz w:val="26"/>
                 <w:szCs w:val="22"/>
@@ -5457,6 +5896,7 @@
             </w:pPr>
             <w:r>
               <w:rPr>
+                <w:color w:val="111111"/>
                 <w:kern w:val="0"/>
                 <w:sz w:val="26"/>
                 <w:szCs w:val="22"/>
@@ -5478,6 +5918,7 @@
               <w:spacing w:lineRule="auto" w:line="259" w:before="0" w:after="0"/>
               <w:ind w:left="12" w:right="0" w:hanging="12"/>
               <w:rPr>
+                <w:color w:val="111111"/>
                 <w:kern w:val="0"/>
                 <w:sz w:val="26"/>
                 <w:szCs w:val="22"/>
@@ -5486,6 +5927,7 @@
             </w:pPr>
             <w:r>
               <w:rPr>
+                <w:color w:val="111111"/>
                 <w:kern w:val="0"/>
                 <w:sz w:val="26"/>
                 <w:szCs w:val="22"/>
@@ -5502,12 +5944,12 @@
         <w:pStyle w:val="Normal"/>
         <w:ind w:left="730" w:right="0" w:hanging="10"/>
         <w:rPr>
-          <w:sz w:val="22"/>
-          <w:szCs w:val="22"/>
-        </w:rPr>
-      </w:pPr>
-      <w:r>
-        <w:rPr>
+          <w:color w:val="111111"/>
+        </w:rPr>
+      </w:pPr>
+      <w:r>
+        <w:rPr>
+          <w:color w:val="111111"/>
           <w:sz w:val="30"/>
           <w:szCs w:val="22"/>
           <w:lang w:val="es-VE"/>
@@ -5517,6 +5959,7 @@
       <w:r>
         <w:rPr>
           <w:rStyle w:val="FootnoteAnchor"/>
+          <w:color w:val="111111"/>
           <w:sz w:val="30"/>
           <w:szCs w:val="22"/>
           <w:vertAlign w:val="superscript"/>
@@ -5526,24 +5969,27 @@
       </w:r>
       <w:r>
         <w:rPr>
+          <w:color w:val="111111"/>
           <w:sz w:val="30"/>
           <w:szCs w:val="22"/>
           <w:lang w:val="es-VE"/>
         </w:rPr>
-        <w:t xml:space="preserve"> con colecciones de al menos 4 objetos de los cuales al menos 2 deben ser comics (24 comics y 24 objetos de elección libre en total). Para cada una de las demás tablas deben insertar al menos 9 regi</w:t>
+        <w:t xml:space="preserve"> con colecciones de al menos 4 objetos de los cuales al menos 2 deben ser comics (24 comics y 24 objetos de elección libre en total). Para cada una de las demás tablas deben insertar al menos 9 reg</w:t>
       </w:r>
       <w:bookmarkStart w:id="2" w:name="__DdeLink__413_3883793587"/>
       <w:bookmarkEnd w:id="2"/>
       <w:r>
         <w:rPr>
+          <w:color w:val="111111"/>
           <w:sz w:val="30"/>
           <w:szCs w:val="22"/>
           <w:lang w:val="es-VE"/>
         </w:rPr>
-        <w:t>stros.</w:t>
-      </w:r>
-      <w:r>
-        <w:rPr>
+        <w:t>istros.</w:t>
+      </w:r>
+      <w:r>
+        <w:rPr>
+          <w:color w:val="111111"/>
           <w:sz w:val="16"/>
           <w:szCs w:val="22"/>
           <w:lang w:val="es-VE"/>
@@ -5553,7 +5999,7 @@
       <w:r>
         <w:rPr>
           <w:b/>
-          <w:color w:val="FF0000"/>
+          <w:color w:val="111111"/>
           <w:sz w:val="22"/>
           <w:szCs w:val="22"/>
           <w:lang w:val="es-VE"/>
@@ -5562,6 +6008,7 @@
       </w:r>
       <w:r>
         <w:rPr>
+          <w:color w:val="111111"/>
           <w:sz w:val="22"/>
           <w:szCs w:val="22"/>
           <w:lang w:val="es-VE"/>
@@ -5576,12 +6023,12 @@
         <w:ind w:left="0" w:right="0" w:hanging="0"/>
         <w:jc w:val="left"/>
         <w:rPr>
-          <w:sz w:val="22"/>
-          <w:szCs w:val="22"/>
-        </w:rPr>
-      </w:pPr>
-      <w:r>
-        <w:rPr>
+          <w:color w:val="111111"/>
+        </w:rPr>
+      </w:pPr>
+      <w:r>
+        <w:rPr>
+          <w:color w:val="111111"/>
           <w:sz w:val="22"/>
           <w:szCs w:val="22"/>
           <w:lang w:val="es-VE"/>
@@ -5596,22 +6043,22 @@
         <w:ind w:left="0" w:right="9166" w:hanging="0"/>
         <w:jc w:val="left"/>
         <w:rPr>
-          <w:sz w:val="22"/>
-          <w:szCs w:val="22"/>
-        </w:rPr>
-      </w:pPr>
-      <w:r>
-        <w:rPr>
-          <w:sz w:val="22"/>
-          <w:szCs w:val="22"/>
-          <w:lang w:val="es-VE"/>
-        </w:rPr>
-        <w:t xml:space="preserve"> </w:t>
-      </w:r>
-      <w:r>
-        <w:rPr>
-          <w:b/>
-          <w:color w:val="355E91"/>
+          <w:color w:val="111111"/>
+        </w:rPr>
+      </w:pPr>
+      <w:r>
+        <w:rPr>
+          <w:color w:val="111111"/>
+          <w:sz w:val="22"/>
+          <w:szCs w:val="22"/>
+          <w:lang w:val="es-VE"/>
+        </w:rPr>
+        <w:t xml:space="preserve"> </w:t>
+      </w:r>
+      <w:r>
+        <w:rPr>
+          <w:b/>
+          <w:color w:val="111111"/>
           <w:sz w:val="22"/>
           <w:szCs w:val="22"/>
           <w:lang w:val="es-VE"/>
@@ -5626,14 +6073,13 @@
         <w:ind w:left="-5" w:right="6155" w:hanging="10"/>
         <w:jc w:val="left"/>
         <w:rPr>
-          <w:sz w:val="22"/>
-          <w:szCs w:val="22"/>
-        </w:rPr>
-      </w:pPr>
-      <w:r>
-        <w:rPr>
-          <w:b/>
-          <w:color w:val="355E91"/>
+          <w:color w:val="111111"/>
+        </w:rPr>
+      </w:pPr>
+      <w:r>
+        <w:rPr>
+          <w:b/>
+          <w:color w:val="111111"/>
           <w:sz w:val="22"/>
           <w:szCs w:val="22"/>
           <w:lang w:val="es-VE"/>
@@ -5643,17 +6089,17 @@
       <w:r>
         <w:rPr>
           <w:b/>
-          <w:color w:val="800080"/>
-          <w:sz w:val="22"/>
-          <w:szCs w:val="22"/>
-          <w:lang w:val="es-VE"/>
-        </w:rPr>
-        <w:t xml:space="preserve"> </w:t>
-      </w:r>
-      <w:r>
-        <w:rPr>
-          <w:b/>
-          <w:color w:val="E36B0A"/>
+          <w:color w:val="111111"/>
+          <w:sz w:val="22"/>
+          <w:szCs w:val="22"/>
+          <w:lang w:val="es-VE"/>
+        </w:rPr>
+        <w:t xml:space="preserve"> </w:t>
+      </w:r>
+      <w:r>
+        <w:rPr>
+          <w:b/>
+          <w:color w:val="111111"/>
           <w:sz w:val="22"/>
           <w:szCs w:val="22"/>
           <w:lang w:val="es-VE"/>
@@ -5668,14 +6114,13 @@
         <w:ind w:left="-5" w:right="0" w:hanging="10"/>
         <w:jc w:val="left"/>
         <w:rPr>
-          <w:sz w:val="22"/>
-          <w:szCs w:val="22"/>
-        </w:rPr>
-      </w:pPr>
-      <w:r>
-        <w:rPr>
-          <w:b/>
-          <w:color w:val="E36B0A"/>
+          <w:color w:val="111111"/>
+        </w:rPr>
+      </w:pPr>
+      <w:r>
+        <w:rPr>
+          <w:b/>
+          <w:color w:val="111111"/>
           <w:sz w:val="22"/>
           <w:szCs w:val="22"/>
           <w:lang w:val="es-VE"/>
@@ -5690,14 +6135,13 @@
         <w:ind w:left="-5" w:right="0" w:hanging="10"/>
         <w:jc w:val="left"/>
         <w:rPr>
-          <w:sz w:val="22"/>
-          <w:szCs w:val="22"/>
-        </w:rPr>
-      </w:pPr>
-      <w:r>
-        <w:rPr>
-          <w:b/>
-          <w:color w:val="E36B0A"/>
+          <w:color w:val="111111"/>
+        </w:rPr>
+      </w:pPr>
+      <w:r>
+        <w:rPr>
+          <w:b/>
+          <w:color w:val="111111"/>
           <w:sz w:val="22"/>
           <w:szCs w:val="22"/>
           <w:lang w:val="es-VE"/>
@@ -5712,14 +6156,13 @@
         <w:ind w:left="-5" w:right="0" w:hanging="10"/>
         <w:jc w:val="left"/>
         <w:rPr>
-          <w:sz w:val="22"/>
-          <w:szCs w:val="22"/>
-        </w:rPr>
-      </w:pPr>
-      <w:r>
-        <w:rPr>
-          <w:b/>
-          <w:color w:val="E36B0A"/>
+          <w:color w:val="111111"/>
+        </w:rPr>
+      </w:pPr>
+      <w:r>
+        <w:rPr>
+          <w:b/>
+          <w:color w:val="111111"/>
           <w:sz w:val="22"/>
           <w:szCs w:val="22"/>
           <w:lang w:val="es-VE"/>
@@ -5734,12 +6177,12 @@
         <w:ind w:left="0" w:right="0" w:hanging="0"/>
         <w:jc w:val="left"/>
         <w:rPr>
-          <w:sz w:val="22"/>
-          <w:szCs w:val="22"/>
-        </w:rPr>
-      </w:pPr>
-      <w:r>
-        <w:rPr>
+          <w:color w:val="111111"/>
+        </w:rPr>
+      </w:pPr>
+      <w:r>
+        <w:rPr>
+          <w:color w:val="111111"/>
           <w:sz w:val="22"/>
           <w:szCs w:val="22"/>
           <w:lang w:val="es-VE"/>
@@ -5754,12 +6197,12 @@
         <w:ind w:left="0" w:right="0" w:hanging="0"/>
         <w:jc w:val="left"/>
         <w:rPr>
-          <w:sz w:val="22"/>
-          <w:szCs w:val="22"/>
-        </w:rPr>
-      </w:pPr>
-      <w:r>
-        <w:rPr>
+          <w:color w:val="111111"/>
+        </w:rPr>
+      </w:pPr>
+      <w:r>
+        <w:rPr>
+          <w:color w:val="111111"/>
           <w:sz w:val="22"/>
           <w:szCs w:val="22"/>
           <w:lang w:val="es-VE"/>
@@ -5774,12 +6217,12 @@
         <w:ind w:left="0" w:right="0" w:hanging="0"/>
         <w:jc w:val="left"/>
         <w:rPr>
-          <w:sz w:val="22"/>
-          <w:szCs w:val="22"/>
-        </w:rPr>
-      </w:pPr>
-      <w:r>
-        <w:rPr>
+          <w:color w:val="111111"/>
+        </w:rPr>
+      </w:pPr>
+      <w:r>
+        <w:rPr>
+          <w:color w:val="111111"/>
           <w:sz w:val="22"/>
           <w:szCs w:val="22"/>
           <w:lang w:val="es-VE"/>
@@ -5794,12 +6237,12 @@
         <w:ind w:left="2832" w:right="0" w:hanging="0"/>
         <w:jc w:val="left"/>
         <w:rPr>
-          <w:sz w:val="22"/>
-          <w:szCs w:val="22"/>
-        </w:rPr>
-      </w:pPr>
-      <w:r>
-        <w:rPr>
+          <w:color w:val="111111"/>
+        </w:rPr>
+      </w:pPr>
+      <w:r>
+        <w:rPr>
+          <w:color w:val="111111"/>
           <w:sz w:val="22"/>
           <w:szCs w:val="22"/>
           <w:lang w:val="es-VE"/>
@@ -5814,12 +6257,12 @@
         <w:ind w:left="0" w:right="0" w:hanging="0"/>
         <w:jc w:val="left"/>
         <w:rPr>
-          <w:sz w:val="22"/>
-          <w:szCs w:val="22"/>
-        </w:rPr>
-      </w:pPr>
-      <w:r>
-        <w:rPr>
+          <w:color w:val="111111"/>
+        </w:rPr>
+      </w:pPr>
+      <w:r>
+        <w:rPr>
+          <w:color w:val="111111"/>
           <w:sz w:val="22"/>
           <w:szCs w:val="22"/>
           <w:lang w:val="es-VE"/>
@@ -5834,12 +6277,12 @@
         <w:ind w:left="0" w:right="0" w:hanging="0"/>
         <w:jc w:val="left"/>
         <w:rPr>
-          <w:sz w:val="22"/>
-          <w:szCs w:val="22"/>
-        </w:rPr>
-      </w:pPr>
-      <w:r>
-        <w:rPr>
+          <w:color w:val="111111"/>
+        </w:rPr>
+      </w:pPr>
+      <w:r>
+        <w:rPr>
+          <w:color w:val="111111"/>
           <w:sz w:val="22"/>
           <w:szCs w:val="22"/>
           <w:lang w:val="es-VE"/>
@@ -5854,12 +6297,12 @@
         <w:ind w:left="0" w:right="0" w:hanging="0"/>
         <w:jc w:val="left"/>
         <w:rPr>
-          <w:sz w:val="22"/>
-          <w:szCs w:val="22"/>
-        </w:rPr>
-      </w:pPr>
-      <w:r>
-        <w:rPr>
+          <w:color w:val="111111"/>
+        </w:rPr>
+      </w:pPr>
+      <w:r>
+        <w:rPr>
+          <w:color w:val="111111"/>
           <w:sz w:val="22"/>
           <w:szCs w:val="22"/>
           <w:lang w:val="es-VE"/>
@@ -5874,12 +6317,12 @@
         <w:ind w:left="0" w:right="0" w:hanging="0"/>
         <w:jc w:val="left"/>
         <w:rPr>
-          <w:sz w:val="22"/>
-          <w:szCs w:val="22"/>
-        </w:rPr>
-      </w:pPr>
-      <w:r>
-        <w:rPr>
+          <w:color w:val="111111"/>
+        </w:rPr>
+      </w:pPr>
+      <w:r>
+        <w:rPr>
+          <w:color w:val="111111"/>
           <w:sz w:val="22"/>
           <w:szCs w:val="22"/>
           <w:lang w:val="es-VE"/>
@@ -5934,7 +6377,9 @@
       <w:pPr>
         <w:pStyle w:val="Footnotedescription"/>
         <w:spacing w:lineRule="auto" w:line="247" w:before="0" w:after="18"/>
-        <w:rPr/>
+        <w:rPr>
+          <w:color w:val="CCCCCC"/>
+        </w:rPr>
       </w:pPr>
       <w:r>
         <w:rPr>
@@ -5943,32 +6388,42 @@
         <w:footnoteRef/>
       </w:r>
       <w:r>
-        <w:rPr/>
-        <w:t xml:space="preserve"> </w:t>
-      </w:r>
-      <w:r>
-        <w:rPr/>
+        <w:rPr>
+          <w:color w:val="CCCCCC"/>
+        </w:rPr>
+        <w:t xml:space="preserve"> </w:t>
+      </w:r>
+      <w:r>
+        <w:rPr>
+          <w:color w:val="CCCCCC"/>
+        </w:rPr>
         <w:t xml:space="preserve">Lo resumido desde la pág. 1 hasta el título </w:t>
       </w:r>
       <w:r>
         <w:rPr>
           <w:i/>
+          <w:color w:val="CCCCCC"/>
         </w:rPr>
         <w:t>Roles Participantes en una subasta</w:t>
       </w:r>
       <w:r>
-        <w:rPr/>
+        <w:rPr>
+          <w:color w:val="CCCCCC"/>
+        </w:rPr>
         <w:t xml:space="preserve"> fue tomado de https://es.wikipedia.org/wiki/Subasta </w:t>
       </w:r>
     </w:p>
     <w:p>
       <w:pPr>
         <w:pStyle w:val="Footnotedescription"/>
-        <w:rPr/>
+        <w:rPr>
+          <w:color w:val="CCCCCC"/>
+        </w:rPr>
       </w:pPr>
       <w:r>
         <w:rPr>
           <w:rFonts w:eastAsia="Times New Roman" w:cs="Times New Roman" w:ascii="Times New Roman" w:hAnsi="Times New Roman"/>
+          <w:color w:val="CCCCCC"/>
           <w:sz w:val="20"/>
         </w:rPr>
         <w:t xml:space="preserve"> </w:t>

--- a/docs/requerimientos/ProyBDIsec06202125est .docx
+++ b/docs/requerimientos/ProyBDIsec06202125est .docx
@@ -124,16 +124,7 @@
           <w:szCs w:val="22"/>
           <w:lang w:val="es-VE"/>
         </w:rPr>
-        <w:t xml:space="preserve">Tradicionalmente en la teoría </w:t>
-      </w:r>
-      <w:r>
-        <w:rPr>
-          <w:color w:val="CCCCCC"/>
-          <w:sz w:val="22"/>
-          <w:szCs w:val="22"/>
-          <w:lang w:val="es-VE"/>
-        </w:rPr>
-        <w:t xml:space="preserve">se reconocen dos grandes </w:t>
+        <w:t xml:space="preserve">Tradicionalmente en la teoría se reconocen dos grandes </w:t>
       </w:r>
       <w:r>
         <w:rPr>
@@ -386,16 +377,7 @@
           <w:szCs w:val="22"/>
           <w:lang w:val="es-VE"/>
         </w:rPr>
-        <w:t xml:space="preserve"> o martillero, </w:t>
-      </w:r>
-      <w:r>
-        <w:rPr>
-          <w:color w:val="CCCCCC"/>
-          <w:sz w:val="22"/>
-          <w:szCs w:val="22"/>
-          <w:lang w:val="es-VE"/>
-        </w:rPr>
-        <w:t>en referencia al uso de un martillo de madera que golpea sobre un mesón para indicar la finalización de la subasta.</w:t>
+        <w:t xml:space="preserve"> o martillero, en referencia al uso de un martillo de madera que golpea sobre un mesón para indicar la finalización de la subasta.</w:t>
       </w:r>
       <w:r>
         <w:rPr>
@@ -479,35 +461,7 @@
           <w:szCs w:val="22"/>
           <w:lang w:val="es-VE" w:eastAsia="en-US" w:bidi="ar-SA"/>
         </w:rPr>
-        <w:t xml:space="preserve">Algunos tipos de </w:t>
-      </w:r>
-      <w:r>
-        <w:rPr>
-          <w:rFonts w:eastAsia="Century Gothic" w:cs="Century Gothic"/>
-          <w:b/>
-          <w:bCs/>
-          <w:i/>
-          <w:color w:val="111111"/>
-          <w:kern w:val="0"/>
-          <w:sz w:val="26"/>
-          <w:szCs w:val="22"/>
-          <w:lang w:val="es-VE" w:eastAsia="en-US" w:bidi="ar-SA"/>
-        </w:rPr>
-        <w:t>s</w:t>
-      </w:r>
-      <w:r>
-        <w:rPr>
-          <w:rFonts w:eastAsia="Century Gothic" w:cs="Century Gothic"/>
-          <w:b/>
-          <w:bCs/>
-          <w:i/>
-          <w:color w:val="111111"/>
-          <w:kern w:val="0"/>
-          <w:sz w:val="26"/>
-          <w:szCs w:val="22"/>
-          <w:lang w:val="es-VE" w:eastAsia="en-US" w:bidi="ar-SA"/>
-        </w:rPr>
-        <w:t xml:space="preserve">ubastas </w:t>
+        <w:t xml:space="preserve">Algunos tipos de subastas </w:t>
       </w:r>
       <w:r>
         <w:rPr>
@@ -1093,16 +1047,7 @@
           <w:szCs w:val="22"/>
           <w:lang w:val="es-VE"/>
         </w:rPr>
-        <w:t>Cuando de arte se trata y objetos de gran valor son los que conforman una subasta, los grandes actores son las casas de subastas – por las manos de estas organizaciones pasan grandes tesoros y también cantidades monumentales de dinero.</w:t>
-      </w:r>
-      <w:r>
-        <w:rPr>
-          <w:color w:val="CCCCCC"/>
-          <w:sz w:val="22"/>
-          <w:szCs w:val="22"/>
-          <w:lang w:val="es-VE"/>
-        </w:rPr>
-        <w:t xml:space="preserve"> Sin embargo, nuestro interés se centrará en </w:t>
+        <w:t xml:space="preserve">Cuando de arte se trata y objetos de gran valor son los que conforman una subasta, los grandes actores son las casas de subastas – por las manos de estas organizaciones pasan grandes tesoros y también cantidades monumentales de dinero. Sin embargo, nuestro interés se centrará en </w:t>
       </w:r>
       <w:r>
         <w:rPr>
@@ -1628,16 +1573,7 @@
           <w:szCs w:val="22"/>
           <w:lang w:val="es-VE"/>
         </w:rPr>
-        <w:t xml:space="preserve">tanto dedicadas a prestar servicios médicos, de asistencia social, alimentación a personas en condiciones de calle, asistencia legal a personas en peligro, etc. </w:t>
-      </w:r>
-      <w:r>
-        <w:rPr>
-          <w:color w:val="111111"/>
-          <w:sz w:val="22"/>
-          <w:szCs w:val="22"/>
-          <w:lang w:val="es-VE"/>
-        </w:rPr>
-        <w:t xml:space="preserve">Para los coleccionistas es un honor poder ayudar a estas organizaciones.  </w:t>
+        <w:t xml:space="preserve">tanto dedicadas a prestar servicios médicos, de asistencia social, alimentación a personas en condiciones de calle, asistencia legal a personas en peligro, etc. Para los coleccionistas es un honor poder ayudar a estas organizaciones.  </w:t>
       </w:r>
     </w:p>
     <w:p>
@@ -2349,16 +2285,7 @@
           <w:szCs w:val="22"/>
           <w:lang w:val="es-VE"/>
         </w:rPr>
-        <w:t>– al lado de cada objeto se disponen hojas para que los compradores anoten sus pujas y al finalizar el evento se adjudica cada objeto al mejor postor –</w:t>
-      </w:r>
-      <w:r>
-        <w:rPr>
-          <w:color w:val="111111"/>
-          <w:sz w:val="22"/>
-          <w:szCs w:val="22"/>
-          <w:lang w:val="es-VE"/>
-        </w:rPr>
-        <w:t xml:space="preserve"> los objetos tienen un precio mínimo deseado para que se use de referencia al momento de anotar la oferta. En </w:t>
+        <w:t xml:space="preserve">– al lado de cada objeto se disponen hojas para que los compradores anoten sus pujas y al finalizar el evento se adjudica cada objeto al mejor postor – los objetos tienen un precio mínimo deseado para que se use de referencia al momento de anotar la oferta. En </w:t>
       </w:r>
       <w:r>
         <w:rPr>
@@ -2705,35 +2632,7 @@
           <w:shd w:fill="729FCF" w:val="clear"/>
           <w:lang w:val="es-VE"/>
         </w:rPr>
-        <w:t>INFORME SEMESTRAL DE DESEMP</w:t>
-      </w:r>
-      <w:r>
-        <w:rPr>
-          <w:b/>
-          <w:bCs/>
-          <w:i/>
-          <w:iCs/>
-          <w:color w:val="111111"/>
-          <w:sz w:val="22"/>
-          <w:szCs w:val="22"/>
-          <w:shd w:fill="729FCF" w:val="clear"/>
-          <w:lang w:val="es-VE"/>
-        </w:rPr>
-        <w:t>E</w:t>
-      </w:r>
-      <w:r>
-        <w:rPr>
-          <w:b/>
-          <w:bCs/>
-          <w:i/>
-          <w:iCs/>
-          <w:color w:val="111111"/>
-          <w:sz w:val="22"/>
-          <w:szCs w:val="22"/>
-          <w:shd w:fill="729FCF" w:val="clear"/>
-          <w:lang w:val="es-VE"/>
-        </w:rPr>
-        <w:t>ÑO:</w:t>
+        <w:t>INFORME SEMESTRAL DE DESEMPEÑO:</w:t>
       </w:r>
       <w:r>
         <w:rPr>
@@ -3097,9 +2996,7 @@
         </w:rPr>
       </w:pPr>
       <w:r>
-        <w:rPr>
-          <w:color w:val="111111"/>
-        </w:rPr>
+        <w:rPr/>
         <w:drawing>
           <wp:inline distT="0" distB="0" distL="0" distR="0">
             <wp:extent cx="6484620" cy="2865120"/>
@@ -3442,16 +3339,7 @@
           <w:szCs w:val="22"/>
           <w:lang w:val="es-VE"/>
         </w:rPr>
-        <w:t>. Finalmente, se debe diseñar e implementar los reportes requeridos por el negocio descrito</w:t>
-      </w:r>
-      <w:r>
-        <w:rPr>
-          <w:color w:val="999999"/>
-          <w:sz w:val="22"/>
-          <w:szCs w:val="22"/>
-          <w:lang w:val="es-VE"/>
-        </w:rPr>
-        <w:t xml:space="preserve">.  </w:t>
+        <w:t xml:space="preserve">. Finalmente, se debe diseñar e implementar los reportes requeridos por el negocio descrito.  </w:t>
       </w:r>
     </w:p>
     <w:p>
@@ -4228,16 +4116,7 @@
           <w:szCs w:val="22"/>
           <w:lang w:val="es-VE"/>
         </w:rPr>
-        <w:t>Asignar lugar,</w:t>
-      </w:r>
-      <w:r>
-        <w:rPr>
-          <w:color w:val="111111"/>
-          <w:sz w:val="22"/>
-          <w:szCs w:val="22"/>
-          <w:lang w:val="es-VE"/>
-        </w:rPr>
-        <w:t xml:space="preserve"> </w:t>
+        <w:t xml:space="preserve">Asignar lugar, </w:t>
       </w:r>
     </w:p>
     <w:p>
@@ -5974,7 +5853,7 @@
           <w:szCs w:val="22"/>
           <w:lang w:val="es-VE"/>
         </w:rPr>
-        <w:t xml:space="preserve"> con colecciones de al menos 4 objetos de los cuales al menos 2 deben ser comics (24 comics y 24 objetos de elección libre en total). Para cada una de las demás tablas deben insertar al menos 9 reg</w:t>
+        <w:t xml:space="preserve"> con colecciones de al menos 4 objetos de los cuales al menos 2 deben ser comics (24 comics y 24 objetos de elección libre en total). Para cada una de las demás tablas deben insertar al menos 9 re</w:t>
       </w:r>
       <w:bookmarkStart w:id="2" w:name="__DdeLink__413_3883793587"/>
       <w:bookmarkEnd w:id="2"/>
@@ -5985,7 +5864,7 @@
           <w:szCs w:val="22"/>
           <w:lang w:val="es-VE"/>
         </w:rPr>
-        <w:t>istros.</w:t>
+        <w:t>gistros.</w:t>
       </w:r>
       <w:r>
         <w:rPr>
@@ -6084,27 +5963,7 @@
           <w:szCs w:val="22"/>
           <w:lang w:val="es-VE"/>
         </w:rPr>
-        <w:t>ENTREGAS DEL PROYECTO –</w:t>
-      </w:r>
-      <w:r>
-        <w:rPr>
-          <w:b/>
-          <w:color w:val="111111"/>
-          <w:sz w:val="22"/>
-          <w:szCs w:val="22"/>
-          <w:lang w:val="es-VE"/>
-        </w:rPr>
-        <w:t xml:space="preserve"> </w:t>
-      </w:r>
-      <w:r>
-        <w:rPr>
-          <w:b/>
-          <w:color w:val="111111"/>
-          <w:sz w:val="22"/>
-          <w:szCs w:val="22"/>
-          <w:lang w:val="es-VE"/>
-        </w:rPr>
-        <w:t xml:space="preserve">Rúbrica 1 (7 de junio de 2021) </w:t>
+        <w:t xml:space="preserve">ENTREGAS DEL PROYECTO – Rúbrica 1 (7 de junio de 2021) </w:t>
       </w:r>
     </w:p>
     <w:p>
